--- a/ReceiptRewards.Documentation/Use Case Document.docx
+++ b/ReceiptRewards.Documentation/Use Case Document.docx
@@ -3139,12 +3139,14 @@
     <w:p>
       <w:pPr>
         <w:pStyle w:val="Heading1"/>
-        <w:spacing w:line="480" w:lineRule="auto"/>
       </w:pPr>
       <w:bookmarkStart w:id="0" w:name="_Toc355689092"/>
       <w:r>
         <w:lastRenderedPageBreak/>
-        <w:t>1 Introduction</w:t>
+        <w:t xml:space="preserve">1 </w:t>
+      </w:r>
+      <w:r>
+        <w:t>Introduction</w:t>
       </w:r>
       <w:bookmarkEnd w:id="0"/>
     </w:p>
@@ -3164,8 +3166,6 @@
       <w:r>
         <w:t xml:space="preserve">1.1 </w:t>
       </w:r>
-      <w:bookmarkStart w:id="2" w:name="_GoBack"/>
-      <w:bookmarkEnd w:id="2"/>
       <w:r>
         <w:t>Intended Document</w:t>
       </w:r>
@@ -3179,16 +3179,18 @@
     <w:p>
       <w:pPr>
         <w:pStyle w:val="Heading2"/>
-        <w:spacing w:line="480" w:lineRule="auto"/>
       </w:pPr>
-      <w:bookmarkStart w:id="3" w:name="_Toc355689094"/>
+      <w:bookmarkStart w:id="2" w:name="_Toc355689094"/>
       <w:r>
         <w:t>1.2</w:t>
       </w:r>
       <w:r>
-        <w:t xml:space="preserve"> Resources</w:t>
+        <w:t xml:space="preserve"> </w:t>
       </w:r>
-      <w:bookmarkEnd w:id="3"/>
+      <w:r>
+        <w:t>Resources</w:t>
+      </w:r>
+      <w:bookmarkEnd w:id="2"/>
     </w:p>
     <w:p>
       <w:pPr>
@@ -3203,7 +3205,7 @@
         <w:pStyle w:val="Heading2"/>
         <w:spacing w:line="480" w:lineRule="auto"/>
       </w:pPr>
-      <w:bookmarkStart w:id="4" w:name="_Toc355689095"/>
+      <w:bookmarkStart w:id="3" w:name="_Toc355689095"/>
       <w:r>
         <w:t>1.3</w:t>
       </w:r>
@@ -3213,7 +3215,7 @@
       <w:r>
         <w:t>Revision History</w:t>
       </w:r>
-      <w:bookmarkEnd w:id="4"/>
+      <w:bookmarkEnd w:id="3"/>
     </w:p>
     <w:tbl>
       <w:tblPr>
@@ -3225,7 +3227,7 @@
         <w:gridCol w:w="1650"/>
         <w:gridCol w:w="1347"/>
         <w:gridCol w:w="5458"/>
-        <w:gridCol w:w="1121"/>
+        <w:gridCol w:w="1013"/>
       </w:tblGrid>
       <w:tr>
         <w:trPr>
@@ -3290,7 +3292,7 @@
         </w:tc>
         <w:tc>
           <w:tcPr>
-            <w:tcW w:w="1121" w:type="dxa"/>
+            <w:tcW w:w="1013" w:type="dxa"/>
           </w:tcPr>
           <w:p>
             <w:pPr>
@@ -3353,7 +3355,7 @@
         </w:tc>
         <w:tc>
           <w:tcPr>
-            <w:tcW w:w="1121" w:type="dxa"/>
+            <w:tcW w:w="1013" w:type="dxa"/>
           </w:tcPr>
           <w:p>
             <w:pPr>
@@ -3410,7 +3412,7 @@
         </w:tc>
         <w:tc>
           <w:tcPr>
-            <w:tcW w:w="1121" w:type="dxa"/>
+            <w:tcW w:w="1013" w:type="dxa"/>
           </w:tcPr>
           <w:p>
             <w:pPr>
@@ -3467,7 +3469,7 @@
         </w:tc>
         <w:tc>
           <w:tcPr>
-            <w:tcW w:w="1121" w:type="dxa"/>
+            <w:tcW w:w="1013" w:type="dxa"/>
           </w:tcPr>
           <w:p>
             <w:pPr>
@@ -3521,7 +3523,7 @@
         </w:tc>
         <w:tc>
           <w:tcPr>
-            <w:tcW w:w="1121" w:type="dxa"/>
+            <w:tcW w:w="1013" w:type="dxa"/>
           </w:tcPr>
           <w:p>
             <w:pPr>
@@ -3529,6 +3531,63 @@
             </w:pPr>
             <w:r>
               <w:t>1.0</w:t>
+            </w:r>
+          </w:p>
+        </w:tc>
+      </w:tr>
+      <w:tr>
+        <w:trPr>
+          <w:cnfStyle w:val="000000100000" w:firstRow="0" w:lastRow="0" w:firstColumn="0" w:lastColumn="0" w:oddVBand="0" w:evenVBand="0" w:oddHBand="1" w:evenHBand="0" w:firstRowFirstColumn="0" w:firstRowLastColumn="0" w:lastRowFirstColumn="0" w:lastRowLastColumn="0"/>
+        </w:trPr>
+        <w:tc>
+          <w:tcPr>
+            <w:tcW w:w="1650" w:type="dxa"/>
+          </w:tcPr>
+          <w:p>
+            <w:pPr>
+              <w:spacing w:after="240"/>
+            </w:pPr>
+            <w:r>
+              <w:t>Andy Bottom</w:t>
+            </w:r>
+          </w:p>
+        </w:tc>
+        <w:tc>
+          <w:tcPr>
+            <w:tcW w:w="1347" w:type="dxa"/>
+          </w:tcPr>
+          <w:p>
+            <w:pPr>
+              <w:spacing w:after="240"/>
+            </w:pPr>
+            <w:r>
+              <w:t>08/18/20113</w:t>
+            </w:r>
+          </w:p>
+        </w:tc>
+        <w:tc>
+          <w:tcPr>
+            <w:tcW w:w="5458" w:type="dxa"/>
+          </w:tcPr>
+          <w:p>
+            <w:pPr>
+              <w:spacing w:after="240"/>
+            </w:pPr>
+            <w:r>
+              <w:t>Proofread. It all looks good</w:t>
+            </w:r>
+          </w:p>
+        </w:tc>
+        <w:tc>
+          <w:tcPr>
+            <w:tcW w:w="1013" w:type="dxa"/>
+          </w:tcPr>
+          <w:p>
+            <w:pPr>
+              <w:spacing w:after="240"/>
+            </w:pPr>
+            <w:r>
+              <w:t>1.1</w:t>
             </w:r>
           </w:p>
         </w:tc>
@@ -3541,6 +3600,8 @@
       <w:r>
         <w:br w:type="page"/>
       </w:r>
+      <w:bookmarkStart w:id="4" w:name="_GoBack"/>
+      <w:bookmarkEnd w:id="4"/>
     </w:p>
     <w:p>
       <w:pPr>
@@ -3568,14 +3629,16 @@
     <w:p>
       <w:pPr>
         <w:pStyle w:val="Heading2"/>
-        <w:spacing w:line="360" w:lineRule="auto"/>
       </w:pPr>
       <w:bookmarkStart w:id="6" w:name="_Toc355689097"/>
       <w:r>
         <w:t xml:space="preserve">2.1 </w:t>
       </w:r>
       <w:r>
-        <w:t>Phone Application</w:t>
+        <w:t xml:space="preserve">Phone </w:t>
+      </w:r>
+      <w:r>
+        <w:t>Application</w:t>
       </w:r>
       <w:bookmarkEnd w:id="6"/>
     </w:p>
@@ -3639,8 +3702,8 @@
         <w:tblLook w:val="04A0" w:firstRow="1" w:lastRow="0" w:firstColumn="1" w:lastColumn="0" w:noHBand="0" w:noVBand="1"/>
       </w:tblPr>
       <w:tblGrid>
-        <w:gridCol w:w="2483"/>
-        <w:gridCol w:w="7093"/>
+        <w:gridCol w:w="2493"/>
+        <w:gridCol w:w="6985"/>
       </w:tblGrid>
       <w:tr>
         <w:trPr>
@@ -3668,7 +3731,7 @@
         </w:tc>
         <w:tc>
           <w:tcPr>
-            <w:tcW w:w="0" w:type="auto"/>
+            <w:tcW w:w="6985" w:type="dxa"/>
             <w:hideMark/>
           </w:tcPr>
           <w:p>
@@ -3713,34 +3776,34 @@
         </w:tc>
         <w:tc>
           <w:tcPr>
+            <w:tcW w:w="6985" w:type="dxa"/>
+            <w:hideMark/>
+          </w:tcPr>
+          <w:p>
+            <w:pPr>
+              <w:cnfStyle w:val="000000100000" w:firstRow="0" w:lastRow="0" w:firstColumn="0" w:lastColumn="0" w:oddVBand="0" w:evenVBand="0" w:oddHBand="1" w:evenHBand="0" w:firstRowFirstColumn="0" w:firstRowLastColumn="0" w:lastRowFirstColumn="0" w:lastRowLastColumn="0"/>
+            </w:pPr>
+            <w:r>
+              <w:t xml:space="preserve">How </w:t>
+            </w:r>
+            <w:r>
+              <w:t>the user</w:t>
+            </w:r>
+            <w:r>
+              <w:t xml:space="preserve"> can get to the main menu</w:t>
+            </w:r>
+          </w:p>
+        </w:tc>
+      </w:tr>
+      <w:tr>
+        <w:tc>
+          <w:tcPr>
+            <w:cnfStyle w:val="001000000000" w:firstRow="0" w:lastRow="0" w:firstColumn="1" w:lastColumn="0" w:oddVBand="0" w:evenVBand="0" w:oddHBand="0" w:evenHBand="0" w:firstRowFirstColumn="0" w:firstRowLastColumn="0" w:lastRowFirstColumn="0" w:lastRowLastColumn="0"/>
             <w:tcW w:w="0" w:type="auto"/>
             <w:hideMark/>
           </w:tcPr>
           <w:p>
             <w:pPr>
-              <w:cnfStyle w:val="000000100000" w:firstRow="0" w:lastRow="0" w:firstColumn="0" w:lastColumn="0" w:oddVBand="0" w:evenVBand="0" w:oddHBand="1" w:evenHBand="0" w:firstRowFirstColumn="0" w:firstRowLastColumn="0" w:lastRowFirstColumn="0" w:lastRowLastColumn="0"/>
-            </w:pPr>
-            <w:r>
-              <w:t xml:space="preserve">How </w:t>
-            </w:r>
-            <w:r>
-              <w:t>the user</w:t>
-            </w:r>
-            <w:r>
-              <w:t xml:space="preserve"> can get to the main menu</w:t>
-            </w:r>
-          </w:p>
-        </w:tc>
-      </w:tr>
-      <w:tr>
-        <w:tc>
-          <w:tcPr>
-            <w:cnfStyle w:val="001000000000" w:firstRow="0" w:lastRow="0" w:firstColumn="1" w:lastColumn="0" w:oddVBand="0" w:evenVBand="0" w:oddHBand="0" w:evenHBand="0" w:firstRowFirstColumn="0" w:firstRowLastColumn="0" w:lastRowFirstColumn="0" w:lastRowLastColumn="0"/>
-            <w:tcW w:w="0" w:type="auto"/>
-            <w:hideMark/>
-          </w:tcPr>
-          <w:p>
-            <w:pPr>
               <w:rPr>
                 <w:color w:val="FFFFFF" w:themeColor="background1"/>
               </w:rPr>
@@ -3755,7 +3818,7 @@
         </w:tc>
         <w:tc>
           <w:tcPr>
-            <w:tcW w:w="0" w:type="auto"/>
+            <w:tcW w:w="6985" w:type="dxa"/>
             <w:hideMark/>
           </w:tcPr>
           <w:p>
@@ -3794,28 +3857,28 @@
         </w:tc>
         <w:tc>
           <w:tcPr>
+            <w:tcW w:w="6985" w:type="dxa"/>
+            <w:hideMark/>
+          </w:tcPr>
+          <w:p>
+            <w:pPr>
+              <w:cnfStyle w:val="000000100000" w:firstRow="0" w:lastRow="0" w:firstColumn="0" w:lastColumn="0" w:oddVBand="0" w:evenVBand="0" w:oddHBand="1" w:evenHBand="0" w:firstRowFirstColumn="0" w:firstRowLastColumn="0" w:lastRowFirstColumn="0" w:lastRowLastColumn="0"/>
+            </w:pPr>
+            <w:r>
+              <w:t>Phone Application</w:t>
+            </w:r>
+          </w:p>
+        </w:tc>
+      </w:tr>
+      <w:tr>
+        <w:tc>
+          <w:tcPr>
+            <w:cnfStyle w:val="001000000000" w:firstRow="0" w:lastRow="0" w:firstColumn="1" w:lastColumn="0" w:oddVBand="0" w:evenVBand="0" w:oddHBand="0" w:evenHBand="0" w:firstRowFirstColumn="0" w:firstRowLastColumn="0" w:lastRowFirstColumn="0" w:lastRowLastColumn="0"/>
             <w:tcW w:w="0" w:type="auto"/>
             <w:hideMark/>
           </w:tcPr>
           <w:p>
             <w:pPr>
-              <w:cnfStyle w:val="000000100000" w:firstRow="0" w:lastRow="0" w:firstColumn="0" w:lastColumn="0" w:oddVBand="0" w:evenVBand="0" w:oddHBand="1" w:evenHBand="0" w:firstRowFirstColumn="0" w:firstRowLastColumn="0" w:lastRowFirstColumn="0" w:lastRowLastColumn="0"/>
-            </w:pPr>
-            <w:r>
-              <w:t>Phone Application</w:t>
-            </w:r>
-          </w:p>
-        </w:tc>
-      </w:tr>
-      <w:tr>
-        <w:tc>
-          <w:tcPr>
-            <w:cnfStyle w:val="001000000000" w:firstRow="0" w:lastRow="0" w:firstColumn="1" w:lastColumn="0" w:oddVBand="0" w:evenVBand="0" w:oddHBand="0" w:evenHBand="0" w:firstRowFirstColumn="0" w:firstRowLastColumn="0" w:lastRowFirstColumn="0" w:lastRowLastColumn="0"/>
-            <w:tcW w:w="0" w:type="auto"/>
-            <w:hideMark/>
-          </w:tcPr>
-          <w:p>
-            <w:pPr>
               <w:rPr>
                 <w:color w:val="FFFFFF" w:themeColor="background1"/>
               </w:rPr>
@@ -3830,7 +3893,7 @@
         </w:tc>
         <w:tc>
           <w:tcPr>
-            <w:tcW w:w="0" w:type="auto"/>
+            <w:tcW w:w="6985" w:type="dxa"/>
             <w:hideMark/>
           </w:tcPr>
           <w:p>
@@ -3869,28 +3932,28 @@
         </w:tc>
         <w:tc>
           <w:tcPr>
+            <w:tcW w:w="6985" w:type="dxa"/>
+            <w:hideMark/>
+          </w:tcPr>
+          <w:p>
+            <w:pPr>
+              <w:cnfStyle w:val="000000100000" w:firstRow="0" w:lastRow="0" w:firstColumn="0" w:lastColumn="0" w:oddVBand="0" w:evenVBand="0" w:oddHBand="1" w:evenHBand="0" w:firstRowFirstColumn="0" w:firstRowLastColumn="0" w:lastRowFirstColumn="0" w:lastRowLastColumn="0"/>
+            </w:pPr>
+            <w:r>
+              <w:t>User is viewing a screen in the application.</w:t>
+            </w:r>
+          </w:p>
+        </w:tc>
+      </w:tr>
+      <w:tr>
+        <w:tc>
+          <w:tcPr>
+            <w:cnfStyle w:val="001000000000" w:firstRow="0" w:lastRow="0" w:firstColumn="1" w:lastColumn="0" w:oddVBand="0" w:evenVBand="0" w:oddHBand="0" w:evenHBand="0" w:firstRowFirstColumn="0" w:firstRowLastColumn="0" w:lastRowFirstColumn="0" w:lastRowLastColumn="0"/>
             <w:tcW w:w="0" w:type="auto"/>
             <w:hideMark/>
           </w:tcPr>
           <w:p>
             <w:pPr>
-              <w:cnfStyle w:val="000000100000" w:firstRow="0" w:lastRow="0" w:firstColumn="0" w:lastColumn="0" w:oddVBand="0" w:evenVBand="0" w:oddHBand="1" w:evenHBand="0" w:firstRowFirstColumn="0" w:firstRowLastColumn="0" w:lastRowFirstColumn="0" w:lastRowLastColumn="0"/>
-            </w:pPr>
-            <w:r>
-              <w:t>User is viewing a screen in the application.</w:t>
-            </w:r>
-          </w:p>
-        </w:tc>
-      </w:tr>
-      <w:tr>
-        <w:tc>
-          <w:tcPr>
-            <w:cnfStyle w:val="001000000000" w:firstRow="0" w:lastRow="0" w:firstColumn="1" w:lastColumn="0" w:oddVBand="0" w:evenVBand="0" w:oddHBand="0" w:evenHBand="0" w:firstRowFirstColumn="0" w:firstRowLastColumn="0" w:lastRowFirstColumn="0" w:lastRowLastColumn="0"/>
-            <w:tcW w:w="0" w:type="auto"/>
-            <w:hideMark/>
-          </w:tcPr>
-          <w:p>
-            <w:pPr>
               <w:rPr>
                 <w:color w:val="FFFFFF" w:themeColor="background1"/>
               </w:rPr>
@@ -3905,7 +3968,7 @@
         </w:tc>
         <w:tc>
           <w:tcPr>
-            <w:tcW w:w="0" w:type="auto"/>
+            <w:tcW w:w="6985" w:type="dxa"/>
             <w:hideMark/>
           </w:tcPr>
           <w:p>
@@ -3944,36 +4007,36 @@
         </w:tc>
         <w:tc>
           <w:tcPr>
+            <w:tcW w:w="6985" w:type="dxa"/>
+            <w:hideMark/>
+          </w:tcPr>
+          <w:p>
+            <w:pPr>
+              <w:cnfStyle w:val="000000100000" w:firstRow="0" w:lastRow="0" w:firstColumn="0" w:lastColumn="0" w:oddVBand="0" w:evenVBand="0" w:oddHBand="1" w:evenHBand="0" w:firstRowFirstColumn="0" w:firstRowLastColumn="0" w:lastRowFirstColumn="0" w:lastRowLastColumn="0"/>
+            </w:pPr>
+            <w:r>
+              <w:t>01: User hit the home / menu button on the phone.</w:t>
+            </w:r>
+          </w:p>
+          <w:p>
+            <w:pPr>
+              <w:cnfStyle w:val="000000100000" w:firstRow="0" w:lastRow="0" w:firstColumn="0" w:lastColumn="0" w:oddVBand="0" w:evenVBand="0" w:oddHBand="1" w:evenHBand="0" w:firstRowFirstColumn="0" w:firstRowLastColumn="0" w:lastRowFirstColumn="0" w:lastRowLastColumn="0"/>
+            </w:pPr>
+            <w:r>
+              <w:t>02: The main menu screen will be displayed</w:t>
+            </w:r>
+          </w:p>
+        </w:tc>
+      </w:tr>
+      <w:tr>
+        <w:tc>
+          <w:tcPr>
+            <w:cnfStyle w:val="001000000000" w:firstRow="0" w:lastRow="0" w:firstColumn="1" w:lastColumn="0" w:oddVBand="0" w:evenVBand="0" w:oddHBand="0" w:evenHBand="0" w:firstRowFirstColumn="0" w:firstRowLastColumn="0" w:lastRowFirstColumn="0" w:lastRowLastColumn="0"/>
             <w:tcW w:w="0" w:type="auto"/>
             <w:hideMark/>
           </w:tcPr>
           <w:p>
             <w:pPr>
-              <w:cnfStyle w:val="000000100000" w:firstRow="0" w:lastRow="0" w:firstColumn="0" w:lastColumn="0" w:oddVBand="0" w:evenVBand="0" w:oddHBand="1" w:evenHBand="0" w:firstRowFirstColumn="0" w:firstRowLastColumn="0" w:lastRowFirstColumn="0" w:lastRowLastColumn="0"/>
-            </w:pPr>
-            <w:r>
-              <w:t>01: User hit the home / menu button on the phone.</w:t>
-            </w:r>
-          </w:p>
-          <w:p>
-            <w:pPr>
-              <w:cnfStyle w:val="000000100000" w:firstRow="0" w:lastRow="0" w:firstColumn="0" w:lastColumn="0" w:oddVBand="0" w:evenVBand="0" w:oddHBand="1" w:evenHBand="0" w:firstRowFirstColumn="0" w:firstRowLastColumn="0" w:lastRowFirstColumn="0" w:lastRowLastColumn="0"/>
-            </w:pPr>
-            <w:r>
-              <w:t>02: The main menu screen will be displayed</w:t>
-            </w:r>
-          </w:p>
-        </w:tc>
-      </w:tr>
-      <w:tr>
-        <w:tc>
-          <w:tcPr>
-            <w:cnfStyle w:val="001000000000" w:firstRow="0" w:lastRow="0" w:firstColumn="1" w:lastColumn="0" w:oddVBand="0" w:evenVBand="0" w:oddHBand="0" w:evenHBand="0" w:firstRowFirstColumn="0" w:firstRowLastColumn="0" w:lastRowFirstColumn="0" w:lastRowLastColumn="0"/>
-            <w:tcW w:w="0" w:type="auto"/>
-            <w:hideMark/>
-          </w:tcPr>
-          <w:p>
-            <w:pPr>
               <w:rPr>
                 <w:color w:val="FFFFFF" w:themeColor="background1"/>
               </w:rPr>
@@ -3988,7 +4051,7 @@
         </w:tc>
         <w:tc>
           <w:tcPr>
-            <w:tcW w:w="0" w:type="auto"/>
+            <w:tcW w:w="6985" w:type="dxa"/>
             <w:hideMark/>
           </w:tcPr>
           <w:p>
@@ -4025,40 +4088,38 @@
                 <w:color w:val="FFFFFF" w:themeColor="background1"/>
               </w:rPr>
             </w:pPr>
-            <w:proofErr w:type="spellStart"/>
             <w:r>
               <w:rPr>
                 <w:color w:val="FFFFFF" w:themeColor="background1"/>
               </w:rPr>
               <w:t>Postconditions</w:t>
             </w:r>
-            <w:proofErr w:type="spellEnd"/>
-          </w:p>
-        </w:tc>
-        <w:tc>
-          <w:tcPr>
+          </w:p>
+        </w:tc>
+        <w:tc>
+          <w:tcPr>
+            <w:tcW w:w="6985" w:type="dxa"/>
+            <w:hideMark/>
+          </w:tcPr>
+          <w:p>
+            <w:pPr>
+              <w:cnfStyle w:val="000000100000" w:firstRow="0" w:lastRow="0" w:firstColumn="0" w:lastColumn="0" w:oddVBand="0" w:evenVBand="0" w:oddHBand="1" w:evenHBand="0" w:firstRowFirstColumn="0" w:firstRowLastColumn="0" w:lastRowFirstColumn="0" w:lastRowLastColumn="0"/>
+            </w:pPr>
+            <w:r>
+              <w:t>The about us page content has been updated</w:t>
+            </w:r>
+          </w:p>
+        </w:tc>
+      </w:tr>
+      <w:tr>
+        <w:tc>
+          <w:tcPr>
+            <w:cnfStyle w:val="001000000000" w:firstRow="0" w:lastRow="0" w:firstColumn="1" w:lastColumn="0" w:oddVBand="0" w:evenVBand="0" w:oddHBand="0" w:evenHBand="0" w:firstRowFirstColumn="0" w:firstRowLastColumn="0" w:lastRowFirstColumn="0" w:lastRowLastColumn="0"/>
             <w:tcW w:w="0" w:type="auto"/>
             <w:hideMark/>
           </w:tcPr>
           <w:p>
             <w:pPr>
-              <w:cnfStyle w:val="000000100000" w:firstRow="0" w:lastRow="0" w:firstColumn="0" w:lastColumn="0" w:oddVBand="0" w:evenVBand="0" w:oddHBand="1" w:evenHBand="0" w:firstRowFirstColumn="0" w:firstRowLastColumn="0" w:lastRowFirstColumn="0" w:lastRowLastColumn="0"/>
-            </w:pPr>
-            <w:r>
-              <w:t>The about us page content has been updated</w:t>
-            </w:r>
-          </w:p>
-        </w:tc>
-      </w:tr>
-      <w:tr>
-        <w:tc>
-          <w:tcPr>
-            <w:cnfStyle w:val="001000000000" w:firstRow="0" w:lastRow="0" w:firstColumn="1" w:lastColumn="0" w:oddVBand="0" w:evenVBand="0" w:oddHBand="0" w:evenHBand="0" w:firstRowFirstColumn="0" w:firstRowLastColumn="0" w:lastRowFirstColumn="0" w:lastRowLastColumn="0"/>
-            <w:tcW w:w="0" w:type="auto"/>
-            <w:hideMark/>
-          </w:tcPr>
-          <w:p>
-            <w:pPr>
               <w:rPr>
                 <w:color w:val="FFFFFF" w:themeColor="background1"/>
               </w:rPr>
@@ -4073,7 +4134,7 @@
         </w:tc>
         <w:tc>
           <w:tcPr>
-            <w:tcW w:w="0" w:type="auto"/>
+            <w:tcW w:w="6985" w:type="dxa"/>
             <w:hideMark/>
           </w:tcPr>
           <w:p>
@@ -4159,8 +4220,8 @@
         <w:tblLook w:val="04A0" w:firstRow="1" w:lastRow="0" w:firstColumn="1" w:lastColumn="0" w:noHBand="0" w:noVBand="1"/>
       </w:tblPr>
       <w:tblGrid>
-        <w:gridCol w:w="2068"/>
-        <w:gridCol w:w="7508"/>
+        <w:gridCol w:w="2176"/>
+        <w:gridCol w:w="7400"/>
       </w:tblGrid>
       <w:tr>
         <w:trPr>
@@ -4188,7 +4249,7 @@
         </w:tc>
         <w:tc>
           <w:tcPr>
-            <w:tcW w:w="0" w:type="auto"/>
+            <w:tcW w:w="7400" w:type="dxa"/>
             <w:hideMark/>
           </w:tcPr>
           <w:p>
@@ -4233,28 +4294,28 @@
         </w:tc>
         <w:tc>
           <w:tcPr>
+            <w:tcW w:w="7400" w:type="dxa"/>
+            <w:hideMark/>
+          </w:tcPr>
+          <w:p>
+            <w:pPr>
+              <w:cnfStyle w:val="000000100000" w:firstRow="0" w:lastRow="0" w:firstColumn="0" w:lastColumn="0" w:oddVBand="0" w:evenVBand="0" w:oddHBand="1" w:evenHBand="0" w:firstRowFirstColumn="0" w:firstRowLastColumn="0" w:lastRowFirstColumn="0" w:lastRowLastColumn="0"/>
+            </w:pPr>
+            <w:r>
+              <w:t>Gives the user the ability to log in</w:t>
+            </w:r>
+          </w:p>
+        </w:tc>
+      </w:tr>
+      <w:tr>
+        <w:tc>
+          <w:tcPr>
+            <w:cnfStyle w:val="001000000000" w:firstRow="0" w:lastRow="0" w:firstColumn="1" w:lastColumn="0" w:oddVBand="0" w:evenVBand="0" w:oddHBand="0" w:evenHBand="0" w:firstRowFirstColumn="0" w:firstRowLastColumn="0" w:lastRowFirstColumn="0" w:lastRowLastColumn="0"/>
             <w:tcW w:w="0" w:type="auto"/>
             <w:hideMark/>
           </w:tcPr>
           <w:p>
             <w:pPr>
-              <w:cnfStyle w:val="000000100000" w:firstRow="0" w:lastRow="0" w:firstColumn="0" w:lastColumn="0" w:oddVBand="0" w:evenVBand="0" w:oddHBand="1" w:evenHBand="0" w:firstRowFirstColumn="0" w:firstRowLastColumn="0" w:lastRowFirstColumn="0" w:lastRowLastColumn="0"/>
-            </w:pPr>
-            <w:r>
-              <w:t>Gives the user the ability to log in</w:t>
-            </w:r>
-          </w:p>
-        </w:tc>
-      </w:tr>
-      <w:tr>
-        <w:tc>
-          <w:tcPr>
-            <w:cnfStyle w:val="001000000000" w:firstRow="0" w:lastRow="0" w:firstColumn="1" w:lastColumn="0" w:oddVBand="0" w:evenVBand="0" w:oddHBand="0" w:evenHBand="0" w:firstRowFirstColumn="0" w:firstRowLastColumn="0" w:lastRowFirstColumn="0" w:lastRowLastColumn="0"/>
-            <w:tcW w:w="0" w:type="auto"/>
-            <w:hideMark/>
-          </w:tcPr>
-          <w:p>
-            <w:pPr>
               <w:rPr>
                 <w:color w:val="FFFFFF" w:themeColor="background1"/>
               </w:rPr>
@@ -4269,7 +4330,7 @@
         </w:tc>
         <w:tc>
           <w:tcPr>
-            <w:tcW w:w="0" w:type="auto"/>
+            <w:tcW w:w="7400" w:type="dxa"/>
             <w:hideMark/>
           </w:tcPr>
           <w:p>
@@ -4308,28 +4369,28 @@
         </w:tc>
         <w:tc>
           <w:tcPr>
+            <w:tcW w:w="7400" w:type="dxa"/>
+            <w:hideMark/>
+          </w:tcPr>
+          <w:p>
+            <w:pPr>
+              <w:cnfStyle w:val="000000100000" w:firstRow="0" w:lastRow="0" w:firstColumn="0" w:lastColumn="0" w:oddVBand="0" w:evenVBand="0" w:oddHBand="1" w:evenHBand="0" w:firstRowFirstColumn="0" w:firstRowLastColumn="0" w:lastRowFirstColumn="0" w:lastRowLastColumn="0"/>
+            </w:pPr>
+            <w:r>
+              <w:t>This way a user can take advantage of better features of the system.</w:t>
+            </w:r>
+          </w:p>
+        </w:tc>
+      </w:tr>
+      <w:tr>
+        <w:tc>
+          <w:tcPr>
+            <w:cnfStyle w:val="001000000000" w:firstRow="0" w:lastRow="0" w:firstColumn="1" w:lastColumn="0" w:oddVBand="0" w:evenVBand="0" w:oddHBand="0" w:evenHBand="0" w:firstRowFirstColumn="0" w:firstRowLastColumn="0" w:lastRowFirstColumn="0" w:lastRowLastColumn="0"/>
             <w:tcW w:w="0" w:type="auto"/>
             <w:hideMark/>
           </w:tcPr>
           <w:p>
             <w:pPr>
-              <w:cnfStyle w:val="000000100000" w:firstRow="0" w:lastRow="0" w:firstColumn="0" w:lastColumn="0" w:oddVBand="0" w:evenVBand="0" w:oddHBand="1" w:evenHBand="0" w:firstRowFirstColumn="0" w:firstRowLastColumn="0" w:lastRowFirstColumn="0" w:lastRowLastColumn="0"/>
-            </w:pPr>
-            <w:r>
-              <w:t>This way a user can take advantage of better features of the system.</w:t>
-            </w:r>
-          </w:p>
-        </w:tc>
-      </w:tr>
-      <w:tr>
-        <w:tc>
-          <w:tcPr>
-            <w:cnfStyle w:val="001000000000" w:firstRow="0" w:lastRow="0" w:firstColumn="1" w:lastColumn="0" w:oddVBand="0" w:evenVBand="0" w:oddHBand="0" w:evenHBand="0" w:firstRowFirstColumn="0" w:firstRowLastColumn="0" w:lastRowFirstColumn="0" w:lastRowLastColumn="0"/>
-            <w:tcW w:w="0" w:type="auto"/>
-            <w:hideMark/>
-          </w:tcPr>
-          <w:p>
-            <w:pPr>
               <w:rPr>
                 <w:color w:val="FFFFFF" w:themeColor="background1"/>
               </w:rPr>
@@ -4344,7 +4405,7 @@
         </w:tc>
         <w:tc>
           <w:tcPr>
-            <w:tcW w:w="0" w:type="auto"/>
+            <w:tcW w:w="7400" w:type="dxa"/>
             <w:hideMark/>
           </w:tcPr>
           <w:p>
@@ -4383,31 +4444,31 @@
         </w:tc>
         <w:tc>
           <w:tcPr>
+            <w:tcW w:w="7400" w:type="dxa"/>
+            <w:hideMark/>
+          </w:tcPr>
+          <w:p>
+            <w:pPr>
+              <w:cnfStyle w:val="000000100000" w:firstRow="0" w:lastRow="0" w:firstColumn="0" w:lastColumn="0" w:oddVBand="0" w:evenVBand="0" w:oddHBand="1" w:evenHBand="0" w:firstRowFirstColumn="0" w:firstRowLastColumn="0" w:lastRowFirstColumn="0" w:lastRowLastColumn="0"/>
+            </w:pPr>
+            <w:r>
+              <w:t>User</w:t>
+            </w:r>
+            <w:r>
+              <w:t>; Web Services</w:t>
+            </w:r>
+          </w:p>
+        </w:tc>
+      </w:tr>
+      <w:tr>
+        <w:tc>
+          <w:tcPr>
+            <w:cnfStyle w:val="001000000000" w:firstRow="0" w:lastRow="0" w:firstColumn="1" w:lastColumn="0" w:oddVBand="0" w:evenVBand="0" w:oddHBand="0" w:evenHBand="0" w:firstRowFirstColumn="0" w:firstRowLastColumn="0" w:lastRowFirstColumn="0" w:lastRowLastColumn="0"/>
             <w:tcW w:w="0" w:type="auto"/>
             <w:hideMark/>
           </w:tcPr>
           <w:p>
             <w:pPr>
-              <w:cnfStyle w:val="000000100000" w:firstRow="0" w:lastRow="0" w:firstColumn="0" w:lastColumn="0" w:oddVBand="0" w:evenVBand="0" w:oddHBand="1" w:evenHBand="0" w:firstRowFirstColumn="0" w:firstRowLastColumn="0" w:lastRowFirstColumn="0" w:lastRowLastColumn="0"/>
-            </w:pPr>
-            <w:r>
-              <w:t>User</w:t>
-            </w:r>
-            <w:r>
-              <w:t>; Web Services</w:t>
-            </w:r>
-          </w:p>
-        </w:tc>
-      </w:tr>
-      <w:tr>
-        <w:tc>
-          <w:tcPr>
-            <w:cnfStyle w:val="001000000000" w:firstRow="0" w:lastRow="0" w:firstColumn="1" w:lastColumn="0" w:oddVBand="0" w:evenVBand="0" w:oddHBand="0" w:evenHBand="0" w:firstRowFirstColumn="0" w:firstRowLastColumn="0" w:lastRowFirstColumn="0" w:lastRowLastColumn="0"/>
-            <w:tcW w:w="0" w:type="auto"/>
-            <w:hideMark/>
-          </w:tcPr>
-          <w:p>
-            <w:pPr>
               <w:rPr>
                 <w:color w:val="FFFFFF" w:themeColor="background1"/>
               </w:rPr>
@@ -4422,7 +4483,7 @@
         </w:tc>
         <w:tc>
           <w:tcPr>
-            <w:tcW w:w="0" w:type="auto"/>
+            <w:tcW w:w="7400" w:type="dxa"/>
             <w:hideMark/>
           </w:tcPr>
           <w:p>
@@ -4461,28 +4522,28 @@
         </w:tc>
         <w:tc>
           <w:tcPr>
+            <w:tcW w:w="7400" w:type="dxa"/>
+            <w:hideMark/>
+          </w:tcPr>
+          <w:p>
+            <w:pPr>
+              <w:cnfStyle w:val="000000100000" w:firstRow="0" w:lastRow="0" w:firstColumn="0" w:lastColumn="0" w:oddVBand="0" w:evenVBand="0" w:oddHBand="1" w:evenHBand="0" w:firstRowFirstColumn="0" w:firstRowLastColumn="0" w:lastRowFirstColumn="0" w:lastRowLastColumn="0"/>
+            </w:pPr>
+            <w:r>
+              <w:t>The User is not signed in already in the device</w:t>
+            </w:r>
+          </w:p>
+        </w:tc>
+      </w:tr>
+      <w:tr>
+        <w:tc>
+          <w:tcPr>
+            <w:cnfStyle w:val="001000000000" w:firstRow="0" w:lastRow="0" w:firstColumn="1" w:lastColumn="0" w:oddVBand="0" w:evenVBand="0" w:oddHBand="0" w:evenHBand="0" w:firstRowFirstColumn="0" w:firstRowLastColumn="0" w:lastRowFirstColumn="0" w:lastRowLastColumn="0"/>
             <w:tcW w:w="0" w:type="auto"/>
             <w:hideMark/>
           </w:tcPr>
           <w:p>
             <w:pPr>
-              <w:cnfStyle w:val="000000100000" w:firstRow="0" w:lastRow="0" w:firstColumn="0" w:lastColumn="0" w:oddVBand="0" w:evenVBand="0" w:oddHBand="1" w:evenHBand="0" w:firstRowFirstColumn="0" w:firstRowLastColumn="0" w:lastRowFirstColumn="0" w:lastRowLastColumn="0"/>
-            </w:pPr>
-            <w:r>
-              <w:t>The User is not signed in already in the device</w:t>
-            </w:r>
-          </w:p>
-        </w:tc>
-      </w:tr>
-      <w:tr>
-        <w:tc>
-          <w:tcPr>
-            <w:cnfStyle w:val="001000000000" w:firstRow="0" w:lastRow="0" w:firstColumn="1" w:lastColumn="0" w:oddVBand="0" w:evenVBand="0" w:oddHBand="0" w:evenHBand="0" w:firstRowFirstColumn="0" w:firstRowLastColumn="0" w:lastRowFirstColumn="0" w:lastRowLastColumn="0"/>
-            <w:tcW w:w="0" w:type="auto"/>
-            <w:hideMark/>
-          </w:tcPr>
-          <w:p>
-            <w:pPr>
               <w:rPr>
                 <w:color w:val="FFFFFF" w:themeColor="background1"/>
               </w:rPr>
@@ -4497,7 +4558,7 @@
         </w:tc>
         <w:tc>
           <w:tcPr>
-            <w:tcW w:w="0" w:type="auto"/>
+            <w:tcW w:w="7400" w:type="dxa"/>
             <w:hideMark/>
           </w:tcPr>
           <w:p>
@@ -4618,75 +4679,73 @@
         </w:tc>
         <w:tc>
           <w:tcPr>
+            <w:tcW w:w="7400" w:type="dxa"/>
+            <w:hideMark/>
+          </w:tcPr>
+          <w:p>
+            <w:pPr>
+              <w:cnfStyle w:val="000000100000" w:firstRow="0" w:lastRow="0" w:firstColumn="0" w:lastColumn="0" w:oddVBand="0" w:evenVBand="0" w:oddHBand="1" w:evenHBand="0" w:firstRowFirstColumn="0" w:firstRowLastColumn="0" w:lastRowFirstColumn="0" w:lastRowLastColumn="0"/>
+            </w:pPr>
+            <w:r>
+              <w:t>AP-03-1</w:t>
+            </w:r>
+            <w:r>
+              <w:t xml:space="preserve">: </w:t>
+            </w:r>
+            <w:r>
+              <w:t>If a user does not submit a valid username or password, upon submit</w:t>
+            </w:r>
+            <w:proofErr w:type="gramStart"/>
+            <w:r>
+              <w:t>,</w:t>
+            </w:r>
+            <w:proofErr w:type="gramEnd"/>
+            <w:r>
+              <w:t xml:space="preserve"> it will display an error to the user. (Such as blank would cause error)</w:t>
+            </w:r>
+          </w:p>
+          <w:p>
+            <w:pPr>
+              <w:cnfStyle w:val="000000100000" w:firstRow="0" w:lastRow="0" w:firstColumn="0" w:lastColumn="0" w:oddVBand="0" w:evenVBand="0" w:oddHBand="1" w:evenHBand="0" w:firstRowFirstColumn="0" w:firstRowLastColumn="0" w:lastRowFirstColumn="0" w:lastRowLastColumn="0"/>
+            </w:pPr>
+            <w:r>
+              <w:t xml:space="preserve">AP-04-2: Upon </w:t>
+            </w:r>
+            <w:proofErr w:type="gramStart"/>
+            <w:r>
+              <w:t>a</w:t>
+            </w:r>
+            <w:proofErr w:type="gramEnd"/>
+            <w:r>
+              <w:t xml:space="preserve"> unsuccessful match the system returns error back and the error is then sent to user to try again.</w:t>
+            </w:r>
+          </w:p>
+        </w:tc>
+      </w:tr>
+      <w:tr>
+        <w:tc>
+          <w:tcPr>
+            <w:cnfStyle w:val="001000000000" w:firstRow="0" w:lastRow="0" w:firstColumn="1" w:lastColumn="0" w:oddVBand="0" w:evenVBand="0" w:oddHBand="0" w:evenHBand="0" w:firstRowFirstColumn="0" w:firstRowLastColumn="0" w:lastRowFirstColumn="0" w:lastRowLastColumn="0"/>
             <w:tcW w:w="0" w:type="auto"/>
             <w:hideMark/>
           </w:tcPr>
           <w:p>
             <w:pPr>
-              <w:cnfStyle w:val="000000100000" w:firstRow="0" w:lastRow="0" w:firstColumn="0" w:lastColumn="0" w:oddVBand="0" w:evenVBand="0" w:oddHBand="1" w:evenHBand="0" w:firstRowFirstColumn="0" w:firstRowLastColumn="0" w:lastRowFirstColumn="0" w:lastRowLastColumn="0"/>
-            </w:pPr>
-            <w:r>
-              <w:t>AP-03-1</w:t>
-            </w:r>
-            <w:r>
-              <w:t xml:space="preserve">: </w:t>
-            </w:r>
-            <w:r>
-              <w:t>If a user does not submit a valid username or password, upon submit</w:t>
-            </w:r>
-            <w:proofErr w:type="gramStart"/>
-            <w:r>
-              <w:t>,</w:t>
-            </w:r>
-            <w:proofErr w:type="gramEnd"/>
-            <w:r>
-              <w:t xml:space="preserve"> it will display an error to the user. (Such as blank would cause error)</w:t>
-            </w:r>
-          </w:p>
-          <w:p>
-            <w:pPr>
-              <w:cnfStyle w:val="000000100000" w:firstRow="0" w:lastRow="0" w:firstColumn="0" w:lastColumn="0" w:oddVBand="0" w:evenVBand="0" w:oddHBand="1" w:evenHBand="0" w:firstRowFirstColumn="0" w:firstRowLastColumn="0" w:lastRowFirstColumn="0" w:lastRowLastColumn="0"/>
-            </w:pPr>
-            <w:r>
-              <w:t xml:space="preserve">AP-04-2: Upon </w:t>
-            </w:r>
-            <w:proofErr w:type="gramStart"/>
-            <w:r>
-              <w:t>a</w:t>
-            </w:r>
-            <w:proofErr w:type="gramEnd"/>
-            <w:r>
-              <w:t xml:space="preserve"> unsuccessful match the system returns error back and the error is then sent to user to try again.</w:t>
-            </w:r>
-          </w:p>
-        </w:tc>
-      </w:tr>
-      <w:tr>
-        <w:tc>
-          <w:tcPr>
-            <w:cnfStyle w:val="001000000000" w:firstRow="0" w:lastRow="0" w:firstColumn="1" w:lastColumn="0" w:oddVBand="0" w:evenVBand="0" w:oddHBand="0" w:evenHBand="0" w:firstRowFirstColumn="0" w:firstRowLastColumn="0" w:lastRowFirstColumn="0" w:lastRowLastColumn="0"/>
-            <w:tcW w:w="0" w:type="auto"/>
-            <w:hideMark/>
-          </w:tcPr>
-          <w:p>
-            <w:pPr>
-              <w:rPr>
-                <w:color w:val="FFFFFF" w:themeColor="background1"/>
-              </w:rPr>
-            </w:pPr>
-            <w:proofErr w:type="spellStart"/>
+              <w:rPr>
+                <w:color w:val="FFFFFF" w:themeColor="background1"/>
+              </w:rPr>
+            </w:pPr>
             <w:r>
               <w:rPr>
                 <w:color w:val="FFFFFF" w:themeColor="background1"/>
               </w:rPr>
               <w:t>Postconditions</w:t>
             </w:r>
-            <w:proofErr w:type="spellEnd"/>
-          </w:p>
-        </w:tc>
-        <w:tc>
-          <w:tcPr>
-            <w:tcW w:w="0" w:type="auto"/>
+          </w:p>
+        </w:tc>
+        <w:tc>
+          <w:tcPr>
+            <w:tcW w:w="7400" w:type="dxa"/>
             <w:hideMark/>
           </w:tcPr>
           <w:p>
@@ -4725,7 +4784,7 @@
         </w:tc>
         <w:tc>
           <w:tcPr>
-            <w:tcW w:w="0" w:type="auto"/>
+            <w:tcW w:w="7400" w:type="dxa"/>
             <w:hideMark/>
           </w:tcPr>
           <w:p>
@@ -4805,7 +4864,7 @@
       </w:tblPr>
       <w:tblGrid>
         <w:gridCol w:w="1908"/>
-        <w:gridCol w:w="7668"/>
+        <w:gridCol w:w="7560"/>
       </w:tblGrid>
       <w:tr>
         <w:trPr>
@@ -4833,7 +4892,7 @@
         </w:tc>
         <w:tc>
           <w:tcPr>
-            <w:tcW w:w="7668" w:type="dxa"/>
+            <w:tcW w:w="7560" w:type="dxa"/>
             <w:hideMark/>
           </w:tcPr>
           <w:p>
@@ -4878,7 +4937,7 @@
         </w:tc>
         <w:tc>
           <w:tcPr>
-            <w:tcW w:w="7668" w:type="dxa"/>
+            <w:tcW w:w="7560" w:type="dxa"/>
             <w:hideMark/>
           </w:tcPr>
           <w:p>
@@ -4914,7 +4973,7 @@
         </w:tc>
         <w:tc>
           <w:tcPr>
-            <w:tcW w:w="7668" w:type="dxa"/>
+            <w:tcW w:w="7560" w:type="dxa"/>
             <w:hideMark/>
           </w:tcPr>
           <w:p>
@@ -4953,7 +5012,7 @@
         </w:tc>
         <w:tc>
           <w:tcPr>
-            <w:tcW w:w="7668" w:type="dxa"/>
+            <w:tcW w:w="7560" w:type="dxa"/>
             <w:hideMark/>
           </w:tcPr>
           <w:p>
@@ -4989,7 +5048,7 @@
         </w:tc>
         <w:tc>
           <w:tcPr>
-            <w:tcW w:w="7668" w:type="dxa"/>
+            <w:tcW w:w="7560" w:type="dxa"/>
             <w:hideMark/>
           </w:tcPr>
           <w:p>
@@ -5028,7 +5087,7 @@
         </w:tc>
         <w:tc>
           <w:tcPr>
-            <w:tcW w:w="7668" w:type="dxa"/>
+            <w:tcW w:w="7560" w:type="dxa"/>
             <w:hideMark/>
           </w:tcPr>
           <w:p>
@@ -5064,7 +5123,7 @@
         </w:tc>
         <w:tc>
           <w:tcPr>
-            <w:tcW w:w="7668" w:type="dxa"/>
+            <w:tcW w:w="7560" w:type="dxa"/>
             <w:hideMark/>
           </w:tcPr>
           <w:p>
@@ -5146,7 +5205,7 @@
         </w:tc>
         <w:tc>
           <w:tcPr>
-            <w:tcW w:w="7668" w:type="dxa"/>
+            <w:tcW w:w="7560" w:type="dxa"/>
             <w:hideMark/>
           </w:tcPr>
           <w:p>
@@ -5180,19 +5239,17 @@
                 <w:color w:val="FFFFFF" w:themeColor="background1"/>
               </w:rPr>
             </w:pPr>
-            <w:proofErr w:type="spellStart"/>
             <w:r>
               <w:rPr>
                 <w:color w:val="FFFFFF" w:themeColor="background1"/>
               </w:rPr>
               <w:t>Postconditions</w:t>
             </w:r>
-            <w:proofErr w:type="spellEnd"/>
-          </w:p>
-        </w:tc>
-        <w:tc>
-          <w:tcPr>
-            <w:tcW w:w="7668" w:type="dxa"/>
+          </w:p>
+        </w:tc>
+        <w:tc>
+          <w:tcPr>
+            <w:tcW w:w="7560" w:type="dxa"/>
             <w:hideMark/>
           </w:tcPr>
           <w:p>
@@ -5231,7 +5288,7 @@
         </w:tc>
         <w:tc>
           <w:tcPr>
-            <w:tcW w:w="7668" w:type="dxa"/>
+            <w:tcW w:w="7560" w:type="dxa"/>
             <w:hideMark/>
           </w:tcPr>
           <w:p>
@@ -5266,7 +5323,7 @@
         </w:tc>
         <w:tc>
           <w:tcPr>
-            <w:tcW w:w="7668" w:type="dxa"/>
+            <w:tcW w:w="7560" w:type="dxa"/>
           </w:tcPr>
           <w:p>
             <w:pPr>
@@ -5353,7 +5410,7 @@
       </w:tblPr>
       <w:tblGrid>
         <w:gridCol w:w="1908"/>
-        <w:gridCol w:w="7668"/>
+        <w:gridCol w:w="7560"/>
       </w:tblGrid>
       <w:tr>
         <w:trPr>
@@ -5381,7 +5438,7 @@
         </w:tc>
         <w:tc>
           <w:tcPr>
-            <w:tcW w:w="7668" w:type="dxa"/>
+            <w:tcW w:w="7560" w:type="dxa"/>
             <w:hideMark/>
           </w:tcPr>
           <w:p>
@@ -5426,7 +5483,7 @@
         </w:tc>
         <w:tc>
           <w:tcPr>
-            <w:tcW w:w="7668" w:type="dxa"/>
+            <w:tcW w:w="7560" w:type="dxa"/>
             <w:hideMark/>
           </w:tcPr>
           <w:p>
@@ -5470,7 +5527,7 @@
         </w:tc>
         <w:tc>
           <w:tcPr>
-            <w:tcW w:w="7668" w:type="dxa"/>
+            <w:tcW w:w="7560" w:type="dxa"/>
             <w:hideMark/>
           </w:tcPr>
           <w:p>
@@ -5509,7 +5566,7 @@
         </w:tc>
         <w:tc>
           <w:tcPr>
-            <w:tcW w:w="7668" w:type="dxa"/>
+            <w:tcW w:w="7560" w:type="dxa"/>
             <w:hideMark/>
           </w:tcPr>
           <w:p>
@@ -5548,7 +5605,7 @@
         </w:tc>
         <w:tc>
           <w:tcPr>
-            <w:tcW w:w="7668" w:type="dxa"/>
+            <w:tcW w:w="7560" w:type="dxa"/>
             <w:hideMark/>
           </w:tcPr>
           <w:p>
@@ -5587,7 +5644,7 @@
         </w:tc>
         <w:tc>
           <w:tcPr>
-            <w:tcW w:w="7668" w:type="dxa"/>
+            <w:tcW w:w="7560" w:type="dxa"/>
             <w:hideMark/>
           </w:tcPr>
           <w:p>
@@ -5623,7 +5680,7 @@
         </w:tc>
         <w:tc>
           <w:tcPr>
-            <w:tcW w:w="7668" w:type="dxa"/>
+            <w:tcW w:w="7560" w:type="dxa"/>
             <w:hideMark/>
           </w:tcPr>
           <w:p>
@@ -5706,7 +5763,7 @@
         </w:tc>
         <w:tc>
           <w:tcPr>
-            <w:tcW w:w="7668" w:type="dxa"/>
+            <w:tcW w:w="7560" w:type="dxa"/>
             <w:hideMark/>
           </w:tcPr>
           <w:p>
@@ -5752,19 +5809,17 @@
                 <w:color w:val="FFFFFF" w:themeColor="background1"/>
               </w:rPr>
             </w:pPr>
-            <w:proofErr w:type="spellStart"/>
             <w:r>
               <w:rPr>
                 <w:color w:val="FFFFFF" w:themeColor="background1"/>
               </w:rPr>
               <w:t>Postconditions</w:t>
             </w:r>
-            <w:proofErr w:type="spellEnd"/>
-          </w:p>
-        </w:tc>
-        <w:tc>
-          <w:tcPr>
-            <w:tcW w:w="7668" w:type="dxa"/>
+          </w:p>
+        </w:tc>
+        <w:tc>
+          <w:tcPr>
+            <w:tcW w:w="7560" w:type="dxa"/>
             <w:hideMark/>
           </w:tcPr>
           <w:p>
@@ -5803,7 +5858,7 @@
         </w:tc>
         <w:tc>
           <w:tcPr>
-            <w:tcW w:w="7668" w:type="dxa"/>
+            <w:tcW w:w="7560" w:type="dxa"/>
             <w:hideMark/>
           </w:tcPr>
           <w:p>
@@ -5838,7 +5893,7 @@
         </w:tc>
         <w:tc>
           <w:tcPr>
-            <w:tcW w:w="7668" w:type="dxa"/>
+            <w:tcW w:w="7560" w:type="dxa"/>
           </w:tcPr>
           <w:p>
             <w:pPr>
@@ -5875,7 +5930,7 @@
         </w:tc>
         <w:tc>
           <w:tcPr>
-            <w:tcW w:w="7668" w:type="dxa"/>
+            <w:tcW w:w="7560" w:type="dxa"/>
           </w:tcPr>
           <w:p>
             <w:pPr>
@@ -5960,7 +6015,7 @@
       </w:tblPr>
       <w:tblGrid>
         <w:gridCol w:w="1908"/>
-        <w:gridCol w:w="7668"/>
+        <w:gridCol w:w="7560"/>
       </w:tblGrid>
       <w:tr>
         <w:trPr>
@@ -5988,7 +6043,7 @@
         </w:tc>
         <w:tc>
           <w:tcPr>
-            <w:tcW w:w="7668" w:type="dxa"/>
+            <w:tcW w:w="7560" w:type="dxa"/>
             <w:hideMark/>
           </w:tcPr>
           <w:p>
@@ -6033,7 +6088,7 @@
         </w:tc>
         <w:tc>
           <w:tcPr>
-            <w:tcW w:w="7668" w:type="dxa"/>
+            <w:tcW w:w="7560" w:type="dxa"/>
             <w:hideMark/>
           </w:tcPr>
           <w:p>
@@ -6069,7 +6124,7 @@
         </w:tc>
         <w:tc>
           <w:tcPr>
-            <w:tcW w:w="7668" w:type="dxa"/>
+            <w:tcW w:w="7560" w:type="dxa"/>
             <w:hideMark/>
           </w:tcPr>
           <w:p>
@@ -6108,7 +6163,7 @@
         </w:tc>
         <w:tc>
           <w:tcPr>
-            <w:tcW w:w="7668" w:type="dxa"/>
+            <w:tcW w:w="7560" w:type="dxa"/>
             <w:hideMark/>
           </w:tcPr>
           <w:p>
@@ -6144,7 +6199,7 @@
         </w:tc>
         <w:tc>
           <w:tcPr>
-            <w:tcW w:w="7668" w:type="dxa"/>
+            <w:tcW w:w="7560" w:type="dxa"/>
             <w:hideMark/>
           </w:tcPr>
           <w:p>
@@ -6183,7 +6238,7 @@
         </w:tc>
         <w:tc>
           <w:tcPr>
-            <w:tcW w:w="7668" w:type="dxa"/>
+            <w:tcW w:w="7560" w:type="dxa"/>
             <w:hideMark/>
           </w:tcPr>
           <w:p>
@@ -6219,7 +6274,7 @@
         </w:tc>
         <w:tc>
           <w:tcPr>
-            <w:tcW w:w="7668" w:type="dxa"/>
+            <w:tcW w:w="7560" w:type="dxa"/>
             <w:hideMark/>
           </w:tcPr>
           <w:p>
@@ -6302,7 +6357,7 @@
         </w:tc>
         <w:tc>
           <w:tcPr>
-            <w:tcW w:w="7668" w:type="dxa"/>
+            <w:tcW w:w="7560" w:type="dxa"/>
             <w:hideMark/>
           </w:tcPr>
           <w:p>
@@ -6348,19 +6403,17 @@
                 <w:color w:val="FFFFFF" w:themeColor="background1"/>
               </w:rPr>
             </w:pPr>
-            <w:proofErr w:type="spellStart"/>
             <w:r>
               <w:rPr>
                 <w:color w:val="FFFFFF" w:themeColor="background1"/>
               </w:rPr>
               <w:t>Postconditions</w:t>
             </w:r>
-            <w:proofErr w:type="spellEnd"/>
-          </w:p>
-        </w:tc>
-        <w:tc>
-          <w:tcPr>
-            <w:tcW w:w="7668" w:type="dxa"/>
+          </w:p>
+        </w:tc>
+        <w:tc>
+          <w:tcPr>
+            <w:tcW w:w="7560" w:type="dxa"/>
             <w:hideMark/>
           </w:tcPr>
           <w:p>
@@ -6399,7 +6452,7 @@
         </w:tc>
         <w:tc>
           <w:tcPr>
-            <w:tcW w:w="7668" w:type="dxa"/>
+            <w:tcW w:w="7560" w:type="dxa"/>
             <w:hideMark/>
           </w:tcPr>
           <w:p>
@@ -6434,7 +6487,7 @@
         </w:tc>
         <w:tc>
           <w:tcPr>
-            <w:tcW w:w="7668" w:type="dxa"/>
+            <w:tcW w:w="7560" w:type="dxa"/>
           </w:tcPr>
           <w:p>
             <w:pPr>
@@ -6516,7 +6569,7 @@
       </w:tblPr>
       <w:tblGrid>
         <w:gridCol w:w="1908"/>
-        <w:gridCol w:w="7668"/>
+        <w:gridCol w:w="7560"/>
       </w:tblGrid>
       <w:tr>
         <w:trPr>
@@ -6544,7 +6597,7 @@
         </w:tc>
         <w:tc>
           <w:tcPr>
-            <w:tcW w:w="7668" w:type="dxa"/>
+            <w:tcW w:w="7560" w:type="dxa"/>
             <w:hideMark/>
           </w:tcPr>
           <w:p>
@@ -6589,7 +6642,7 @@
         </w:tc>
         <w:tc>
           <w:tcPr>
-            <w:tcW w:w="7668" w:type="dxa"/>
+            <w:tcW w:w="7560" w:type="dxa"/>
             <w:hideMark/>
           </w:tcPr>
           <w:p>
@@ -6625,7 +6678,7 @@
         </w:tc>
         <w:tc>
           <w:tcPr>
-            <w:tcW w:w="7668" w:type="dxa"/>
+            <w:tcW w:w="7560" w:type="dxa"/>
             <w:hideMark/>
           </w:tcPr>
           <w:p>
@@ -6664,7 +6717,7 @@
         </w:tc>
         <w:tc>
           <w:tcPr>
-            <w:tcW w:w="7668" w:type="dxa"/>
+            <w:tcW w:w="7560" w:type="dxa"/>
             <w:hideMark/>
           </w:tcPr>
           <w:p>
@@ -6700,7 +6753,7 @@
         </w:tc>
         <w:tc>
           <w:tcPr>
-            <w:tcW w:w="7668" w:type="dxa"/>
+            <w:tcW w:w="7560" w:type="dxa"/>
             <w:hideMark/>
           </w:tcPr>
           <w:p>
@@ -6739,7 +6792,7 @@
         </w:tc>
         <w:tc>
           <w:tcPr>
-            <w:tcW w:w="7668" w:type="dxa"/>
+            <w:tcW w:w="7560" w:type="dxa"/>
             <w:hideMark/>
           </w:tcPr>
           <w:p>
@@ -6775,7 +6828,7 @@
         </w:tc>
         <w:tc>
           <w:tcPr>
-            <w:tcW w:w="7668" w:type="dxa"/>
+            <w:tcW w:w="7560" w:type="dxa"/>
             <w:hideMark/>
           </w:tcPr>
           <w:p>
@@ -6858,7 +6911,7 @@
         </w:tc>
         <w:tc>
           <w:tcPr>
-            <w:tcW w:w="7668" w:type="dxa"/>
+            <w:tcW w:w="7560" w:type="dxa"/>
             <w:hideMark/>
           </w:tcPr>
           <w:p>
@@ -6904,19 +6957,17 @@
                 <w:color w:val="FFFFFF" w:themeColor="background1"/>
               </w:rPr>
             </w:pPr>
-            <w:proofErr w:type="spellStart"/>
             <w:r>
               <w:rPr>
                 <w:color w:val="FFFFFF" w:themeColor="background1"/>
               </w:rPr>
               <w:t>Postconditions</w:t>
             </w:r>
-            <w:proofErr w:type="spellEnd"/>
-          </w:p>
-        </w:tc>
-        <w:tc>
-          <w:tcPr>
-            <w:tcW w:w="7668" w:type="dxa"/>
+          </w:p>
+        </w:tc>
+        <w:tc>
+          <w:tcPr>
+            <w:tcW w:w="7560" w:type="dxa"/>
             <w:hideMark/>
           </w:tcPr>
           <w:p>
@@ -6955,7 +7006,7 @@
         </w:tc>
         <w:tc>
           <w:tcPr>
-            <w:tcW w:w="7668" w:type="dxa"/>
+            <w:tcW w:w="7560" w:type="dxa"/>
             <w:hideMark/>
           </w:tcPr>
           <w:p>
@@ -6990,7 +7041,7 @@
         </w:tc>
         <w:tc>
           <w:tcPr>
-            <w:tcW w:w="7668" w:type="dxa"/>
+            <w:tcW w:w="7560" w:type="dxa"/>
           </w:tcPr>
           <w:p>
             <w:pPr>
@@ -7072,7 +7123,7 @@
       </w:tblPr>
       <w:tblGrid>
         <w:gridCol w:w="1908"/>
-        <w:gridCol w:w="7668"/>
+        <w:gridCol w:w="7560"/>
       </w:tblGrid>
       <w:tr>
         <w:trPr>
@@ -7100,7 +7151,7 @@
         </w:tc>
         <w:tc>
           <w:tcPr>
-            <w:tcW w:w="7668" w:type="dxa"/>
+            <w:tcW w:w="7560" w:type="dxa"/>
             <w:hideMark/>
           </w:tcPr>
           <w:p>
@@ -7145,7 +7196,7 @@
         </w:tc>
         <w:tc>
           <w:tcPr>
-            <w:tcW w:w="7668" w:type="dxa"/>
+            <w:tcW w:w="7560" w:type="dxa"/>
             <w:hideMark/>
           </w:tcPr>
           <w:p>
@@ -7181,7 +7232,7 @@
         </w:tc>
         <w:tc>
           <w:tcPr>
-            <w:tcW w:w="7668" w:type="dxa"/>
+            <w:tcW w:w="7560" w:type="dxa"/>
             <w:hideMark/>
           </w:tcPr>
           <w:p>
@@ -7220,7 +7271,7 @@
         </w:tc>
         <w:tc>
           <w:tcPr>
-            <w:tcW w:w="7668" w:type="dxa"/>
+            <w:tcW w:w="7560" w:type="dxa"/>
             <w:hideMark/>
           </w:tcPr>
           <w:p>
@@ -7256,7 +7307,7 @@
         </w:tc>
         <w:tc>
           <w:tcPr>
-            <w:tcW w:w="7668" w:type="dxa"/>
+            <w:tcW w:w="7560" w:type="dxa"/>
             <w:hideMark/>
           </w:tcPr>
           <w:p>
@@ -7295,7 +7346,7 @@
         </w:tc>
         <w:tc>
           <w:tcPr>
-            <w:tcW w:w="7668" w:type="dxa"/>
+            <w:tcW w:w="7560" w:type="dxa"/>
             <w:hideMark/>
           </w:tcPr>
           <w:p>
@@ -7331,7 +7382,7 @@
         </w:tc>
         <w:tc>
           <w:tcPr>
-            <w:tcW w:w="7668" w:type="dxa"/>
+            <w:tcW w:w="7560" w:type="dxa"/>
             <w:hideMark/>
           </w:tcPr>
           <w:p>
@@ -7422,7 +7473,7 @@
         </w:tc>
         <w:tc>
           <w:tcPr>
-            <w:tcW w:w="7668" w:type="dxa"/>
+            <w:tcW w:w="7560" w:type="dxa"/>
             <w:hideMark/>
           </w:tcPr>
           <w:p>
@@ -7468,19 +7519,17 @@
                 <w:color w:val="FFFFFF" w:themeColor="background1"/>
               </w:rPr>
             </w:pPr>
-            <w:proofErr w:type="spellStart"/>
             <w:r>
               <w:rPr>
                 <w:color w:val="FFFFFF" w:themeColor="background1"/>
               </w:rPr>
               <w:t>Postconditions</w:t>
             </w:r>
-            <w:proofErr w:type="spellEnd"/>
-          </w:p>
-        </w:tc>
-        <w:tc>
-          <w:tcPr>
-            <w:tcW w:w="7668" w:type="dxa"/>
+          </w:p>
+        </w:tc>
+        <w:tc>
+          <w:tcPr>
+            <w:tcW w:w="7560" w:type="dxa"/>
             <w:hideMark/>
           </w:tcPr>
           <w:p>
@@ -7519,7 +7568,7 @@
         </w:tc>
         <w:tc>
           <w:tcPr>
-            <w:tcW w:w="7668" w:type="dxa"/>
+            <w:tcW w:w="7560" w:type="dxa"/>
             <w:hideMark/>
           </w:tcPr>
           <w:p>
@@ -7555,9 +7604,15 @@
         <w:spacing w:line="360" w:lineRule="auto"/>
       </w:pPr>
       <w:r>
+        <w:rPr>
+          <w:highlight w:val="yellow"/>
+        </w:rPr>
         <w:t>@TODO</w:t>
       </w:r>
       <w:r>
+        <w:rPr>
+          <w:highlight w:val="yellow"/>
+        </w:rPr>
         <w:t xml:space="preserve"> – This use case seems a little wonky to me.</w:t>
       </w:r>
     </w:p>
@@ -7569,7 +7624,7 @@
       </w:tblPr>
       <w:tblGrid>
         <w:gridCol w:w="1908"/>
-        <w:gridCol w:w="7668"/>
+        <w:gridCol w:w="7560"/>
       </w:tblGrid>
       <w:tr>
         <w:trPr>
@@ -7597,7 +7652,7 @@
         </w:tc>
         <w:tc>
           <w:tcPr>
-            <w:tcW w:w="7668" w:type="dxa"/>
+            <w:tcW w:w="7560" w:type="dxa"/>
             <w:hideMark/>
           </w:tcPr>
           <w:p>
@@ -7642,7 +7697,7 @@
         </w:tc>
         <w:tc>
           <w:tcPr>
-            <w:tcW w:w="7668" w:type="dxa"/>
+            <w:tcW w:w="7560" w:type="dxa"/>
             <w:hideMark/>
           </w:tcPr>
           <w:p>
@@ -7678,7 +7733,7 @@
         </w:tc>
         <w:tc>
           <w:tcPr>
-            <w:tcW w:w="7668" w:type="dxa"/>
+            <w:tcW w:w="7560" w:type="dxa"/>
             <w:hideMark/>
           </w:tcPr>
           <w:p>
@@ -7717,7 +7772,7 @@
         </w:tc>
         <w:tc>
           <w:tcPr>
-            <w:tcW w:w="7668" w:type="dxa"/>
+            <w:tcW w:w="7560" w:type="dxa"/>
             <w:hideMark/>
           </w:tcPr>
           <w:p>
@@ -7753,7 +7808,7 @@
         </w:tc>
         <w:tc>
           <w:tcPr>
-            <w:tcW w:w="7668" w:type="dxa"/>
+            <w:tcW w:w="7560" w:type="dxa"/>
             <w:hideMark/>
           </w:tcPr>
           <w:p>
@@ -7792,7 +7847,7 @@
         </w:tc>
         <w:tc>
           <w:tcPr>
-            <w:tcW w:w="7668" w:type="dxa"/>
+            <w:tcW w:w="7560" w:type="dxa"/>
             <w:hideMark/>
           </w:tcPr>
           <w:p>
@@ -7828,7 +7883,7 @@
         </w:tc>
         <w:tc>
           <w:tcPr>
-            <w:tcW w:w="7668" w:type="dxa"/>
+            <w:tcW w:w="7560" w:type="dxa"/>
             <w:hideMark/>
           </w:tcPr>
           <w:p>
@@ -7925,7 +7980,7 @@
         </w:tc>
         <w:tc>
           <w:tcPr>
-            <w:tcW w:w="7668" w:type="dxa"/>
+            <w:tcW w:w="7560" w:type="dxa"/>
             <w:hideMark/>
           </w:tcPr>
           <w:p>
@@ -7971,19 +8026,17 @@
                 <w:color w:val="FFFFFF" w:themeColor="background1"/>
               </w:rPr>
             </w:pPr>
-            <w:proofErr w:type="spellStart"/>
             <w:r>
               <w:rPr>
                 <w:color w:val="FFFFFF" w:themeColor="background1"/>
               </w:rPr>
               <w:t>Postconditions</w:t>
             </w:r>
-            <w:proofErr w:type="spellEnd"/>
-          </w:p>
-        </w:tc>
-        <w:tc>
-          <w:tcPr>
-            <w:tcW w:w="7668" w:type="dxa"/>
+          </w:p>
+        </w:tc>
+        <w:tc>
+          <w:tcPr>
+            <w:tcW w:w="7560" w:type="dxa"/>
             <w:hideMark/>
           </w:tcPr>
           <w:p>
@@ -8022,7 +8075,7 @@
         </w:tc>
         <w:tc>
           <w:tcPr>
-            <w:tcW w:w="7668" w:type="dxa"/>
+            <w:tcW w:w="7560" w:type="dxa"/>
             <w:hideMark/>
           </w:tcPr>
           <w:p>
@@ -8052,11 +8105,9 @@
         <w:lastRenderedPageBreak/>
         <w:t xml:space="preserve">UC-10: User Search </w:t>
       </w:r>
-      <w:proofErr w:type="gramStart"/>
       <w:r>
-        <w:t>For</w:t>
+        <w:t>for</w:t>
       </w:r>
-      <w:proofErr w:type="gramEnd"/>
       <w:r>
         <w:t xml:space="preserve"> Companies</w:t>
       </w:r>
@@ -8108,12 +8159,12 @@
     <w:tbl>
       <w:tblPr>
         <w:tblStyle w:val="MediumShading2-Accent1"/>
-        <w:tblW w:w="9576" w:type="dxa"/>
+        <w:tblW w:w="9558" w:type="dxa"/>
         <w:tblLook w:val="04A0" w:firstRow="1" w:lastRow="0" w:firstColumn="1" w:lastColumn="0" w:noHBand="0" w:noVBand="1"/>
       </w:tblPr>
       <w:tblGrid>
         <w:gridCol w:w="1908"/>
-        <w:gridCol w:w="7668"/>
+        <w:gridCol w:w="7650"/>
       </w:tblGrid>
       <w:tr>
         <w:trPr>
@@ -8141,7 +8192,7 @@
         </w:tc>
         <w:tc>
           <w:tcPr>
-            <w:tcW w:w="7668" w:type="dxa"/>
+            <w:tcW w:w="7650" w:type="dxa"/>
             <w:hideMark/>
           </w:tcPr>
           <w:p>
@@ -8186,7 +8237,7 @@
         </w:tc>
         <w:tc>
           <w:tcPr>
-            <w:tcW w:w="7668" w:type="dxa"/>
+            <w:tcW w:w="7650" w:type="dxa"/>
             <w:hideMark/>
           </w:tcPr>
           <w:p>
@@ -8222,7 +8273,7 @@
         </w:tc>
         <w:tc>
           <w:tcPr>
-            <w:tcW w:w="7668" w:type="dxa"/>
+            <w:tcW w:w="7650" w:type="dxa"/>
             <w:hideMark/>
           </w:tcPr>
           <w:p>
@@ -8261,7 +8312,7 @@
         </w:tc>
         <w:tc>
           <w:tcPr>
-            <w:tcW w:w="7668" w:type="dxa"/>
+            <w:tcW w:w="7650" w:type="dxa"/>
             <w:hideMark/>
           </w:tcPr>
           <w:p>
@@ -8300,7 +8351,7 @@
         </w:tc>
         <w:tc>
           <w:tcPr>
-            <w:tcW w:w="7668" w:type="dxa"/>
+            <w:tcW w:w="7650" w:type="dxa"/>
             <w:hideMark/>
           </w:tcPr>
           <w:p>
@@ -8339,7 +8390,7 @@
         </w:tc>
         <w:tc>
           <w:tcPr>
-            <w:tcW w:w="7668" w:type="dxa"/>
+            <w:tcW w:w="7650" w:type="dxa"/>
             <w:hideMark/>
           </w:tcPr>
           <w:p>
@@ -8375,7 +8426,7 @@
         </w:tc>
         <w:tc>
           <w:tcPr>
-            <w:tcW w:w="7668" w:type="dxa"/>
+            <w:tcW w:w="7650" w:type="dxa"/>
             <w:hideMark/>
           </w:tcPr>
           <w:p>
@@ -8486,7 +8537,7 @@
         </w:tc>
         <w:tc>
           <w:tcPr>
-            <w:tcW w:w="7668" w:type="dxa"/>
+            <w:tcW w:w="7650" w:type="dxa"/>
             <w:hideMark/>
           </w:tcPr>
           <w:p>
@@ -8520,19 +8571,17 @@
                 <w:color w:val="FFFFFF" w:themeColor="background1"/>
               </w:rPr>
             </w:pPr>
-            <w:proofErr w:type="spellStart"/>
             <w:r>
               <w:rPr>
                 <w:color w:val="FFFFFF" w:themeColor="background1"/>
               </w:rPr>
               <w:t>Postconditions</w:t>
             </w:r>
-            <w:proofErr w:type="spellEnd"/>
-          </w:p>
-        </w:tc>
-        <w:tc>
-          <w:tcPr>
-            <w:tcW w:w="7668" w:type="dxa"/>
+          </w:p>
+        </w:tc>
+        <w:tc>
+          <w:tcPr>
+            <w:tcW w:w="7650" w:type="dxa"/>
             <w:hideMark/>
           </w:tcPr>
           <w:p>
@@ -8571,7 +8620,7 @@
         </w:tc>
         <w:tc>
           <w:tcPr>
-            <w:tcW w:w="7668" w:type="dxa"/>
+            <w:tcW w:w="7650" w:type="dxa"/>
             <w:hideMark/>
           </w:tcPr>
           <w:p>
@@ -8606,7 +8655,7 @@
         </w:tc>
         <w:tc>
           <w:tcPr>
-            <w:tcW w:w="7668" w:type="dxa"/>
+            <w:tcW w:w="7650" w:type="dxa"/>
           </w:tcPr>
           <w:p>
             <w:pPr>
@@ -8619,17 +8668,6 @@
         </w:tc>
       </w:tr>
     </w:tbl>
-    <w:p>
-      <w:pPr>
-        <w:pStyle w:val="Heading3"/>
-      </w:pPr>
-      <w:r>
-        <w:t xml:space="preserve"> </w:t>
-      </w:r>
-      <w:r>
-        <w:br w:type="page"/>
-      </w:r>
-    </w:p>
     <w:p>
       <w:pPr>
         <w:pStyle w:val="Heading2"/>
@@ -8706,7 +8744,7 @@
       </w:tblPr>
       <w:tblGrid>
         <w:gridCol w:w="1908"/>
-        <w:gridCol w:w="7668"/>
+        <w:gridCol w:w="7560"/>
       </w:tblGrid>
       <w:tr>
         <w:trPr>
@@ -8734,7 +8772,7 @@
         </w:tc>
         <w:tc>
           <w:tcPr>
-            <w:tcW w:w="7668" w:type="dxa"/>
+            <w:tcW w:w="7560" w:type="dxa"/>
             <w:hideMark/>
           </w:tcPr>
           <w:p>
@@ -8779,7 +8817,7 @@
         </w:tc>
         <w:tc>
           <w:tcPr>
-            <w:tcW w:w="7668" w:type="dxa"/>
+            <w:tcW w:w="7560" w:type="dxa"/>
             <w:hideMark/>
           </w:tcPr>
           <w:p>
@@ -8827,7 +8865,7 @@
         </w:tc>
         <w:tc>
           <w:tcPr>
-            <w:tcW w:w="7668" w:type="dxa"/>
+            <w:tcW w:w="7560" w:type="dxa"/>
             <w:hideMark/>
           </w:tcPr>
           <w:p>
@@ -8866,7 +8904,7 @@
         </w:tc>
         <w:tc>
           <w:tcPr>
-            <w:tcW w:w="7668" w:type="dxa"/>
+            <w:tcW w:w="7560" w:type="dxa"/>
             <w:hideMark/>
           </w:tcPr>
           <w:p>
@@ -8905,7 +8943,7 @@
         </w:tc>
         <w:tc>
           <w:tcPr>
-            <w:tcW w:w="7668" w:type="dxa"/>
+            <w:tcW w:w="7560" w:type="dxa"/>
             <w:hideMark/>
           </w:tcPr>
           <w:p>
@@ -8944,7 +8982,7 @@
         </w:tc>
         <w:tc>
           <w:tcPr>
-            <w:tcW w:w="7668" w:type="dxa"/>
+            <w:tcW w:w="7560" w:type="dxa"/>
             <w:hideMark/>
           </w:tcPr>
           <w:p>
@@ -8980,7 +9018,7 @@
         </w:tc>
         <w:tc>
           <w:tcPr>
-            <w:tcW w:w="7668" w:type="dxa"/>
+            <w:tcW w:w="7560" w:type="dxa"/>
             <w:hideMark/>
           </w:tcPr>
           <w:p>
@@ -9065,7 +9103,7 @@
         </w:tc>
         <w:tc>
           <w:tcPr>
-            <w:tcW w:w="7668" w:type="dxa"/>
+            <w:tcW w:w="7560" w:type="dxa"/>
             <w:hideMark/>
           </w:tcPr>
           <w:p>
@@ -9103,19 +9141,17 @@
                 <w:color w:val="FFFFFF" w:themeColor="background1"/>
               </w:rPr>
             </w:pPr>
-            <w:proofErr w:type="spellStart"/>
             <w:r>
               <w:rPr>
                 <w:color w:val="FFFFFF" w:themeColor="background1"/>
               </w:rPr>
               <w:t>Postconditions</w:t>
             </w:r>
-            <w:proofErr w:type="spellEnd"/>
-          </w:p>
-        </w:tc>
-        <w:tc>
-          <w:tcPr>
-            <w:tcW w:w="7668" w:type="dxa"/>
+          </w:p>
+        </w:tc>
+        <w:tc>
+          <w:tcPr>
+            <w:tcW w:w="7560" w:type="dxa"/>
             <w:hideMark/>
           </w:tcPr>
           <w:p>
@@ -9154,7 +9190,7 @@
         </w:tc>
         <w:tc>
           <w:tcPr>
-            <w:tcW w:w="7668" w:type="dxa"/>
+            <w:tcW w:w="7560" w:type="dxa"/>
             <w:hideMark/>
           </w:tcPr>
           <w:p>
@@ -9189,7 +9225,7 @@
         </w:tc>
         <w:tc>
           <w:tcPr>
-            <w:tcW w:w="7668" w:type="dxa"/>
+            <w:tcW w:w="7560" w:type="dxa"/>
           </w:tcPr>
           <w:p>
             <w:pPr>
@@ -9277,7 +9313,7 @@
       </w:tblPr>
       <w:tblGrid>
         <w:gridCol w:w="1908"/>
-        <w:gridCol w:w="7668"/>
+        <w:gridCol w:w="7560"/>
       </w:tblGrid>
       <w:tr>
         <w:trPr>
@@ -9305,7 +9341,7 @@
         </w:tc>
         <w:tc>
           <w:tcPr>
-            <w:tcW w:w="7668" w:type="dxa"/>
+            <w:tcW w:w="7560" w:type="dxa"/>
             <w:hideMark/>
           </w:tcPr>
           <w:p>
@@ -9350,7 +9386,7 @@
         </w:tc>
         <w:tc>
           <w:tcPr>
-            <w:tcW w:w="7668" w:type="dxa"/>
+            <w:tcW w:w="7560" w:type="dxa"/>
             <w:hideMark/>
           </w:tcPr>
           <w:p>
@@ -9386,7 +9422,7 @@
         </w:tc>
         <w:tc>
           <w:tcPr>
-            <w:tcW w:w="7668" w:type="dxa"/>
+            <w:tcW w:w="7560" w:type="dxa"/>
             <w:hideMark/>
           </w:tcPr>
           <w:p>
@@ -9425,7 +9461,7 @@
         </w:tc>
         <w:tc>
           <w:tcPr>
-            <w:tcW w:w="7668" w:type="dxa"/>
+            <w:tcW w:w="7560" w:type="dxa"/>
             <w:hideMark/>
           </w:tcPr>
           <w:p>
@@ -9461,7 +9497,7 @@
         </w:tc>
         <w:tc>
           <w:tcPr>
-            <w:tcW w:w="7668" w:type="dxa"/>
+            <w:tcW w:w="7560" w:type="dxa"/>
             <w:hideMark/>
           </w:tcPr>
           <w:p>
@@ -9500,7 +9536,7 @@
         </w:tc>
         <w:tc>
           <w:tcPr>
-            <w:tcW w:w="7668" w:type="dxa"/>
+            <w:tcW w:w="7560" w:type="dxa"/>
             <w:hideMark/>
           </w:tcPr>
           <w:p>
@@ -9542,7 +9578,7 @@
         </w:tc>
         <w:tc>
           <w:tcPr>
-            <w:tcW w:w="7668" w:type="dxa"/>
+            <w:tcW w:w="7560" w:type="dxa"/>
             <w:hideMark/>
           </w:tcPr>
           <w:p>
@@ -9579,11 +9615,9 @@
             <w:r>
               <w:t xml:space="preserve">03-01: DAO calls the </w:t>
             </w:r>
-            <w:proofErr w:type="spellStart"/>
             <w:r>
               <w:t>Code_Type</w:t>
             </w:r>
-            <w:proofErr w:type="spellEnd"/>
             <w:r>
               <w:t xml:space="preserve"> table and quer</w:t>
             </w:r>
@@ -9630,7 +9664,7 @@
         </w:tc>
         <w:tc>
           <w:tcPr>
-            <w:tcW w:w="7668" w:type="dxa"/>
+            <w:tcW w:w="7560" w:type="dxa"/>
             <w:hideMark/>
           </w:tcPr>
           <w:p>
@@ -9656,35 +9690,25 @@
                 <w:color w:val="FFFFFF" w:themeColor="background1"/>
               </w:rPr>
             </w:pPr>
-            <w:proofErr w:type="spellStart"/>
             <w:r>
               <w:rPr>
                 <w:color w:val="FFFFFF" w:themeColor="background1"/>
               </w:rPr>
               <w:t>Postconditions</w:t>
             </w:r>
-            <w:proofErr w:type="spellEnd"/>
-          </w:p>
-        </w:tc>
-        <w:tc>
-          <w:tcPr>
-            <w:tcW w:w="7668" w:type="dxa"/>
-            <w:hideMark/>
-          </w:tcPr>
-          <w:p>
-            <w:pPr>
-              <w:cnfStyle w:val="000000000000" w:firstRow="0" w:lastRow="0" w:firstColumn="0" w:lastColumn="0" w:oddVBand="0" w:evenVBand="0" w:oddHBand="0" w:evenHBand="0" w:firstRowFirstColumn="0" w:firstRowLastColumn="0" w:lastRowFirstColumn="0" w:lastRowLastColumn="0"/>
-            </w:pPr>
-            <w:r>
-              <w:t xml:space="preserve">The correct database action for the </w:t>
-            </w:r>
-            <w:proofErr w:type="spellStart"/>
-            <w:r>
-              <w:t>Code_Type</w:t>
-            </w:r>
-            <w:proofErr w:type="spellEnd"/>
-            <w:r>
-              <w:t xml:space="preserve"> table has been performed</w:t>
+          </w:p>
+        </w:tc>
+        <w:tc>
+          <w:tcPr>
+            <w:tcW w:w="7560" w:type="dxa"/>
+            <w:hideMark/>
+          </w:tcPr>
+          <w:p>
+            <w:pPr>
+              <w:cnfStyle w:val="000000000000" w:firstRow="0" w:lastRow="0" w:firstColumn="0" w:lastColumn="0" w:oddVBand="0" w:evenVBand="0" w:oddHBand="0" w:evenHBand="0" w:firstRowFirstColumn="0" w:firstRowLastColumn="0" w:lastRowFirstColumn="0" w:lastRowLastColumn="0"/>
+            </w:pPr>
+            <w:r>
+              <w:t>The correct database action for the Code_Type table has been performed</w:t>
             </w:r>
           </w:p>
         </w:tc>
@@ -9715,7 +9739,7 @@
         </w:tc>
         <w:tc>
           <w:tcPr>
-            <w:tcW w:w="7668" w:type="dxa"/>
+            <w:tcW w:w="7560" w:type="dxa"/>
             <w:hideMark/>
           </w:tcPr>
           <w:p>
@@ -9804,7 +9828,7 @@
       </w:tblPr>
       <w:tblGrid>
         <w:gridCol w:w="1908"/>
-        <w:gridCol w:w="7668"/>
+        <w:gridCol w:w="7560"/>
       </w:tblGrid>
       <w:tr>
         <w:trPr>
@@ -9832,7 +9856,7 @@
         </w:tc>
         <w:tc>
           <w:tcPr>
-            <w:tcW w:w="7668" w:type="dxa"/>
+            <w:tcW w:w="7560" w:type="dxa"/>
             <w:hideMark/>
           </w:tcPr>
           <w:p>
@@ -9883,7 +9907,7 @@
         </w:tc>
         <w:tc>
           <w:tcPr>
-            <w:tcW w:w="7668" w:type="dxa"/>
+            <w:tcW w:w="7560" w:type="dxa"/>
             <w:hideMark/>
           </w:tcPr>
           <w:p>
@@ -9919,7 +9943,7 @@
         </w:tc>
         <w:tc>
           <w:tcPr>
-            <w:tcW w:w="7668" w:type="dxa"/>
+            <w:tcW w:w="7560" w:type="dxa"/>
             <w:hideMark/>
           </w:tcPr>
           <w:p>
@@ -9958,7 +9982,7 @@
         </w:tc>
         <w:tc>
           <w:tcPr>
-            <w:tcW w:w="7668" w:type="dxa"/>
+            <w:tcW w:w="7560" w:type="dxa"/>
             <w:hideMark/>
           </w:tcPr>
           <w:p>
@@ -9994,7 +10018,7 @@
         </w:tc>
         <w:tc>
           <w:tcPr>
-            <w:tcW w:w="7668" w:type="dxa"/>
+            <w:tcW w:w="7560" w:type="dxa"/>
             <w:hideMark/>
           </w:tcPr>
           <w:p>
@@ -10033,7 +10057,7 @@
         </w:tc>
         <w:tc>
           <w:tcPr>
-            <w:tcW w:w="7668" w:type="dxa"/>
+            <w:tcW w:w="7560" w:type="dxa"/>
             <w:hideMark/>
           </w:tcPr>
           <w:p>
@@ -10075,7 +10099,7 @@
         </w:tc>
         <w:tc>
           <w:tcPr>
-            <w:tcW w:w="7668" w:type="dxa"/>
+            <w:tcW w:w="7560" w:type="dxa"/>
             <w:hideMark/>
           </w:tcPr>
           <w:p>
@@ -10149,7 +10173,7 @@
         </w:tc>
         <w:tc>
           <w:tcPr>
-            <w:tcW w:w="7668" w:type="dxa"/>
+            <w:tcW w:w="7560" w:type="dxa"/>
             <w:hideMark/>
           </w:tcPr>
           <w:p>
@@ -10175,19 +10199,17 @@
                 <w:color w:val="FFFFFF" w:themeColor="background1"/>
               </w:rPr>
             </w:pPr>
-            <w:proofErr w:type="spellStart"/>
             <w:r>
               <w:rPr>
                 <w:color w:val="FFFFFF" w:themeColor="background1"/>
               </w:rPr>
               <w:t>Postconditions</w:t>
             </w:r>
-            <w:proofErr w:type="spellEnd"/>
-          </w:p>
-        </w:tc>
-        <w:tc>
-          <w:tcPr>
-            <w:tcW w:w="7668" w:type="dxa"/>
+          </w:p>
+        </w:tc>
+        <w:tc>
+          <w:tcPr>
+            <w:tcW w:w="7560" w:type="dxa"/>
             <w:hideMark/>
           </w:tcPr>
           <w:p>
@@ -10232,7 +10254,7 @@
         </w:tc>
         <w:tc>
           <w:tcPr>
-            <w:tcW w:w="7668" w:type="dxa"/>
+            <w:tcW w:w="7560" w:type="dxa"/>
             <w:hideMark/>
           </w:tcPr>
           <w:p>
@@ -10321,7 +10343,7 @@
       </w:tblPr>
       <w:tblGrid>
         <w:gridCol w:w="1908"/>
-        <w:gridCol w:w="7668"/>
+        <w:gridCol w:w="7560"/>
       </w:tblGrid>
       <w:tr>
         <w:trPr>
@@ -10349,7 +10371,7 @@
         </w:tc>
         <w:tc>
           <w:tcPr>
-            <w:tcW w:w="7668" w:type="dxa"/>
+            <w:tcW w:w="7560" w:type="dxa"/>
             <w:hideMark/>
           </w:tcPr>
           <w:p>
@@ -10394,7 +10416,7 @@
         </w:tc>
         <w:tc>
           <w:tcPr>
-            <w:tcW w:w="7668" w:type="dxa"/>
+            <w:tcW w:w="7560" w:type="dxa"/>
             <w:hideMark/>
           </w:tcPr>
           <w:p>
@@ -10442,7 +10464,7 @@
         </w:tc>
         <w:tc>
           <w:tcPr>
-            <w:tcW w:w="7668" w:type="dxa"/>
+            <w:tcW w:w="7560" w:type="dxa"/>
             <w:hideMark/>
           </w:tcPr>
           <w:p>
@@ -10481,7 +10503,7 @@
         </w:tc>
         <w:tc>
           <w:tcPr>
-            <w:tcW w:w="7668" w:type="dxa"/>
+            <w:tcW w:w="7560" w:type="dxa"/>
             <w:hideMark/>
           </w:tcPr>
           <w:p>
@@ -10517,7 +10539,7 @@
         </w:tc>
         <w:tc>
           <w:tcPr>
-            <w:tcW w:w="7668" w:type="dxa"/>
+            <w:tcW w:w="7560" w:type="dxa"/>
             <w:hideMark/>
           </w:tcPr>
           <w:p>
@@ -10556,7 +10578,7 @@
         </w:tc>
         <w:tc>
           <w:tcPr>
-            <w:tcW w:w="7668" w:type="dxa"/>
+            <w:tcW w:w="7560" w:type="dxa"/>
             <w:hideMark/>
           </w:tcPr>
           <w:p>
@@ -10598,7 +10620,7 @@
         </w:tc>
         <w:tc>
           <w:tcPr>
-            <w:tcW w:w="7668" w:type="dxa"/>
+            <w:tcW w:w="7560" w:type="dxa"/>
             <w:hideMark/>
           </w:tcPr>
           <w:p>
@@ -10681,7 +10703,7 @@
         </w:tc>
         <w:tc>
           <w:tcPr>
-            <w:tcW w:w="7668" w:type="dxa"/>
+            <w:tcW w:w="7560" w:type="dxa"/>
             <w:hideMark/>
           </w:tcPr>
           <w:p>
@@ -10707,19 +10729,17 @@
                 <w:color w:val="FFFFFF" w:themeColor="background1"/>
               </w:rPr>
             </w:pPr>
-            <w:proofErr w:type="spellStart"/>
             <w:r>
               <w:rPr>
                 <w:color w:val="FFFFFF" w:themeColor="background1"/>
               </w:rPr>
               <w:t>Postconditions</w:t>
             </w:r>
-            <w:proofErr w:type="spellEnd"/>
-          </w:p>
-        </w:tc>
-        <w:tc>
-          <w:tcPr>
-            <w:tcW w:w="7668" w:type="dxa"/>
+          </w:p>
+        </w:tc>
+        <w:tc>
+          <w:tcPr>
+            <w:tcW w:w="7560" w:type="dxa"/>
             <w:hideMark/>
           </w:tcPr>
           <w:p>
@@ -10764,7 +10784,7 @@
         </w:tc>
         <w:tc>
           <w:tcPr>
-            <w:tcW w:w="7668" w:type="dxa"/>
+            <w:tcW w:w="7560" w:type="dxa"/>
             <w:hideMark/>
           </w:tcPr>
           <w:p>
@@ -10854,7 +10874,7 @@
       </w:tblPr>
       <w:tblGrid>
         <w:gridCol w:w="1908"/>
-        <w:gridCol w:w="7668"/>
+        <w:gridCol w:w="7560"/>
       </w:tblGrid>
       <w:tr>
         <w:trPr>
@@ -10882,7 +10902,7 @@
         </w:tc>
         <w:tc>
           <w:tcPr>
-            <w:tcW w:w="7668" w:type="dxa"/>
+            <w:tcW w:w="7560" w:type="dxa"/>
             <w:hideMark/>
           </w:tcPr>
           <w:p>
@@ -10939,7 +10959,7 @@
         </w:tc>
         <w:tc>
           <w:tcPr>
-            <w:tcW w:w="7668" w:type="dxa"/>
+            <w:tcW w:w="7560" w:type="dxa"/>
             <w:hideMark/>
           </w:tcPr>
           <w:p>
@@ -10975,7 +10995,7 @@
         </w:tc>
         <w:tc>
           <w:tcPr>
-            <w:tcW w:w="7668" w:type="dxa"/>
+            <w:tcW w:w="7560" w:type="dxa"/>
             <w:hideMark/>
           </w:tcPr>
           <w:p>
@@ -11014,7 +11034,7 @@
         </w:tc>
         <w:tc>
           <w:tcPr>
-            <w:tcW w:w="7668" w:type="dxa"/>
+            <w:tcW w:w="7560" w:type="dxa"/>
             <w:hideMark/>
           </w:tcPr>
           <w:p>
@@ -11050,7 +11070,7 @@
         </w:tc>
         <w:tc>
           <w:tcPr>
-            <w:tcW w:w="7668" w:type="dxa"/>
+            <w:tcW w:w="7560" w:type="dxa"/>
             <w:hideMark/>
           </w:tcPr>
           <w:p>
@@ -11089,7 +11109,7 @@
         </w:tc>
         <w:tc>
           <w:tcPr>
-            <w:tcW w:w="7668" w:type="dxa"/>
+            <w:tcW w:w="7560" w:type="dxa"/>
             <w:hideMark/>
           </w:tcPr>
           <w:p>
@@ -11125,7 +11145,7 @@
         </w:tc>
         <w:tc>
           <w:tcPr>
-            <w:tcW w:w="7668" w:type="dxa"/>
+            <w:tcW w:w="7560" w:type="dxa"/>
             <w:hideMark/>
           </w:tcPr>
           <w:p>
@@ -11196,7 +11216,7 @@
         </w:tc>
         <w:tc>
           <w:tcPr>
-            <w:tcW w:w="7668" w:type="dxa"/>
+            <w:tcW w:w="7560" w:type="dxa"/>
             <w:hideMark/>
           </w:tcPr>
           <w:p>
@@ -11222,19 +11242,17 @@
                 <w:color w:val="FFFFFF" w:themeColor="background1"/>
               </w:rPr>
             </w:pPr>
-            <w:proofErr w:type="spellStart"/>
             <w:r>
               <w:rPr>
                 <w:color w:val="FFFFFF" w:themeColor="background1"/>
               </w:rPr>
               <w:t>Postconditions</w:t>
             </w:r>
-            <w:proofErr w:type="spellEnd"/>
-          </w:p>
-        </w:tc>
-        <w:tc>
-          <w:tcPr>
-            <w:tcW w:w="7668" w:type="dxa"/>
+          </w:p>
+        </w:tc>
+        <w:tc>
+          <w:tcPr>
+            <w:tcW w:w="7560" w:type="dxa"/>
             <w:hideMark/>
           </w:tcPr>
           <w:p>
@@ -11273,7 +11291,7 @@
         </w:tc>
         <w:tc>
           <w:tcPr>
-            <w:tcW w:w="7668" w:type="dxa"/>
+            <w:tcW w:w="7560" w:type="dxa"/>
             <w:hideMark/>
           </w:tcPr>
           <w:p>
@@ -11371,7 +11389,7 @@
       </w:tblPr>
       <w:tblGrid>
         <w:gridCol w:w="1908"/>
-        <w:gridCol w:w="7668"/>
+        <w:gridCol w:w="7560"/>
       </w:tblGrid>
       <w:tr>
         <w:trPr>
@@ -11399,7 +11417,7 @@
         </w:tc>
         <w:tc>
           <w:tcPr>
-            <w:tcW w:w="7668" w:type="dxa"/>
+            <w:tcW w:w="7560" w:type="dxa"/>
             <w:hideMark/>
           </w:tcPr>
           <w:p>
@@ -11444,7 +11462,7 @@
         </w:tc>
         <w:tc>
           <w:tcPr>
-            <w:tcW w:w="7668" w:type="dxa"/>
+            <w:tcW w:w="7560" w:type="dxa"/>
             <w:hideMark/>
           </w:tcPr>
           <w:p>
@@ -11480,7 +11498,7 @@
         </w:tc>
         <w:tc>
           <w:tcPr>
-            <w:tcW w:w="7668" w:type="dxa"/>
+            <w:tcW w:w="7560" w:type="dxa"/>
             <w:hideMark/>
           </w:tcPr>
           <w:p>
@@ -11519,7 +11537,7 @@
         </w:tc>
         <w:tc>
           <w:tcPr>
-            <w:tcW w:w="7668" w:type="dxa"/>
+            <w:tcW w:w="7560" w:type="dxa"/>
             <w:hideMark/>
           </w:tcPr>
           <w:p>
@@ -11555,7 +11573,7 @@
         </w:tc>
         <w:tc>
           <w:tcPr>
-            <w:tcW w:w="7668" w:type="dxa"/>
+            <w:tcW w:w="7560" w:type="dxa"/>
             <w:hideMark/>
           </w:tcPr>
           <w:p>
@@ -11594,7 +11612,7 @@
         </w:tc>
         <w:tc>
           <w:tcPr>
-            <w:tcW w:w="7668" w:type="dxa"/>
+            <w:tcW w:w="7560" w:type="dxa"/>
             <w:hideMark/>
           </w:tcPr>
           <w:p>
@@ -11630,7 +11648,7 @@
         </w:tc>
         <w:tc>
           <w:tcPr>
-            <w:tcW w:w="7668" w:type="dxa"/>
+            <w:tcW w:w="7560" w:type="dxa"/>
             <w:hideMark/>
           </w:tcPr>
           <w:p>
@@ -11701,7 +11719,7 @@
         </w:tc>
         <w:tc>
           <w:tcPr>
-            <w:tcW w:w="7668" w:type="dxa"/>
+            <w:tcW w:w="7560" w:type="dxa"/>
             <w:hideMark/>
           </w:tcPr>
           <w:p>
@@ -11727,19 +11745,17 @@
                 <w:color w:val="FFFFFF" w:themeColor="background1"/>
               </w:rPr>
             </w:pPr>
-            <w:proofErr w:type="spellStart"/>
             <w:r>
               <w:rPr>
                 <w:color w:val="FFFFFF" w:themeColor="background1"/>
               </w:rPr>
               <w:t>Postconditions</w:t>
             </w:r>
-            <w:proofErr w:type="spellEnd"/>
-          </w:p>
-        </w:tc>
-        <w:tc>
-          <w:tcPr>
-            <w:tcW w:w="7668" w:type="dxa"/>
+          </w:p>
+        </w:tc>
+        <w:tc>
+          <w:tcPr>
+            <w:tcW w:w="7560" w:type="dxa"/>
             <w:hideMark/>
           </w:tcPr>
           <w:p>
@@ -11778,7 +11794,7 @@
         </w:tc>
         <w:tc>
           <w:tcPr>
-            <w:tcW w:w="7668" w:type="dxa"/>
+            <w:tcW w:w="7560" w:type="dxa"/>
             <w:hideMark/>
           </w:tcPr>
           <w:p>
@@ -11867,7 +11883,7 @@
       </w:tblPr>
       <w:tblGrid>
         <w:gridCol w:w="1908"/>
-        <w:gridCol w:w="7668"/>
+        <w:gridCol w:w="7560"/>
       </w:tblGrid>
       <w:tr>
         <w:trPr>
@@ -11895,7 +11911,7 @@
         </w:tc>
         <w:tc>
           <w:tcPr>
-            <w:tcW w:w="7668" w:type="dxa"/>
+            <w:tcW w:w="7560" w:type="dxa"/>
             <w:hideMark/>
           </w:tcPr>
           <w:p>
@@ -11940,7 +11956,7 @@
         </w:tc>
         <w:tc>
           <w:tcPr>
-            <w:tcW w:w="7668" w:type="dxa"/>
+            <w:tcW w:w="7560" w:type="dxa"/>
             <w:hideMark/>
           </w:tcPr>
           <w:p>
@@ -11976,7 +11992,7 @@
         </w:tc>
         <w:tc>
           <w:tcPr>
-            <w:tcW w:w="7668" w:type="dxa"/>
+            <w:tcW w:w="7560" w:type="dxa"/>
             <w:hideMark/>
           </w:tcPr>
           <w:p>
@@ -12015,7 +12031,7 @@
         </w:tc>
         <w:tc>
           <w:tcPr>
-            <w:tcW w:w="7668" w:type="dxa"/>
+            <w:tcW w:w="7560" w:type="dxa"/>
             <w:hideMark/>
           </w:tcPr>
           <w:p>
@@ -12051,7 +12067,7 @@
         </w:tc>
         <w:tc>
           <w:tcPr>
-            <w:tcW w:w="7668" w:type="dxa"/>
+            <w:tcW w:w="7560" w:type="dxa"/>
             <w:hideMark/>
           </w:tcPr>
           <w:p>
@@ -12090,7 +12106,7 @@
         </w:tc>
         <w:tc>
           <w:tcPr>
-            <w:tcW w:w="7668" w:type="dxa"/>
+            <w:tcW w:w="7560" w:type="dxa"/>
             <w:hideMark/>
           </w:tcPr>
           <w:p>
@@ -12126,7 +12142,7 @@
         </w:tc>
         <w:tc>
           <w:tcPr>
-            <w:tcW w:w="7668" w:type="dxa"/>
+            <w:tcW w:w="7560" w:type="dxa"/>
             <w:hideMark/>
           </w:tcPr>
           <w:p>
@@ -12203,7 +12219,7 @@
         </w:tc>
         <w:tc>
           <w:tcPr>
-            <w:tcW w:w="7668" w:type="dxa"/>
+            <w:tcW w:w="7560" w:type="dxa"/>
             <w:hideMark/>
           </w:tcPr>
           <w:p>
@@ -12229,19 +12245,17 @@
                 <w:color w:val="FFFFFF" w:themeColor="background1"/>
               </w:rPr>
             </w:pPr>
-            <w:proofErr w:type="spellStart"/>
             <w:r>
               <w:rPr>
                 <w:color w:val="FFFFFF" w:themeColor="background1"/>
               </w:rPr>
               <w:t>Postconditions</w:t>
             </w:r>
-            <w:proofErr w:type="spellEnd"/>
-          </w:p>
-        </w:tc>
-        <w:tc>
-          <w:tcPr>
-            <w:tcW w:w="7668" w:type="dxa"/>
+          </w:p>
+        </w:tc>
+        <w:tc>
+          <w:tcPr>
+            <w:tcW w:w="7560" w:type="dxa"/>
             <w:hideMark/>
           </w:tcPr>
           <w:p>
@@ -12286,7 +12300,7 @@
         </w:tc>
         <w:tc>
           <w:tcPr>
-            <w:tcW w:w="7668" w:type="dxa"/>
+            <w:tcW w:w="7560" w:type="dxa"/>
             <w:hideMark/>
           </w:tcPr>
           <w:p>
@@ -12376,7 +12390,7 @@
       </w:tblPr>
       <w:tblGrid>
         <w:gridCol w:w="1908"/>
-        <w:gridCol w:w="7668"/>
+        <w:gridCol w:w="7560"/>
       </w:tblGrid>
       <w:tr>
         <w:trPr>
@@ -12404,7 +12418,7 @@
         </w:tc>
         <w:tc>
           <w:tcPr>
-            <w:tcW w:w="7668" w:type="dxa"/>
+            <w:tcW w:w="7560" w:type="dxa"/>
             <w:hideMark/>
           </w:tcPr>
           <w:p>
@@ -12449,7 +12463,7 @@
         </w:tc>
         <w:tc>
           <w:tcPr>
-            <w:tcW w:w="7668" w:type="dxa"/>
+            <w:tcW w:w="7560" w:type="dxa"/>
             <w:hideMark/>
           </w:tcPr>
           <w:p>
@@ -12491,7 +12505,7 @@
         </w:tc>
         <w:tc>
           <w:tcPr>
-            <w:tcW w:w="7668" w:type="dxa"/>
+            <w:tcW w:w="7560" w:type="dxa"/>
             <w:hideMark/>
           </w:tcPr>
           <w:p>
@@ -12530,7 +12544,7 @@
         </w:tc>
         <w:tc>
           <w:tcPr>
-            <w:tcW w:w="7668" w:type="dxa"/>
+            <w:tcW w:w="7560" w:type="dxa"/>
             <w:hideMark/>
           </w:tcPr>
           <w:p>
@@ -12566,7 +12580,7 @@
         </w:tc>
         <w:tc>
           <w:tcPr>
-            <w:tcW w:w="7668" w:type="dxa"/>
+            <w:tcW w:w="7560" w:type="dxa"/>
             <w:hideMark/>
           </w:tcPr>
           <w:p>
@@ -12605,7 +12619,7 @@
         </w:tc>
         <w:tc>
           <w:tcPr>
-            <w:tcW w:w="7668" w:type="dxa"/>
+            <w:tcW w:w="7560" w:type="dxa"/>
             <w:hideMark/>
           </w:tcPr>
           <w:p>
@@ -12641,7 +12655,7 @@
         </w:tc>
         <w:tc>
           <w:tcPr>
-            <w:tcW w:w="7668" w:type="dxa"/>
+            <w:tcW w:w="7560" w:type="dxa"/>
             <w:hideMark/>
           </w:tcPr>
           <w:p>
@@ -12712,7 +12726,7 @@
         </w:tc>
         <w:tc>
           <w:tcPr>
-            <w:tcW w:w="7668" w:type="dxa"/>
+            <w:tcW w:w="7560" w:type="dxa"/>
             <w:hideMark/>
           </w:tcPr>
           <w:p>
@@ -12738,19 +12752,17 @@
                 <w:color w:val="FFFFFF" w:themeColor="background1"/>
               </w:rPr>
             </w:pPr>
-            <w:proofErr w:type="spellStart"/>
             <w:r>
               <w:rPr>
                 <w:color w:val="FFFFFF" w:themeColor="background1"/>
               </w:rPr>
               <w:t>Postconditions</w:t>
             </w:r>
-            <w:proofErr w:type="spellEnd"/>
-          </w:p>
-        </w:tc>
-        <w:tc>
-          <w:tcPr>
-            <w:tcW w:w="7668" w:type="dxa"/>
+          </w:p>
+        </w:tc>
+        <w:tc>
+          <w:tcPr>
+            <w:tcW w:w="7560" w:type="dxa"/>
             <w:hideMark/>
           </w:tcPr>
           <w:p>
@@ -12789,7 +12801,7 @@
         </w:tc>
         <w:tc>
           <w:tcPr>
-            <w:tcW w:w="7668" w:type="dxa"/>
+            <w:tcW w:w="7560" w:type="dxa"/>
             <w:hideMark/>
           </w:tcPr>
           <w:p>
@@ -12877,7 +12889,7 @@
       </w:tblPr>
       <w:tblGrid>
         <w:gridCol w:w="1908"/>
-        <w:gridCol w:w="7668"/>
+        <w:gridCol w:w="7560"/>
       </w:tblGrid>
       <w:tr>
         <w:trPr>
@@ -12905,7 +12917,7 @@
         </w:tc>
         <w:tc>
           <w:tcPr>
-            <w:tcW w:w="7668" w:type="dxa"/>
+            <w:tcW w:w="7560" w:type="dxa"/>
             <w:hideMark/>
           </w:tcPr>
           <w:p>
@@ -12950,7 +12962,7 @@
         </w:tc>
         <w:tc>
           <w:tcPr>
-            <w:tcW w:w="7668" w:type="dxa"/>
+            <w:tcW w:w="7560" w:type="dxa"/>
             <w:hideMark/>
           </w:tcPr>
           <w:p>
@@ -12992,7 +13004,7 @@
         </w:tc>
         <w:tc>
           <w:tcPr>
-            <w:tcW w:w="7668" w:type="dxa"/>
+            <w:tcW w:w="7560" w:type="dxa"/>
             <w:hideMark/>
           </w:tcPr>
           <w:p>
@@ -13031,7 +13043,7 @@
         </w:tc>
         <w:tc>
           <w:tcPr>
-            <w:tcW w:w="7668" w:type="dxa"/>
+            <w:tcW w:w="7560" w:type="dxa"/>
             <w:hideMark/>
           </w:tcPr>
           <w:p>
@@ -13067,7 +13079,7 @@
         </w:tc>
         <w:tc>
           <w:tcPr>
-            <w:tcW w:w="7668" w:type="dxa"/>
+            <w:tcW w:w="7560" w:type="dxa"/>
             <w:hideMark/>
           </w:tcPr>
           <w:p>
@@ -13106,7 +13118,7 @@
         </w:tc>
         <w:tc>
           <w:tcPr>
-            <w:tcW w:w="7668" w:type="dxa"/>
+            <w:tcW w:w="7560" w:type="dxa"/>
             <w:hideMark/>
           </w:tcPr>
           <w:p>
@@ -13142,7 +13154,7 @@
         </w:tc>
         <w:tc>
           <w:tcPr>
-            <w:tcW w:w="7668" w:type="dxa"/>
+            <w:tcW w:w="7560" w:type="dxa"/>
             <w:hideMark/>
           </w:tcPr>
           <w:p>
@@ -13213,7 +13225,7 @@
         </w:tc>
         <w:tc>
           <w:tcPr>
-            <w:tcW w:w="7668" w:type="dxa"/>
+            <w:tcW w:w="7560" w:type="dxa"/>
             <w:hideMark/>
           </w:tcPr>
           <w:p>
@@ -13239,19 +13251,17 @@
                 <w:color w:val="FFFFFF" w:themeColor="background1"/>
               </w:rPr>
             </w:pPr>
-            <w:proofErr w:type="spellStart"/>
             <w:r>
               <w:rPr>
                 <w:color w:val="FFFFFF" w:themeColor="background1"/>
               </w:rPr>
               <w:t>Postconditions</w:t>
             </w:r>
-            <w:proofErr w:type="spellEnd"/>
-          </w:p>
-        </w:tc>
-        <w:tc>
-          <w:tcPr>
-            <w:tcW w:w="7668" w:type="dxa"/>
+          </w:p>
+        </w:tc>
+        <w:tc>
+          <w:tcPr>
+            <w:tcW w:w="7560" w:type="dxa"/>
             <w:hideMark/>
           </w:tcPr>
           <w:p>
@@ -13290,7 +13300,7 @@
         </w:tc>
         <w:tc>
           <w:tcPr>
-            <w:tcW w:w="7668" w:type="dxa"/>
+            <w:tcW w:w="7560" w:type="dxa"/>
             <w:hideMark/>
           </w:tcPr>
           <w:p>
@@ -13380,7 +13390,7 @@
       </w:tblPr>
       <w:tblGrid>
         <w:gridCol w:w="1908"/>
-        <w:gridCol w:w="7668"/>
+        <w:gridCol w:w="7560"/>
       </w:tblGrid>
       <w:tr>
         <w:trPr>
@@ -13408,7 +13418,7 @@
         </w:tc>
         <w:tc>
           <w:tcPr>
-            <w:tcW w:w="7668" w:type="dxa"/>
+            <w:tcW w:w="7560" w:type="dxa"/>
             <w:hideMark/>
           </w:tcPr>
           <w:p>
@@ -13453,7 +13463,7 @@
         </w:tc>
         <w:tc>
           <w:tcPr>
-            <w:tcW w:w="7668" w:type="dxa"/>
+            <w:tcW w:w="7560" w:type="dxa"/>
             <w:hideMark/>
           </w:tcPr>
           <w:p>
@@ -13495,7 +13505,7 @@
         </w:tc>
         <w:tc>
           <w:tcPr>
-            <w:tcW w:w="7668" w:type="dxa"/>
+            <w:tcW w:w="7560" w:type="dxa"/>
             <w:hideMark/>
           </w:tcPr>
           <w:p>
@@ -13534,7 +13544,7 @@
         </w:tc>
         <w:tc>
           <w:tcPr>
-            <w:tcW w:w="7668" w:type="dxa"/>
+            <w:tcW w:w="7560" w:type="dxa"/>
             <w:hideMark/>
           </w:tcPr>
           <w:p>
@@ -13570,7 +13580,7 @@
         </w:tc>
         <w:tc>
           <w:tcPr>
-            <w:tcW w:w="7668" w:type="dxa"/>
+            <w:tcW w:w="7560" w:type="dxa"/>
             <w:hideMark/>
           </w:tcPr>
           <w:p>
@@ -13609,7 +13619,7 @@
         </w:tc>
         <w:tc>
           <w:tcPr>
-            <w:tcW w:w="7668" w:type="dxa"/>
+            <w:tcW w:w="7560" w:type="dxa"/>
             <w:hideMark/>
           </w:tcPr>
           <w:p>
@@ -13645,7 +13655,7 @@
         </w:tc>
         <w:tc>
           <w:tcPr>
-            <w:tcW w:w="7668" w:type="dxa"/>
+            <w:tcW w:w="7560" w:type="dxa"/>
             <w:hideMark/>
           </w:tcPr>
           <w:p>
@@ -13716,7 +13726,7 @@
         </w:tc>
         <w:tc>
           <w:tcPr>
-            <w:tcW w:w="7668" w:type="dxa"/>
+            <w:tcW w:w="7560" w:type="dxa"/>
             <w:hideMark/>
           </w:tcPr>
           <w:p>
@@ -13742,19 +13752,17 @@
                 <w:color w:val="FFFFFF" w:themeColor="background1"/>
               </w:rPr>
             </w:pPr>
-            <w:proofErr w:type="spellStart"/>
             <w:r>
               <w:rPr>
                 <w:color w:val="FFFFFF" w:themeColor="background1"/>
               </w:rPr>
               <w:t>Postconditions</w:t>
             </w:r>
-            <w:proofErr w:type="spellEnd"/>
-          </w:p>
-        </w:tc>
-        <w:tc>
-          <w:tcPr>
-            <w:tcW w:w="7668" w:type="dxa"/>
+          </w:p>
+        </w:tc>
+        <w:tc>
+          <w:tcPr>
+            <w:tcW w:w="7560" w:type="dxa"/>
             <w:hideMark/>
           </w:tcPr>
           <w:p>
@@ -13793,7 +13801,7 @@
         </w:tc>
         <w:tc>
           <w:tcPr>
-            <w:tcW w:w="7668" w:type="dxa"/>
+            <w:tcW w:w="7560" w:type="dxa"/>
             <w:hideMark/>
           </w:tcPr>
           <w:p>
@@ -13882,7 +13890,7 @@
       </w:tblPr>
       <w:tblGrid>
         <w:gridCol w:w="1908"/>
-        <w:gridCol w:w="7668"/>
+        <w:gridCol w:w="7560"/>
       </w:tblGrid>
       <w:tr>
         <w:trPr>
@@ -13910,7 +13918,7 @@
         </w:tc>
         <w:tc>
           <w:tcPr>
-            <w:tcW w:w="7668" w:type="dxa"/>
+            <w:tcW w:w="7560" w:type="dxa"/>
             <w:hideMark/>
           </w:tcPr>
           <w:p>
@@ -13955,7 +13963,7 @@
         </w:tc>
         <w:tc>
           <w:tcPr>
-            <w:tcW w:w="7668" w:type="dxa"/>
+            <w:tcW w:w="7560" w:type="dxa"/>
             <w:hideMark/>
           </w:tcPr>
           <w:p>
@@ -13997,7 +14005,7 @@
         </w:tc>
         <w:tc>
           <w:tcPr>
-            <w:tcW w:w="7668" w:type="dxa"/>
+            <w:tcW w:w="7560" w:type="dxa"/>
             <w:hideMark/>
           </w:tcPr>
           <w:p>
@@ -14036,7 +14044,7 @@
         </w:tc>
         <w:tc>
           <w:tcPr>
-            <w:tcW w:w="7668" w:type="dxa"/>
+            <w:tcW w:w="7560" w:type="dxa"/>
             <w:hideMark/>
           </w:tcPr>
           <w:p>
@@ -14072,7 +14080,7 @@
         </w:tc>
         <w:tc>
           <w:tcPr>
-            <w:tcW w:w="7668" w:type="dxa"/>
+            <w:tcW w:w="7560" w:type="dxa"/>
             <w:hideMark/>
           </w:tcPr>
           <w:p>
@@ -14111,7 +14119,7 @@
         </w:tc>
         <w:tc>
           <w:tcPr>
-            <w:tcW w:w="7668" w:type="dxa"/>
+            <w:tcW w:w="7560" w:type="dxa"/>
             <w:hideMark/>
           </w:tcPr>
           <w:p>
@@ -14147,7 +14155,7 @@
         </w:tc>
         <w:tc>
           <w:tcPr>
-            <w:tcW w:w="7668" w:type="dxa"/>
+            <w:tcW w:w="7560" w:type="dxa"/>
             <w:hideMark/>
           </w:tcPr>
           <w:p>
@@ -14218,7 +14226,7 @@
         </w:tc>
         <w:tc>
           <w:tcPr>
-            <w:tcW w:w="7668" w:type="dxa"/>
+            <w:tcW w:w="7560" w:type="dxa"/>
             <w:hideMark/>
           </w:tcPr>
           <w:p>
@@ -14244,19 +14252,17 @@
                 <w:color w:val="FFFFFF" w:themeColor="background1"/>
               </w:rPr>
             </w:pPr>
-            <w:proofErr w:type="spellStart"/>
             <w:r>
               <w:rPr>
                 <w:color w:val="FFFFFF" w:themeColor="background1"/>
               </w:rPr>
               <w:t>Postconditions</w:t>
             </w:r>
-            <w:proofErr w:type="spellEnd"/>
-          </w:p>
-        </w:tc>
-        <w:tc>
-          <w:tcPr>
-            <w:tcW w:w="7668" w:type="dxa"/>
+          </w:p>
+        </w:tc>
+        <w:tc>
+          <w:tcPr>
+            <w:tcW w:w="7560" w:type="dxa"/>
             <w:hideMark/>
           </w:tcPr>
           <w:p>
@@ -14295,7 +14301,7 @@
         </w:tc>
         <w:tc>
           <w:tcPr>
-            <w:tcW w:w="7668" w:type="dxa"/>
+            <w:tcW w:w="7560" w:type="dxa"/>
             <w:hideMark/>
           </w:tcPr>
           <w:p>
@@ -14387,7 +14393,7 @@
       </w:tblPr>
       <w:tblGrid>
         <w:gridCol w:w="1908"/>
-        <w:gridCol w:w="7668"/>
+        <w:gridCol w:w="7560"/>
       </w:tblGrid>
       <w:tr>
         <w:trPr>
@@ -14415,7 +14421,7 @@
         </w:tc>
         <w:tc>
           <w:tcPr>
-            <w:tcW w:w="7668" w:type="dxa"/>
+            <w:tcW w:w="7560" w:type="dxa"/>
             <w:hideMark/>
           </w:tcPr>
           <w:p>
@@ -14460,7 +14466,7 @@
         </w:tc>
         <w:tc>
           <w:tcPr>
-            <w:tcW w:w="7668" w:type="dxa"/>
+            <w:tcW w:w="7560" w:type="dxa"/>
             <w:hideMark/>
           </w:tcPr>
           <w:p>
@@ -14508,7 +14514,7 @@
         </w:tc>
         <w:tc>
           <w:tcPr>
-            <w:tcW w:w="7668" w:type="dxa"/>
+            <w:tcW w:w="7560" w:type="dxa"/>
             <w:hideMark/>
           </w:tcPr>
           <w:p>
@@ -14547,7 +14553,7 @@
         </w:tc>
         <w:tc>
           <w:tcPr>
-            <w:tcW w:w="7668" w:type="dxa"/>
+            <w:tcW w:w="7560" w:type="dxa"/>
             <w:hideMark/>
           </w:tcPr>
           <w:p>
@@ -14583,7 +14589,7 @@
         </w:tc>
         <w:tc>
           <w:tcPr>
-            <w:tcW w:w="7668" w:type="dxa"/>
+            <w:tcW w:w="7560" w:type="dxa"/>
             <w:hideMark/>
           </w:tcPr>
           <w:p>
@@ -14622,7 +14628,7 @@
         </w:tc>
         <w:tc>
           <w:tcPr>
-            <w:tcW w:w="7668" w:type="dxa"/>
+            <w:tcW w:w="7560" w:type="dxa"/>
             <w:hideMark/>
           </w:tcPr>
           <w:p>
@@ -14658,7 +14664,7 @@
         </w:tc>
         <w:tc>
           <w:tcPr>
-            <w:tcW w:w="7668" w:type="dxa"/>
+            <w:tcW w:w="7560" w:type="dxa"/>
             <w:hideMark/>
           </w:tcPr>
           <w:p>
@@ -14741,7 +14747,7 @@
         </w:tc>
         <w:tc>
           <w:tcPr>
-            <w:tcW w:w="7668" w:type="dxa"/>
+            <w:tcW w:w="7560" w:type="dxa"/>
             <w:hideMark/>
           </w:tcPr>
           <w:p>
@@ -14767,19 +14773,17 @@
                 <w:color w:val="FFFFFF" w:themeColor="background1"/>
               </w:rPr>
             </w:pPr>
-            <w:proofErr w:type="spellStart"/>
             <w:r>
               <w:rPr>
                 <w:color w:val="FFFFFF" w:themeColor="background1"/>
               </w:rPr>
               <w:t>Postconditions</w:t>
             </w:r>
-            <w:proofErr w:type="spellEnd"/>
-          </w:p>
-        </w:tc>
-        <w:tc>
-          <w:tcPr>
-            <w:tcW w:w="7668" w:type="dxa"/>
+          </w:p>
+        </w:tc>
+        <w:tc>
+          <w:tcPr>
+            <w:tcW w:w="7560" w:type="dxa"/>
             <w:hideMark/>
           </w:tcPr>
           <w:p>
@@ -14824,7 +14828,7 @@
         </w:tc>
         <w:tc>
           <w:tcPr>
-            <w:tcW w:w="7668" w:type="dxa"/>
+            <w:tcW w:w="7560" w:type="dxa"/>
             <w:hideMark/>
           </w:tcPr>
           <w:p>
@@ -14927,7 +14931,7 @@
       </w:tblPr>
       <w:tblGrid>
         <w:gridCol w:w="1908"/>
-        <w:gridCol w:w="7668"/>
+        <w:gridCol w:w="7560"/>
       </w:tblGrid>
       <w:tr>
         <w:trPr>
@@ -14955,7 +14959,7 @@
         </w:tc>
         <w:tc>
           <w:tcPr>
-            <w:tcW w:w="7668" w:type="dxa"/>
+            <w:tcW w:w="7560" w:type="dxa"/>
             <w:hideMark/>
           </w:tcPr>
           <w:p>
@@ -15012,7 +15016,7 @@
         </w:tc>
         <w:tc>
           <w:tcPr>
-            <w:tcW w:w="7668" w:type="dxa"/>
+            <w:tcW w:w="7560" w:type="dxa"/>
             <w:hideMark/>
           </w:tcPr>
           <w:p>
@@ -15020,15 +15024,7 @@
               <w:cnfStyle w:val="000000100000" w:firstRow="0" w:lastRow="0" w:firstColumn="0" w:lastColumn="0" w:oddVBand="0" w:evenVBand="0" w:oddHBand="1" w:evenHBand="0" w:firstRowFirstColumn="0" w:firstRowLastColumn="0" w:lastRowFirstColumn="0" w:lastRowLastColumn="0"/>
             </w:pPr>
             <w:r>
-              <w:t xml:space="preserve">Administrator can manage all CRUD operations for the </w:t>
-            </w:r>
-            <w:proofErr w:type="spellStart"/>
-            <w:r>
-              <w:t>Code_Type</w:t>
-            </w:r>
-            <w:proofErr w:type="spellEnd"/>
-            <w:r>
-              <w:t xml:space="preserve"> table</w:t>
+              <w:t>Administrator can manage all CRUD operations for the Code_Type table</w:t>
             </w:r>
           </w:p>
         </w:tc>
@@ -15056,7 +15052,7 @@
         </w:tc>
         <w:tc>
           <w:tcPr>
-            <w:tcW w:w="7668" w:type="dxa"/>
+            <w:tcW w:w="7560" w:type="dxa"/>
             <w:hideMark/>
           </w:tcPr>
           <w:p>
@@ -15095,7 +15091,7 @@
         </w:tc>
         <w:tc>
           <w:tcPr>
-            <w:tcW w:w="7668" w:type="dxa"/>
+            <w:tcW w:w="7560" w:type="dxa"/>
             <w:hideMark/>
           </w:tcPr>
           <w:p>
@@ -15131,7 +15127,7 @@
         </w:tc>
         <w:tc>
           <w:tcPr>
-            <w:tcW w:w="7668" w:type="dxa"/>
+            <w:tcW w:w="7560" w:type="dxa"/>
             <w:hideMark/>
           </w:tcPr>
           <w:p>
@@ -15170,7 +15166,7 @@
         </w:tc>
         <w:tc>
           <w:tcPr>
-            <w:tcW w:w="7668" w:type="dxa"/>
+            <w:tcW w:w="7560" w:type="dxa"/>
             <w:hideMark/>
           </w:tcPr>
           <w:p>
@@ -15206,7 +15202,7 @@
         </w:tc>
         <w:tc>
           <w:tcPr>
-            <w:tcW w:w="7668" w:type="dxa"/>
+            <w:tcW w:w="7560" w:type="dxa"/>
             <w:hideMark/>
           </w:tcPr>
           <w:p>
@@ -15299,7 +15295,7 @@
         </w:tc>
         <w:tc>
           <w:tcPr>
-            <w:tcW w:w="7668" w:type="dxa"/>
+            <w:tcW w:w="7560" w:type="dxa"/>
             <w:hideMark/>
           </w:tcPr>
           <w:p>
@@ -15333,19 +15329,17 @@
                 <w:color w:val="FFFFFF" w:themeColor="background1"/>
               </w:rPr>
             </w:pPr>
-            <w:proofErr w:type="spellStart"/>
             <w:r>
               <w:rPr>
                 <w:color w:val="FFFFFF" w:themeColor="background1"/>
               </w:rPr>
               <w:t>Postconditions</w:t>
             </w:r>
-            <w:proofErr w:type="spellEnd"/>
-          </w:p>
-        </w:tc>
-        <w:tc>
-          <w:tcPr>
-            <w:tcW w:w="7668" w:type="dxa"/>
+          </w:p>
+        </w:tc>
+        <w:tc>
+          <w:tcPr>
+            <w:tcW w:w="7560" w:type="dxa"/>
             <w:hideMark/>
           </w:tcPr>
           <w:p>
@@ -15384,7 +15378,7 @@
         </w:tc>
         <w:tc>
           <w:tcPr>
-            <w:tcW w:w="7668" w:type="dxa"/>
+            <w:tcW w:w="7560" w:type="dxa"/>
             <w:hideMark/>
           </w:tcPr>
           <w:p>
@@ -15483,7 +15477,7 @@
       </w:tblPr>
       <w:tblGrid>
         <w:gridCol w:w="1908"/>
-        <w:gridCol w:w="7668"/>
+        <w:gridCol w:w="7560"/>
       </w:tblGrid>
       <w:tr>
         <w:trPr>
@@ -15511,7 +15505,7 @@
         </w:tc>
         <w:tc>
           <w:tcPr>
-            <w:tcW w:w="7668" w:type="dxa"/>
+            <w:tcW w:w="7560" w:type="dxa"/>
             <w:hideMark/>
           </w:tcPr>
           <w:p>
@@ -15568,7 +15562,7 @@
         </w:tc>
         <w:tc>
           <w:tcPr>
-            <w:tcW w:w="7668" w:type="dxa"/>
+            <w:tcW w:w="7560" w:type="dxa"/>
             <w:hideMark/>
           </w:tcPr>
           <w:p>
@@ -15604,7 +15598,7 @@
         </w:tc>
         <w:tc>
           <w:tcPr>
-            <w:tcW w:w="7668" w:type="dxa"/>
+            <w:tcW w:w="7560" w:type="dxa"/>
             <w:hideMark/>
           </w:tcPr>
           <w:p>
@@ -15643,7 +15637,7 @@
         </w:tc>
         <w:tc>
           <w:tcPr>
-            <w:tcW w:w="7668" w:type="dxa"/>
+            <w:tcW w:w="7560" w:type="dxa"/>
             <w:hideMark/>
           </w:tcPr>
           <w:p>
@@ -15679,7 +15673,7 @@
         </w:tc>
         <w:tc>
           <w:tcPr>
-            <w:tcW w:w="7668" w:type="dxa"/>
+            <w:tcW w:w="7560" w:type="dxa"/>
             <w:hideMark/>
           </w:tcPr>
           <w:p>
@@ -15718,7 +15712,7 @@
         </w:tc>
         <w:tc>
           <w:tcPr>
-            <w:tcW w:w="7668" w:type="dxa"/>
+            <w:tcW w:w="7560" w:type="dxa"/>
             <w:hideMark/>
           </w:tcPr>
           <w:p>
@@ -15754,7 +15748,7 @@
         </w:tc>
         <w:tc>
           <w:tcPr>
-            <w:tcW w:w="7668" w:type="dxa"/>
+            <w:tcW w:w="7560" w:type="dxa"/>
             <w:hideMark/>
           </w:tcPr>
           <w:p>
@@ -15844,7 +15838,7 @@
         </w:tc>
         <w:tc>
           <w:tcPr>
-            <w:tcW w:w="7668" w:type="dxa"/>
+            <w:tcW w:w="7560" w:type="dxa"/>
             <w:hideMark/>
           </w:tcPr>
           <w:p>
@@ -15878,19 +15872,17 @@
                 <w:color w:val="FFFFFF" w:themeColor="background1"/>
               </w:rPr>
             </w:pPr>
-            <w:proofErr w:type="spellStart"/>
             <w:r>
               <w:rPr>
                 <w:color w:val="FFFFFF" w:themeColor="background1"/>
               </w:rPr>
               <w:t>Postconditions</w:t>
             </w:r>
-            <w:proofErr w:type="spellEnd"/>
-          </w:p>
-        </w:tc>
-        <w:tc>
-          <w:tcPr>
-            <w:tcW w:w="7668" w:type="dxa"/>
+          </w:p>
+        </w:tc>
+        <w:tc>
+          <w:tcPr>
+            <w:tcW w:w="7560" w:type="dxa"/>
             <w:hideMark/>
           </w:tcPr>
           <w:p>
@@ -15932,7 +15924,7 @@
         </w:tc>
         <w:tc>
           <w:tcPr>
-            <w:tcW w:w="7668" w:type="dxa"/>
+            <w:tcW w:w="7560" w:type="dxa"/>
             <w:hideMark/>
           </w:tcPr>
           <w:p>
@@ -16024,7 +16016,7 @@
       </w:tblPr>
       <w:tblGrid>
         <w:gridCol w:w="1908"/>
-        <w:gridCol w:w="7668"/>
+        <w:gridCol w:w="7560"/>
       </w:tblGrid>
       <w:tr>
         <w:trPr>
@@ -16052,7 +16044,7 @@
         </w:tc>
         <w:tc>
           <w:tcPr>
-            <w:tcW w:w="7668" w:type="dxa"/>
+            <w:tcW w:w="7560" w:type="dxa"/>
             <w:hideMark/>
           </w:tcPr>
           <w:p>
@@ -16109,7 +16101,7 @@
         </w:tc>
         <w:tc>
           <w:tcPr>
-            <w:tcW w:w="7668" w:type="dxa"/>
+            <w:tcW w:w="7560" w:type="dxa"/>
             <w:hideMark/>
           </w:tcPr>
           <w:p>
@@ -16145,7 +16137,7 @@
         </w:tc>
         <w:tc>
           <w:tcPr>
-            <w:tcW w:w="7668" w:type="dxa"/>
+            <w:tcW w:w="7560" w:type="dxa"/>
             <w:hideMark/>
           </w:tcPr>
           <w:p>
@@ -16184,7 +16176,7 @@
         </w:tc>
         <w:tc>
           <w:tcPr>
-            <w:tcW w:w="7668" w:type="dxa"/>
+            <w:tcW w:w="7560" w:type="dxa"/>
             <w:hideMark/>
           </w:tcPr>
           <w:p>
@@ -16220,7 +16212,7 @@
         </w:tc>
         <w:tc>
           <w:tcPr>
-            <w:tcW w:w="7668" w:type="dxa"/>
+            <w:tcW w:w="7560" w:type="dxa"/>
             <w:hideMark/>
           </w:tcPr>
           <w:p>
@@ -16259,7 +16251,7 @@
         </w:tc>
         <w:tc>
           <w:tcPr>
-            <w:tcW w:w="7668" w:type="dxa"/>
+            <w:tcW w:w="7560" w:type="dxa"/>
             <w:hideMark/>
           </w:tcPr>
           <w:p>
@@ -16295,7 +16287,7 @@
         </w:tc>
         <w:tc>
           <w:tcPr>
-            <w:tcW w:w="7668" w:type="dxa"/>
+            <w:tcW w:w="7560" w:type="dxa"/>
             <w:hideMark/>
           </w:tcPr>
           <w:p>
@@ -16382,7 +16374,7 @@
         </w:tc>
         <w:tc>
           <w:tcPr>
-            <w:tcW w:w="7668" w:type="dxa"/>
+            <w:tcW w:w="7560" w:type="dxa"/>
             <w:hideMark/>
           </w:tcPr>
           <w:p>
@@ -16416,19 +16408,17 @@
                 <w:color w:val="FFFFFF" w:themeColor="background1"/>
               </w:rPr>
             </w:pPr>
-            <w:proofErr w:type="spellStart"/>
             <w:r>
               <w:rPr>
                 <w:color w:val="FFFFFF" w:themeColor="background1"/>
               </w:rPr>
               <w:t>Postconditions</w:t>
             </w:r>
-            <w:proofErr w:type="spellEnd"/>
-          </w:p>
-        </w:tc>
-        <w:tc>
-          <w:tcPr>
-            <w:tcW w:w="7668" w:type="dxa"/>
+          </w:p>
+        </w:tc>
+        <w:tc>
+          <w:tcPr>
+            <w:tcW w:w="7560" w:type="dxa"/>
             <w:hideMark/>
           </w:tcPr>
           <w:p>
@@ -16470,7 +16460,7 @@
         </w:tc>
         <w:tc>
           <w:tcPr>
-            <w:tcW w:w="7668" w:type="dxa"/>
+            <w:tcW w:w="7560" w:type="dxa"/>
             <w:hideMark/>
           </w:tcPr>
           <w:p>
@@ -16558,7 +16548,7 @@
       </w:tblPr>
       <w:tblGrid>
         <w:gridCol w:w="1908"/>
-        <w:gridCol w:w="7668"/>
+        <w:gridCol w:w="7560"/>
       </w:tblGrid>
       <w:tr>
         <w:trPr>
@@ -16586,7 +16576,7 @@
         </w:tc>
         <w:tc>
           <w:tcPr>
-            <w:tcW w:w="7668" w:type="dxa"/>
+            <w:tcW w:w="7560" w:type="dxa"/>
             <w:hideMark/>
           </w:tcPr>
           <w:p>
@@ -16631,7 +16621,7 @@
         </w:tc>
         <w:tc>
           <w:tcPr>
-            <w:tcW w:w="7668" w:type="dxa"/>
+            <w:tcW w:w="7560" w:type="dxa"/>
             <w:hideMark/>
           </w:tcPr>
           <w:p>
@@ -16667,7 +16657,7 @@
         </w:tc>
         <w:tc>
           <w:tcPr>
-            <w:tcW w:w="7668" w:type="dxa"/>
+            <w:tcW w:w="7560" w:type="dxa"/>
             <w:hideMark/>
           </w:tcPr>
           <w:p>
@@ -16706,7 +16696,7 @@
         </w:tc>
         <w:tc>
           <w:tcPr>
-            <w:tcW w:w="7668" w:type="dxa"/>
+            <w:tcW w:w="7560" w:type="dxa"/>
             <w:hideMark/>
           </w:tcPr>
           <w:p>
@@ -16742,7 +16732,7 @@
         </w:tc>
         <w:tc>
           <w:tcPr>
-            <w:tcW w:w="7668" w:type="dxa"/>
+            <w:tcW w:w="7560" w:type="dxa"/>
             <w:hideMark/>
           </w:tcPr>
           <w:p>
@@ -16781,7 +16771,7 @@
         </w:tc>
         <w:tc>
           <w:tcPr>
-            <w:tcW w:w="7668" w:type="dxa"/>
+            <w:tcW w:w="7560" w:type="dxa"/>
             <w:hideMark/>
           </w:tcPr>
           <w:p>
@@ -16817,7 +16807,7 @@
         </w:tc>
         <w:tc>
           <w:tcPr>
-            <w:tcW w:w="7668" w:type="dxa"/>
+            <w:tcW w:w="7560" w:type="dxa"/>
             <w:hideMark/>
           </w:tcPr>
           <w:p>
@@ -16904,7 +16894,7 @@
         </w:tc>
         <w:tc>
           <w:tcPr>
-            <w:tcW w:w="7668" w:type="dxa"/>
+            <w:tcW w:w="7560" w:type="dxa"/>
             <w:hideMark/>
           </w:tcPr>
           <w:p>
@@ -16938,19 +16928,17 @@
                 <w:color w:val="FFFFFF" w:themeColor="background1"/>
               </w:rPr>
             </w:pPr>
-            <w:proofErr w:type="spellStart"/>
             <w:r>
               <w:rPr>
                 <w:color w:val="FFFFFF" w:themeColor="background1"/>
               </w:rPr>
               <w:t>Postconditions</w:t>
             </w:r>
-            <w:proofErr w:type="spellEnd"/>
-          </w:p>
-        </w:tc>
-        <w:tc>
-          <w:tcPr>
-            <w:tcW w:w="7668" w:type="dxa"/>
+          </w:p>
+        </w:tc>
+        <w:tc>
+          <w:tcPr>
+            <w:tcW w:w="7560" w:type="dxa"/>
             <w:hideMark/>
           </w:tcPr>
           <w:p>
@@ -16992,7 +16980,7 @@
         </w:tc>
         <w:tc>
           <w:tcPr>
-            <w:tcW w:w="7668" w:type="dxa"/>
+            <w:tcW w:w="7560" w:type="dxa"/>
             <w:hideMark/>
           </w:tcPr>
           <w:p>
@@ -17082,7 +17070,7 @@
       </w:tblPr>
       <w:tblGrid>
         <w:gridCol w:w="1908"/>
-        <w:gridCol w:w="7668"/>
+        <w:gridCol w:w="7560"/>
       </w:tblGrid>
       <w:tr>
         <w:trPr>
@@ -17110,7 +17098,7 @@
         </w:tc>
         <w:tc>
           <w:tcPr>
-            <w:tcW w:w="7668" w:type="dxa"/>
+            <w:tcW w:w="7560" w:type="dxa"/>
             <w:hideMark/>
           </w:tcPr>
           <w:p>
@@ -17167,7 +17155,7 @@
         </w:tc>
         <w:tc>
           <w:tcPr>
-            <w:tcW w:w="7668" w:type="dxa"/>
+            <w:tcW w:w="7560" w:type="dxa"/>
             <w:hideMark/>
           </w:tcPr>
           <w:p>
@@ -17203,7 +17191,7 @@
         </w:tc>
         <w:tc>
           <w:tcPr>
-            <w:tcW w:w="7668" w:type="dxa"/>
+            <w:tcW w:w="7560" w:type="dxa"/>
             <w:hideMark/>
           </w:tcPr>
           <w:p>
@@ -17242,7 +17230,7 @@
         </w:tc>
         <w:tc>
           <w:tcPr>
-            <w:tcW w:w="7668" w:type="dxa"/>
+            <w:tcW w:w="7560" w:type="dxa"/>
             <w:hideMark/>
           </w:tcPr>
           <w:p>
@@ -17278,7 +17266,7 @@
         </w:tc>
         <w:tc>
           <w:tcPr>
-            <w:tcW w:w="7668" w:type="dxa"/>
+            <w:tcW w:w="7560" w:type="dxa"/>
             <w:hideMark/>
           </w:tcPr>
           <w:p>
@@ -17317,7 +17305,7 @@
         </w:tc>
         <w:tc>
           <w:tcPr>
-            <w:tcW w:w="7668" w:type="dxa"/>
+            <w:tcW w:w="7560" w:type="dxa"/>
             <w:hideMark/>
           </w:tcPr>
           <w:p>
@@ -17353,7 +17341,7 @@
         </w:tc>
         <w:tc>
           <w:tcPr>
-            <w:tcW w:w="7668" w:type="dxa"/>
+            <w:tcW w:w="7560" w:type="dxa"/>
             <w:hideMark/>
           </w:tcPr>
           <w:p>
@@ -17443,7 +17431,7 @@
         </w:tc>
         <w:tc>
           <w:tcPr>
-            <w:tcW w:w="7668" w:type="dxa"/>
+            <w:tcW w:w="7560" w:type="dxa"/>
             <w:hideMark/>
           </w:tcPr>
           <w:p>
@@ -17477,19 +17465,17 @@
                 <w:color w:val="FFFFFF" w:themeColor="background1"/>
               </w:rPr>
             </w:pPr>
-            <w:proofErr w:type="spellStart"/>
             <w:r>
               <w:rPr>
                 <w:color w:val="FFFFFF" w:themeColor="background1"/>
               </w:rPr>
               <w:t>Postconditions</w:t>
             </w:r>
-            <w:proofErr w:type="spellEnd"/>
-          </w:p>
-        </w:tc>
-        <w:tc>
-          <w:tcPr>
-            <w:tcW w:w="7668" w:type="dxa"/>
+          </w:p>
+        </w:tc>
+        <w:tc>
+          <w:tcPr>
+            <w:tcW w:w="7560" w:type="dxa"/>
             <w:hideMark/>
           </w:tcPr>
           <w:p>
@@ -17528,7 +17514,7 @@
         </w:tc>
         <w:tc>
           <w:tcPr>
-            <w:tcW w:w="7668" w:type="dxa"/>
+            <w:tcW w:w="7560" w:type="dxa"/>
             <w:hideMark/>
           </w:tcPr>
           <w:p>
@@ -17624,7 +17610,7 @@
       </w:tblPr>
       <w:tblGrid>
         <w:gridCol w:w="1908"/>
-        <w:gridCol w:w="7668"/>
+        <w:gridCol w:w="7560"/>
       </w:tblGrid>
       <w:tr>
         <w:trPr>
@@ -17652,7 +17638,7 @@
         </w:tc>
         <w:tc>
           <w:tcPr>
-            <w:tcW w:w="7668" w:type="dxa"/>
+            <w:tcW w:w="7560" w:type="dxa"/>
             <w:hideMark/>
           </w:tcPr>
           <w:p>
@@ -17697,7 +17683,7 @@
         </w:tc>
         <w:tc>
           <w:tcPr>
-            <w:tcW w:w="7668" w:type="dxa"/>
+            <w:tcW w:w="7560" w:type="dxa"/>
             <w:hideMark/>
           </w:tcPr>
           <w:p>
@@ -17733,7 +17719,7 @@
         </w:tc>
         <w:tc>
           <w:tcPr>
-            <w:tcW w:w="7668" w:type="dxa"/>
+            <w:tcW w:w="7560" w:type="dxa"/>
             <w:hideMark/>
           </w:tcPr>
           <w:p>
@@ -17772,7 +17758,7 @@
         </w:tc>
         <w:tc>
           <w:tcPr>
-            <w:tcW w:w="7668" w:type="dxa"/>
+            <w:tcW w:w="7560" w:type="dxa"/>
             <w:hideMark/>
           </w:tcPr>
           <w:p>
@@ -17808,7 +17794,7 @@
         </w:tc>
         <w:tc>
           <w:tcPr>
-            <w:tcW w:w="7668" w:type="dxa"/>
+            <w:tcW w:w="7560" w:type="dxa"/>
             <w:hideMark/>
           </w:tcPr>
           <w:p>
@@ -17847,7 +17833,7 @@
         </w:tc>
         <w:tc>
           <w:tcPr>
-            <w:tcW w:w="7668" w:type="dxa"/>
+            <w:tcW w:w="7560" w:type="dxa"/>
             <w:hideMark/>
           </w:tcPr>
           <w:p>
@@ -17883,7 +17869,7 @@
         </w:tc>
         <w:tc>
           <w:tcPr>
-            <w:tcW w:w="7668" w:type="dxa"/>
+            <w:tcW w:w="7560" w:type="dxa"/>
             <w:hideMark/>
           </w:tcPr>
           <w:p>
@@ -17970,7 +17956,7 @@
         </w:tc>
         <w:tc>
           <w:tcPr>
-            <w:tcW w:w="7668" w:type="dxa"/>
+            <w:tcW w:w="7560" w:type="dxa"/>
             <w:hideMark/>
           </w:tcPr>
           <w:p>
@@ -18004,19 +17990,17 @@
                 <w:color w:val="FFFFFF" w:themeColor="background1"/>
               </w:rPr>
             </w:pPr>
-            <w:proofErr w:type="spellStart"/>
             <w:r>
               <w:rPr>
                 <w:color w:val="FFFFFF" w:themeColor="background1"/>
               </w:rPr>
               <w:t>Postconditions</w:t>
             </w:r>
-            <w:proofErr w:type="spellEnd"/>
-          </w:p>
-        </w:tc>
-        <w:tc>
-          <w:tcPr>
-            <w:tcW w:w="7668" w:type="dxa"/>
+          </w:p>
+        </w:tc>
+        <w:tc>
+          <w:tcPr>
+            <w:tcW w:w="7560" w:type="dxa"/>
             <w:hideMark/>
           </w:tcPr>
           <w:p>
@@ -18055,7 +18039,7 @@
         </w:tc>
         <w:tc>
           <w:tcPr>
-            <w:tcW w:w="7668" w:type="dxa"/>
+            <w:tcW w:w="7560" w:type="dxa"/>
             <w:hideMark/>
           </w:tcPr>
           <w:p>
@@ -18159,7 +18143,7 @@
       </w:tblPr>
       <w:tblGrid>
         <w:gridCol w:w="1908"/>
-        <w:gridCol w:w="7668"/>
+        <w:gridCol w:w="7560"/>
       </w:tblGrid>
       <w:tr>
         <w:trPr>
@@ -18187,7 +18171,7 @@
         </w:tc>
         <w:tc>
           <w:tcPr>
-            <w:tcW w:w="7668" w:type="dxa"/>
+            <w:tcW w:w="7560" w:type="dxa"/>
             <w:hideMark/>
           </w:tcPr>
           <w:p>
@@ -18256,7 +18240,7 @@
         </w:tc>
         <w:tc>
           <w:tcPr>
-            <w:tcW w:w="7668" w:type="dxa"/>
+            <w:tcW w:w="7560" w:type="dxa"/>
             <w:hideMark/>
           </w:tcPr>
           <w:p>
@@ -18298,7 +18282,7 @@
         </w:tc>
         <w:tc>
           <w:tcPr>
-            <w:tcW w:w="7668" w:type="dxa"/>
+            <w:tcW w:w="7560" w:type="dxa"/>
             <w:hideMark/>
           </w:tcPr>
           <w:p>
@@ -18337,7 +18321,7 @@
         </w:tc>
         <w:tc>
           <w:tcPr>
-            <w:tcW w:w="7668" w:type="dxa"/>
+            <w:tcW w:w="7560" w:type="dxa"/>
             <w:hideMark/>
           </w:tcPr>
           <w:p>
@@ -18373,7 +18357,7 @@
         </w:tc>
         <w:tc>
           <w:tcPr>
-            <w:tcW w:w="7668" w:type="dxa"/>
+            <w:tcW w:w="7560" w:type="dxa"/>
             <w:hideMark/>
           </w:tcPr>
           <w:p>
@@ -18412,7 +18396,7 @@
         </w:tc>
         <w:tc>
           <w:tcPr>
-            <w:tcW w:w="7668" w:type="dxa"/>
+            <w:tcW w:w="7560" w:type="dxa"/>
             <w:hideMark/>
           </w:tcPr>
           <w:p>
@@ -18448,7 +18432,7 @@
         </w:tc>
         <w:tc>
           <w:tcPr>
-            <w:tcW w:w="7668" w:type="dxa"/>
+            <w:tcW w:w="7560" w:type="dxa"/>
             <w:hideMark/>
           </w:tcPr>
           <w:p>
@@ -18538,7 +18522,7 @@
         </w:tc>
         <w:tc>
           <w:tcPr>
-            <w:tcW w:w="7668" w:type="dxa"/>
+            <w:tcW w:w="7560" w:type="dxa"/>
             <w:hideMark/>
           </w:tcPr>
           <w:p>
@@ -18572,19 +18556,17 @@
                 <w:color w:val="FFFFFF" w:themeColor="background1"/>
               </w:rPr>
             </w:pPr>
-            <w:proofErr w:type="spellStart"/>
             <w:r>
               <w:rPr>
                 <w:color w:val="FFFFFF" w:themeColor="background1"/>
               </w:rPr>
               <w:t>Postconditions</w:t>
             </w:r>
-            <w:proofErr w:type="spellEnd"/>
-          </w:p>
-        </w:tc>
-        <w:tc>
-          <w:tcPr>
-            <w:tcW w:w="7668" w:type="dxa"/>
+          </w:p>
+        </w:tc>
+        <w:tc>
+          <w:tcPr>
+            <w:tcW w:w="7560" w:type="dxa"/>
             <w:hideMark/>
           </w:tcPr>
           <w:p>
@@ -18626,7 +18608,7 @@
         </w:tc>
         <w:tc>
           <w:tcPr>
-            <w:tcW w:w="7668" w:type="dxa"/>
+            <w:tcW w:w="7560" w:type="dxa"/>
             <w:hideMark/>
           </w:tcPr>
           <w:p>
@@ -18721,7 +18703,7 @@
       </w:tblPr>
       <w:tblGrid>
         <w:gridCol w:w="1908"/>
-        <w:gridCol w:w="7668"/>
+        <w:gridCol w:w="7560"/>
       </w:tblGrid>
       <w:tr>
         <w:trPr>
@@ -18749,7 +18731,7 @@
         </w:tc>
         <w:tc>
           <w:tcPr>
-            <w:tcW w:w="7668" w:type="dxa"/>
+            <w:tcW w:w="7560" w:type="dxa"/>
             <w:hideMark/>
           </w:tcPr>
           <w:p>
@@ -18794,7 +18776,7 @@
         </w:tc>
         <w:tc>
           <w:tcPr>
-            <w:tcW w:w="7668" w:type="dxa"/>
+            <w:tcW w:w="7560" w:type="dxa"/>
             <w:hideMark/>
           </w:tcPr>
           <w:p>
@@ -18830,7 +18812,7 @@
         </w:tc>
         <w:tc>
           <w:tcPr>
-            <w:tcW w:w="7668" w:type="dxa"/>
+            <w:tcW w:w="7560" w:type="dxa"/>
             <w:hideMark/>
           </w:tcPr>
           <w:p>
@@ -18869,7 +18851,7 @@
         </w:tc>
         <w:tc>
           <w:tcPr>
-            <w:tcW w:w="7668" w:type="dxa"/>
+            <w:tcW w:w="7560" w:type="dxa"/>
             <w:hideMark/>
           </w:tcPr>
           <w:p>
@@ -18905,7 +18887,7 @@
         </w:tc>
         <w:tc>
           <w:tcPr>
-            <w:tcW w:w="7668" w:type="dxa"/>
+            <w:tcW w:w="7560" w:type="dxa"/>
             <w:hideMark/>
           </w:tcPr>
           <w:p>
@@ -18944,7 +18926,7 @@
         </w:tc>
         <w:tc>
           <w:tcPr>
-            <w:tcW w:w="7668" w:type="dxa"/>
+            <w:tcW w:w="7560" w:type="dxa"/>
             <w:hideMark/>
           </w:tcPr>
           <w:p>
@@ -18980,7 +18962,7 @@
         </w:tc>
         <w:tc>
           <w:tcPr>
-            <w:tcW w:w="7668" w:type="dxa"/>
+            <w:tcW w:w="7560" w:type="dxa"/>
             <w:hideMark/>
           </w:tcPr>
           <w:p>
@@ -19067,7 +19049,7 @@
         </w:tc>
         <w:tc>
           <w:tcPr>
-            <w:tcW w:w="7668" w:type="dxa"/>
+            <w:tcW w:w="7560" w:type="dxa"/>
             <w:hideMark/>
           </w:tcPr>
           <w:p>
@@ -19101,19 +19083,17 @@
                 <w:color w:val="FFFFFF" w:themeColor="background1"/>
               </w:rPr>
             </w:pPr>
-            <w:proofErr w:type="spellStart"/>
             <w:r>
               <w:rPr>
                 <w:color w:val="FFFFFF" w:themeColor="background1"/>
               </w:rPr>
               <w:t>Postconditions</w:t>
             </w:r>
-            <w:proofErr w:type="spellEnd"/>
-          </w:p>
-        </w:tc>
-        <w:tc>
-          <w:tcPr>
-            <w:tcW w:w="7668" w:type="dxa"/>
+          </w:p>
+        </w:tc>
+        <w:tc>
+          <w:tcPr>
+            <w:tcW w:w="7560" w:type="dxa"/>
             <w:hideMark/>
           </w:tcPr>
           <w:p>
@@ -19152,7 +19132,7 @@
         </w:tc>
         <w:tc>
           <w:tcPr>
-            <w:tcW w:w="7668" w:type="dxa"/>
+            <w:tcW w:w="7560" w:type="dxa"/>
             <w:hideMark/>
           </w:tcPr>
           <w:p>
@@ -19246,7 +19226,7 @@
       </w:tblPr>
       <w:tblGrid>
         <w:gridCol w:w="1908"/>
-        <w:gridCol w:w="7668"/>
+        <w:gridCol w:w="7560"/>
       </w:tblGrid>
       <w:tr>
         <w:trPr>
@@ -19274,7 +19254,7 @@
         </w:tc>
         <w:tc>
           <w:tcPr>
-            <w:tcW w:w="7668" w:type="dxa"/>
+            <w:tcW w:w="7560" w:type="dxa"/>
             <w:hideMark/>
           </w:tcPr>
           <w:p>
@@ -19325,7 +19305,7 @@
         </w:tc>
         <w:tc>
           <w:tcPr>
-            <w:tcW w:w="7668" w:type="dxa"/>
+            <w:tcW w:w="7560" w:type="dxa"/>
             <w:hideMark/>
           </w:tcPr>
           <w:p>
@@ -19361,7 +19341,7 @@
         </w:tc>
         <w:tc>
           <w:tcPr>
-            <w:tcW w:w="7668" w:type="dxa"/>
+            <w:tcW w:w="7560" w:type="dxa"/>
             <w:hideMark/>
           </w:tcPr>
           <w:p>
@@ -19400,7 +19380,7 @@
         </w:tc>
         <w:tc>
           <w:tcPr>
-            <w:tcW w:w="7668" w:type="dxa"/>
+            <w:tcW w:w="7560" w:type="dxa"/>
             <w:hideMark/>
           </w:tcPr>
           <w:p>
@@ -19436,7 +19416,7 @@
         </w:tc>
         <w:tc>
           <w:tcPr>
-            <w:tcW w:w="7668" w:type="dxa"/>
+            <w:tcW w:w="7560" w:type="dxa"/>
             <w:hideMark/>
           </w:tcPr>
           <w:p>
@@ -19475,7 +19455,7 @@
         </w:tc>
         <w:tc>
           <w:tcPr>
-            <w:tcW w:w="7668" w:type="dxa"/>
+            <w:tcW w:w="7560" w:type="dxa"/>
             <w:hideMark/>
           </w:tcPr>
           <w:p>
@@ -19511,7 +19491,7 @@
         </w:tc>
         <w:tc>
           <w:tcPr>
-            <w:tcW w:w="7668" w:type="dxa"/>
+            <w:tcW w:w="7560" w:type="dxa"/>
             <w:hideMark/>
           </w:tcPr>
           <w:p>
@@ -19598,7 +19578,7 @@
         </w:tc>
         <w:tc>
           <w:tcPr>
-            <w:tcW w:w="7668" w:type="dxa"/>
+            <w:tcW w:w="7560" w:type="dxa"/>
             <w:hideMark/>
           </w:tcPr>
           <w:p>
@@ -19632,19 +19612,17 @@
                 <w:color w:val="FFFFFF" w:themeColor="background1"/>
               </w:rPr>
             </w:pPr>
-            <w:proofErr w:type="spellStart"/>
             <w:r>
               <w:rPr>
                 <w:color w:val="FFFFFF" w:themeColor="background1"/>
               </w:rPr>
               <w:t>Postconditions</w:t>
             </w:r>
-            <w:proofErr w:type="spellEnd"/>
-          </w:p>
-        </w:tc>
-        <w:tc>
-          <w:tcPr>
-            <w:tcW w:w="7668" w:type="dxa"/>
+          </w:p>
+        </w:tc>
+        <w:tc>
+          <w:tcPr>
+            <w:tcW w:w="7560" w:type="dxa"/>
             <w:hideMark/>
           </w:tcPr>
           <w:p>
@@ -19683,7 +19661,7 @@
         </w:tc>
         <w:tc>
           <w:tcPr>
-            <w:tcW w:w="7668" w:type="dxa"/>
+            <w:tcW w:w="7560" w:type="dxa"/>
             <w:hideMark/>
           </w:tcPr>
           <w:p>
@@ -19778,7 +19756,7 @@
       </w:tblPr>
       <w:tblGrid>
         <w:gridCol w:w="1908"/>
-        <w:gridCol w:w="7668"/>
+        <w:gridCol w:w="7560"/>
       </w:tblGrid>
       <w:tr>
         <w:trPr>
@@ -19806,7 +19784,7 @@
         </w:tc>
         <w:tc>
           <w:tcPr>
-            <w:tcW w:w="7668" w:type="dxa"/>
+            <w:tcW w:w="7560" w:type="dxa"/>
             <w:hideMark/>
           </w:tcPr>
           <w:p>
@@ -19863,7 +19841,7 @@
         </w:tc>
         <w:tc>
           <w:tcPr>
-            <w:tcW w:w="7668" w:type="dxa"/>
+            <w:tcW w:w="7560" w:type="dxa"/>
             <w:hideMark/>
           </w:tcPr>
           <w:p>
@@ -19905,7 +19883,7 @@
         </w:tc>
         <w:tc>
           <w:tcPr>
-            <w:tcW w:w="7668" w:type="dxa"/>
+            <w:tcW w:w="7560" w:type="dxa"/>
             <w:hideMark/>
           </w:tcPr>
           <w:p>
@@ -19944,7 +19922,7 @@
         </w:tc>
         <w:tc>
           <w:tcPr>
-            <w:tcW w:w="7668" w:type="dxa"/>
+            <w:tcW w:w="7560" w:type="dxa"/>
             <w:hideMark/>
           </w:tcPr>
           <w:p>
@@ -19980,7 +19958,7 @@
         </w:tc>
         <w:tc>
           <w:tcPr>
-            <w:tcW w:w="7668" w:type="dxa"/>
+            <w:tcW w:w="7560" w:type="dxa"/>
             <w:hideMark/>
           </w:tcPr>
           <w:p>
@@ -20019,7 +19997,7 @@
         </w:tc>
         <w:tc>
           <w:tcPr>
-            <w:tcW w:w="7668" w:type="dxa"/>
+            <w:tcW w:w="7560" w:type="dxa"/>
             <w:hideMark/>
           </w:tcPr>
           <w:p>
@@ -20055,7 +20033,7 @@
         </w:tc>
         <w:tc>
           <w:tcPr>
-            <w:tcW w:w="7668" w:type="dxa"/>
+            <w:tcW w:w="7560" w:type="dxa"/>
             <w:hideMark/>
           </w:tcPr>
           <w:p>
@@ -20145,7 +20123,7 @@
         </w:tc>
         <w:tc>
           <w:tcPr>
-            <w:tcW w:w="7668" w:type="dxa"/>
+            <w:tcW w:w="7560" w:type="dxa"/>
             <w:hideMark/>
           </w:tcPr>
           <w:p>
@@ -20179,19 +20157,17 @@
                 <w:color w:val="FFFFFF" w:themeColor="background1"/>
               </w:rPr>
             </w:pPr>
-            <w:proofErr w:type="spellStart"/>
             <w:r>
               <w:rPr>
                 <w:color w:val="FFFFFF" w:themeColor="background1"/>
               </w:rPr>
               <w:t>Postconditions</w:t>
             </w:r>
-            <w:proofErr w:type="spellEnd"/>
-          </w:p>
-        </w:tc>
-        <w:tc>
-          <w:tcPr>
-            <w:tcW w:w="7668" w:type="dxa"/>
+          </w:p>
+        </w:tc>
+        <w:tc>
+          <w:tcPr>
+            <w:tcW w:w="7560" w:type="dxa"/>
             <w:hideMark/>
           </w:tcPr>
           <w:p>
@@ -20233,7 +20209,7 @@
         </w:tc>
         <w:tc>
           <w:tcPr>
-            <w:tcW w:w="7668" w:type="dxa"/>
+            <w:tcW w:w="7560" w:type="dxa"/>
             <w:hideMark/>
           </w:tcPr>
           <w:p>
@@ -20328,7 +20304,7 @@
       </w:tblPr>
       <w:tblGrid>
         <w:gridCol w:w="1908"/>
-        <w:gridCol w:w="7668"/>
+        <w:gridCol w:w="7560"/>
       </w:tblGrid>
       <w:tr>
         <w:trPr>
@@ -20356,7 +20332,7 @@
         </w:tc>
         <w:tc>
           <w:tcPr>
-            <w:tcW w:w="7668" w:type="dxa"/>
+            <w:tcW w:w="7560" w:type="dxa"/>
             <w:hideMark/>
           </w:tcPr>
           <w:p>
@@ -20425,7 +20401,7 @@
         </w:tc>
         <w:tc>
           <w:tcPr>
-            <w:tcW w:w="7668" w:type="dxa"/>
+            <w:tcW w:w="7560" w:type="dxa"/>
             <w:hideMark/>
           </w:tcPr>
           <w:p>
@@ -20467,7 +20443,7 @@
         </w:tc>
         <w:tc>
           <w:tcPr>
-            <w:tcW w:w="7668" w:type="dxa"/>
+            <w:tcW w:w="7560" w:type="dxa"/>
             <w:hideMark/>
           </w:tcPr>
           <w:p>
@@ -20506,7 +20482,7 @@
         </w:tc>
         <w:tc>
           <w:tcPr>
-            <w:tcW w:w="7668" w:type="dxa"/>
+            <w:tcW w:w="7560" w:type="dxa"/>
             <w:hideMark/>
           </w:tcPr>
           <w:p>
@@ -20542,7 +20518,7 @@
         </w:tc>
         <w:tc>
           <w:tcPr>
-            <w:tcW w:w="7668" w:type="dxa"/>
+            <w:tcW w:w="7560" w:type="dxa"/>
             <w:hideMark/>
           </w:tcPr>
           <w:p>
@@ -20581,7 +20557,7 @@
         </w:tc>
         <w:tc>
           <w:tcPr>
-            <w:tcW w:w="7668" w:type="dxa"/>
+            <w:tcW w:w="7560" w:type="dxa"/>
             <w:hideMark/>
           </w:tcPr>
           <w:p>
@@ -20617,7 +20593,7 @@
         </w:tc>
         <w:tc>
           <w:tcPr>
-            <w:tcW w:w="7668" w:type="dxa"/>
+            <w:tcW w:w="7560" w:type="dxa"/>
             <w:hideMark/>
           </w:tcPr>
           <w:p>
@@ -20707,7 +20683,7 @@
         </w:tc>
         <w:tc>
           <w:tcPr>
-            <w:tcW w:w="7668" w:type="dxa"/>
+            <w:tcW w:w="7560" w:type="dxa"/>
             <w:hideMark/>
           </w:tcPr>
           <w:p>
@@ -20741,19 +20717,17 @@
                 <w:color w:val="FFFFFF" w:themeColor="background1"/>
               </w:rPr>
             </w:pPr>
-            <w:proofErr w:type="spellStart"/>
             <w:r>
               <w:rPr>
                 <w:color w:val="FFFFFF" w:themeColor="background1"/>
               </w:rPr>
               <w:t>Postconditions</w:t>
             </w:r>
-            <w:proofErr w:type="spellEnd"/>
-          </w:p>
-        </w:tc>
-        <w:tc>
-          <w:tcPr>
-            <w:tcW w:w="7668" w:type="dxa"/>
+          </w:p>
+        </w:tc>
+        <w:tc>
+          <w:tcPr>
+            <w:tcW w:w="7560" w:type="dxa"/>
             <w:hideMark/>
           </w:tcPr>
           <w:p>
@@ -20795,7 +20769,7 @@
         </w:tc>
         <w:tc>
           <w:tcPr>
-            <w:tcW w:w="7668" w:type="dxa"/>
+            <w:tcW w:w="7560" w:type="dxa"/>
             <w:hideMark/>
           </w:tcPr>
           <w:p>
@@ -20880,7 +20854,7 @@
           <v:stroke joinstyle="miter"/>
           <v:path gradientshapeok="t" o:connecttype="rect"/>
         </v:shapetype>
-        <v:shape id="Text Box 56" o:spid="_x0000_s10242" type="#_x0000_t202" style="position:absolute;margin-left:687.2pt;margin-top:0;width:118.8pt;height:31.15pt;z-index:251661312;visibility:visible;mso-position-horizontal:right;mso-position-horizontal-relative:margin;mso-position-vertical:top;mso-position-vertical-relative:bottom-margin-area;mso-width-relative:margin;mso-height-relative:margin" o:gfxdata="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" filled="f" stroked="f" strokeweight=".5pt">
+        <v:shape id="Text Box 56" o:spid="_x0000_s2050" type="#_x0000_t202" style="position:absolute;margin-left:754.8pt;margin-top:0;width:118.8pt;height:31.15pt;z-index:251661312;visibility:visible;mso-position-horizontal:right;mso-position-horizontal-relative:margin;mso-position-vertical:top;mso-position-vertical-relative:bottom-margin-area;mso-width-relative:margin;mso-height-relative:margin" o:gfxdata="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" filled="f" stroked="f" strokeweight=".5pt">
           <v:textbox style="mso-fit-shape-to-text:t">
             <w:txbxContent>
               <w:p>
@@ -20900,7 +20874,7 @@
                   <w:rPr>
                     <w:noProof/>
                   </w:rPr>
-                  <w:t>1</w:t>
+                  <w:t>2</w:t>
                 </w:r>
                 <w:r>
                   <w:rPr>
@@ -20921,7 +20895,7 @@
         <w:color w:val="0F6FC6" w:themeColor="accent1"/>
       </w:rPr>
       <w:pict>
-        <v:rect id="Rectangle 58" o:spid="_x0000_s10241" style="position:absolute;margin-left:0;margin-top:0;width:468pt;height:2.85pt;z-index:-251654144;visibility:visible;mso-width-percent:1000;mso-wrap-distance-top:7.2pt;mso-wrap-distance-bottom:7.2pt;mso-position-horizontal:center;mso-position-horizontal-relative:margin;mso-position-vertical:top;mso-position-vertical-relative:bottom-margin-area;mso-width-percent:1000;mso-width-relative:margin;mso-height-relative:margin;v-text-anchor:middle" o:gfxdata="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" fillcolor="#0f6fc6 [3204]" stroked="f" strokeweight="2pt">
+        <v:rect id="Rectangle 58" o:spid="_x0000_s2049" style="position:absolute;margin-left:0;margin-top:0;width:468pt;height:2.85pt;z-index:-251654144;visibility:visible;mso-width-percent:1000;mso-wrap-distance-top:7.2pt;mso-wrap-distance-bottom:7.2pt;mso-position-horizontal:center;mso-position-horizontal-relative:margin;mso-position-vertical:top;mso-position-vertical-relative:bottom-margin-area;mso-width-percent:1000;mso-width-relative:margin;mso-height-relative:margin;v-text-anchor:middle" o:gfxdata="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" fillcolor="#0f6fc6 [3204]" stroked="f" strokeweight="2pt">
           <w10:wrap type="square" anchorx="margin" anchory="margin"/>
         </v:rect>
       </w:pict>
@@ -20960,7 +20934,7 @@
         <w:noProof/>
       </w:rPr>
       <w:pict>
-        <v:rect id="Rectangle 4" o:spid="_x0000_s10243" style="position:absolute;margin-left:0;margin-top:0;width:468pt;height:61.2pt;z-index:251659264;visibility:visible;mso-width-percent:1000;mso-height-percent:850;mso-position-horizontal:center;mso-position-horizontal-relative:margin;mso-position-vertical:top;mso-position-vertical-relative:page;mso-width-percent:1000;mso-height-percent:850;mso-width-relative:margin;mso-height-relative:top-margin-area;v-text-anchor:middle" o:gfxdata="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" fillcolor="#0f6fc6 [3204]" stroked="f" strokeweight="2pt">
+        <v:rect id="Rectangle 4" o:spid="_x0000_s2051" style="position:absolute;margin-left:0;margin-top:0;width:468pt;height:61.2pt;z-index:251659264;visibility:visible;mso-width-percent:1000;mso-height-percent:850;mso-position-horizontal:center;mso-position-horizontal-relative:margin;mso-position-vertical:top;mso-position-vertical-relative:page;mso-width-percent:1000;mso-height-percent:850;mso-width-relative:margin;mso-height-relative:top-margin-area;v-text-anchor:middle" o:gfxdata="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" fillcolor="#0f6fc6 [3204]" stroked="f" strokeweight="2pt">
           <w10:wrap anchorx="margin" anchory="page"/>
         </v:rect>
       </w:pict>
@@ -24132,7 +24106,7 @@
 </file>
 
 <file path=customXml/itemProps2.xml><?xml version="1.0" encoding="utf-8"?>
-<ds:datastoreItem xmlns:ds="http://schemas.openxmlformats.org/officeDocument/2006/customXml" ds:itemID="{6DD3F931-AFF6-4F90-A89A-E071960A740A}">
+<ds:datastoreItem xmlns:ds="http://schemas.openxmlformats.org/officeDocument/2006/customXml" ds:itemID="{CE4330A8-95DC-4D1E-B8B1-D47563EA697F}">
   <ds:schemaRefs>
     <ds:schemaRef ds:uri="http://schemas.openxmlformats.org/officeDocument/2006/bibliography"/>
   </ds:schemaRefs>

--- a/ReceiptRewards.Documentation/Use Case Document.docx
+++ b/ReceiptRewards.Documentation/Use Case Document.docx
@@ -159,6 +159,7 @@
                 <w:dataBinding w:prefixMappings="xmlns:ns0='http://schemas.openxmlformats.org/package/2006/metadata/core-properties' xmlns:ns1='http://purl.org/dc/elements/1.1/'" w:xpath="/ns0:coreProperties[1]/ns1:title[1]" w:storeItemID="{6C3C8BC8-F283-45AE-878A-BAB7291924A1}"/>
                 <w:text/>
               </w:sdtPr>
+              <w:sdtEndPr/>
               <w:sdtContent>
                 <w:r>
                   <w:rPr>
@@ -174,8 +175,6 @@
             </w:sdt>
           </w:p>
         </w:tc>
-        <w:bookmarkStart w:id="0" w:name="_GoBack"/>
-        <w:bookmarkEnd w:id="0"/>
       </w:tr>
       <w:tr>
         <w:trPr>
@@ -234,7 +233,7 @@
                 <w:sz w:val="36"/>
                 <w:szCs w:val="36"/>
               </w:rPr>
-              <w:t>8/21/2013</w:t>
+              <w:t>8/23/2013</w:t>
             </w:r>
             <w:r>
               <w:rPr>
@@ -281,6 +280,7 @@
                 <w:dataBinding w:prefixMappings="xmlns:ns0='http://schemas.openxmlformats.org/package/2006/metadata/core-properties' xmlns:ns1='http://purl.org/dc/elements/1.1/'" w:xpath="/ns0:coreProperties[1]/ns1:subject[1]" w:storeItemID="{6C3C8BC8-F283-45AE-878A-BAB7291924A1}"/>
                 <w:text/>
               </w:sdtPr>
+              <w:sdtEndPr/>
               <w:sdtContent>
                 <w:r>
                   <w:rPr>
@@ -388,6 +388,7 @@
       <w:sdtPr>
         <w:rPr>
           <w:rFonts w:asciiTheme="minorHAnsi" w:eastAsiaTheme="minorHAnsi" w:hAnsiTheme="minorHAnsi" w:cstheme="minorBidi"/>
+          <w:b w:val="0"/>
           <w:bCs/>
           <w:color w:val="auto"/>
           <w:sz w:val="22"/>
@@ -402,7 +403,6 @@
       </w:sdtPr>
       <w:sdtEndPr>
         <w:rPr>
-          <w:b w:val="0"/>
           <w:noProof/>
           <w:color w:val="000000"/>
           <w:lang w:eastAsia="ja-JP"/>
@@ -420,6 +420,7 @@
         <w:p>
           <w:pPr>
             <w:pStyle w:val="TOC1"/>
+            <w:spacing w:after="0" w:line="276" w:lineRule="auto"/>
             <w:rPr>
               <w:rFonts w:eastAsiaTheme="minorEastAsia"/>
               <w:noProof/>
@@ -497,6 +498,7 @@
         <w:p>
           <w:pPr>
             <w:pStyle w:val="TOC2"/>
+            <w:spacing w:line="276" w:lineRule="auto"/>
             <w:rPr>
               <w:rFonts w:eastAsiaTheme="minorEastAsia"/>
               <w:noProof/>
@@ -580,6 +582,7 @@
         <w:p>
           <w:pPr>
             <w:pStyle w:val="TOC2"/>
+            <w:spacing w:line="276" w:lineRule="auto"/>
             <w:rPr>
               <w:rFonts w:eastAsiaTheme="minorEastAsia"/>
               <w:noProof/>
@@ -648,6 +651,7 @@
         <w:p>
           <w:pPr>
             <w:pStyle w:val="TOC2"/>
+            <w:spacing w:line="276" w:lineRule="auto"/>
             <w:rPr>
               <w:rFonts w:eastAsiaTheme="minorEastAsia"/>
               <w:noProof/>
@@ -716,6 +720,7 @@
         <w:p>
           <w:pPr>
             <w:pStyle w:val="TOC1"/>
+            <w:spacing w:after="0" w:line="276" w:lineRule="auto"/>
             <w:rPr>
               <w:rFonts w:eastAsiaTheme="minorEastAsia"/>
               <w:noProof/>
@@ -784,6 +789,7 @@
         <w:p>
           <w:pPr>
             <w:pStyle w:val="TOC2"/>
+            <w:spacing w:line="276" w:lineRule="auto"/>
             <w:rPr>
               <w:rFonts w:eastAsiaTheme="minorEastAsia"/>
               <w:noProof/>
@@ -852,6 +858,7 @@
         <w:p>
           <w:pPr>
             <w:pStyle w:val="TOC3"/>
+            <w:spacing w:after="0" w:line="276" w:lineRule="auto"/>
             <w:rPr>
               <w:rFonts w:eastAsiaTheme="minorEastAsia"/>
               <w:noProof/>
@@ -920,6 +927,7 @@
         <w:p>
           <w:pPr>
             <w:pStyle w:val="TOC3"/>
+            <w:spacing w:after="0" w:line="276" w:lineRule="auto"/>
             <w:rPr>
               <w:rFonts w:eastAsiaTheme="minorEastAsia"/>
               <w:noProof/>
@@ -988,6 +996,7 @@
         <w:p>
           <w:pPr>
             <w:pStyle w:val="TOC3"/>
+            <w:spacing w:after="0" w:line="276" w:lineRule="auto"/>
             <w:rPr>
               <w:rFonts w:eastAsiaTheme="minorEastAsia"/>
               <w:noProof/>
@@ -1056,6 +1065,7 @@
         <w:p>
           <w:pPr>
             <w:pStyle w:val="TOC3"/>
+            <w:spacing w:after="0" w:line="276" w:lineRule="auto"/>
             <w:rPr>
               <w:rFonts w:eastAsiaTheme="minorEastAsia"/>
               <w:noProof/>
@@ -1124,6 +1134,7 @@
         <w:p>
           <w:pPr>
             <w:pStyle w:val="TOC3"/>
+            <w:spacing w:after="0" w:line="276" w:lineRule="auto"/>
             <w:rPr>
               <w:rFonts w:eastAsiaTheme="minorEastAsia"/>
               <w:noProof/>
@@ -1192,6 +1203,7 @@
         <w:p>
           <w:pPr>
             <w:pStyle w:val="TOC3"/>
+            <w:spacing w:after="0" w:line="276" w:lineRule="auto"/>
             <w:rPr>
               <w:rFonts w:eastAsiaTheme="minorEastAsia"/>
               <w:noProof/>
@@ -1260,6 +1272,7 @@
         <w:p>
           <w:pPr>
             <w:pStyle w:val="TOC3"/>
+            <w:spacing w:after="0" w:line="276" w:lineRule="auto"/>
             <w:rPr>
               <w:rFonts w:eastAsiaTheme="minorEastAsia"/>
               <w:noProof/>
@@ -1328,6 +1341,7 @@
         <w:p>
           <w:pPr>
             <w:pStyle w:val="TOC3"/>
+            <w:spacing w:after="0" w:line="276" w:lineRule="auto"/>
             <w:rPr>
               <w:rFonts w:eastAsiaTheme="minorEastAsia"/>
               <w:noProof/>
@@ -1396,6 +1410,7 @@
         <w:p>
           <w:pPr>
             <w:pStyle w:val="TOC3"/>
+            <w:spacing w:after="0" w:line="276" w:lineRule="auto"/>
             <w:rPr>
               <w:rFonts w:eastAsiaTheme="minorEastAsia"/>
               <w:noProof/>
@@ -1464,6 +1479,7 @@
         <w:p>
           <w:pPr>
             <w:pStyle w:val="TOC2"/>
+            <w:spacing w:line="276" w:lineRule="auto"/>
             <w:rPr>
               <w:rFonts w:eastAsiaTheme="minorEastAsia"/>
               <w:noProof/>
@@ -1532,6 +1548,7 @@
         <w:p>
           <w:pPr>
             <w:pStyle w:val="TOC3"/>
+            <w:spacing w:after="0" w:line="276" w:lineRule="auto"/>
             <w:rPr>
               <w:rFonts w:eastAsiaTheme="minorEastAsia"/>
               <w:noProof/>
@@ -1600,6 +1617,7 @@
         <w:p>
           <w:pPr>
             <w:pStyle w:val="TOC3"/>
+            <w:spacing w:after="0" w:line="276" w:lineRule="auto"/>
             <w:rPr>
               <w:rFonts w:eastAsiaTheme="minorEastAsia"/>
               <w:noProof/>
@@ -1668,6 +1686,7 @@
         <w:p>
           <w:pPr>
             <w:pStyle w:val="TOC3"/>
+            <w:spacing w:after="0" w:line="276" w:lineRule="auto"/>
             <w:rPr>
               <w:rFonts w:eastAsiaTheme="minorEastAsia"/>
               <w:noProof/>
@@ -1736,6 +1755,7 @@
         <w:p>
           <w:pPr>
             <w:pStyle w:val="TOC3"/>
+            <w:spacing w:after="0" w:line="276" w:lineRule="auto"/>
             <w:rPr>
               <w:rFonts w:eastAsiaTheme="minorEastAsia"/>
               <w:noProof/>
@@ -1804,6 +1824,7 @@
         <w:p>
           <w:pPr>
             <w:pStyle w:val="TOC3"/>
+            <w:spacing w:after="0" w:line="276" w:lineRule="auto"/>
             <w:rPr>
               <w:rFonts w:eastAsiaTheme="minorEastAsia"/>
               <w:noProof/>
@@ -1872,6 +1893,7 @@
         <w:p>
           <w:pPr>
             <w:pStyle w:val="TOC3"/>
+            <w:spacing w:after="0" w:line="276" w:lineRule="auto"/>
             <w:rPr>
               <w:rFonts w:eastAsiaTheme="minorEastAsia"/>
               <w:noProof/>
@@ -1940,6 +1962,7 @@
         <w:p>
           <w:pPr>
             <w:pStyle w:val="TOC3"/>
+            <w:spacing w:after="0" w:line="276" w:lineRule="auto"/>
             <w:rPr>
               <w:rFonts w:eastAsiaTheme="minorEastAsia"/>
               <w:noProof/>
@@ -2008,6 +2031,7 @@
         <w:p>
           <w:pPr>
             <w:pStyle w:val="TOC3"/>
+            <w:spacing w:after="0" w:line="276" w:lineRule="auto"/>
             <w:rPr>
               <w:rFonts w:eastAsiaTheme="minorEastAsia"/>
               <w:noProof/>
@@ -2076,6 +2100,7 @@
         <w:p>
           <w:pPr>
             <w:pStyle w:val="TOC3"/>
+            <w:spacing w:after="0" w:line="276" w:lineRule="auto"/>
             <w:rPr>
               <w:rFonts w:eastAsiaTheme="minorEastAsia"/>
               <w:noProof/>
@@ -2144,6 +2169,7 @@
         <w:p>
           <w:pPr>
             <w:pStyle w:val="TOC3"/>
+            <w:spacing w:after="0" w:line="276" w:lineRule="auto"/>
             <w:rPr>
               <w:rFonts w:eastAsiaTheme="minorEastAsia"/>
               <w:noProof/>
@@ -2212,6 +2238,7 @@
         <w:p>
           <w:pPr>
             <w:pStyle w:val="TOC3"/>
+            <w:spacing w:after="0" w:line="276" w:lineRule="auto"/>
             <w:rPr>
               <w:rFonts w:eastAsiaTheme="minorEastAsia"/>
               <w:noProof/>
@@ -2280,6 +2307,7 @@
         <w:p>
           <w:pPr>
             <w:pStyle w:val="TOC3"/>
+            <w:spacing w:after="0" w:line="276" w:lineRule="auto"/>
             <w:rPr>
               <w:rFonts w:eastAsiaTheme="minorEastAsia"/>
               <w:noProof/>
@@ -2348,6 +2376,7 @@
         <w:p>
           <w:pPr>
             <w:pStyle w:val="TOC2"/>
+            <w:spacing w:line="276" w:lineRule="auto"/>
             <w:rPr>
               <w:rFonts w:eastAsiaTheme="minorEastAsia"/>
               <w:noProof/>
@@ -2416,6 +2445,7 @@
         <w:p>
           <w:pPr>
             <w:pStyle w:val="TOC3"/>
+            <w:spacing w:after="0" w:line="276" w:lineRule="auto"/>
             <w:rPr>
               <w:rFonts w:eastAsiaTheme="minorEastAsia"/>
               <w:noProof/>
@@ -2484,6 +2514,7 @@
         <w:p>
           <w:pPr>
             <w:pStyle w:val="TOC3"/>
+            <w:spacing w:after="0" w:line="276" w:lineRule="auto"/>
             <w:rPr>
               <w:rFonts w:eastAsiaTheme="minorEastAsia"/>
               <w:noProof/>
@@ -2552,6 +2583,7 @@
         <w:p>
           <w:pPr>
             <w:pStyle w:val="TOC3"/>
+            <w:spacing w:after="0" w:line="276" w:lineRule="auto"/>
             <w:rPr>
               <w:rFonts w:eastAsiaTheme="minorEastAsia"/>
               <w:noProof/>
@@ -2620,6 +2652,7 @@
         <w:p>
           <w:pPr>
             <w:pStyle w:val="TOC3"/>
+            <w:spacing w:after="0" w:line="276" w:lineRule="auto"/>
             <w:rPr>
               <w:rFonts w:eastAsiaTheme="minorEastAsia"/>
               <w:noProof/>
@@ -2688,6 +2721,7 @@
         <w:p>
           <w:pPr>
             <w:pStyle w:val="TOC3"/>
+            <w:spacing w:after="0" w:line="276" w:lineRule="auto"/>
             <w:rPr>
               <w:rFonts w:eastAsiaTheme="minorEastAsia"/>
               <w:noProof/>
@@ -2756,6 +2790,7 @@
         <w:p>
           <w:pPr>
             <w:pStyle w:val="TOC3"/>
+            <w:spacing w:after="0" w:line="276" w:lineRule="auto"/>
             <w:rPr>
               <w:rFonts w:eastAsiaTheme="minorEastAsia"/>
               <w:noProof/>
@@ -2824,6 +2859,7 @@
         <w:p>
           <w:pPr>
             <w:pStyle w:val="TOC3"/>
+            <w:spacing w:after="0" w:line="276" w:lineRule="auto"/>
             <w:rPr>
               <w:rFonts w:eastAsiaTheme="minorEastAsia"/>
               <w:noProof/>
@@ -2900,6 +2936,7 @@
         <w:p>
           <w:pPr>
             <w:pStyle w:val="TOC3"/>
+            <w:spacing w:after="0" w:line="276" w:lineRule="auto"/>
             <w:rPr>
               <w:rFonts w:eastAsiaTheme="minorEastAsia"/>
               <w:noProof/>
@@ -2968,6 +3005,7 @@
         <w:p>
           <w:pPr>
             <w:pStyle w:val="TOC3"/>
+            <w:spacing w:after="0" w:line="276" w:lineRule="auto"/>
             <w:rPr>
               <w:rFonts w:eastAsiaTheme="minorEastAsia"/>
               <w:noProof/>
@@ -3036,6 +3074,7 @@
         <w:p>
           <w:pPr>
             <w:pStyle w:val="TOC3"/>
+            <w:spacing w:after="0" w:line="276" w:lineRule="auto"/>
             <w:rPr>
               <w:rFonts w:eastAsiaTheme="minorEastAsia"/>
               <w:noProof/>
@@ -3104,6 +3143,7 @@
         <w:p>
           <w:pPr>
             <w:pStyle w:val="TOC3"/>
+            <w:spacing w:after="0" w:line="276" w:lineRule="auto"/>
             <w:rPr>
               <w:rFonts w:eastAsiaTheme="minorEastAsia"/>
               <w:noProof/>
@@ -3171,8 +3211,11 @@
         </w:p>
         <w:p>
           <w:pPr>
+            <w:spacing w:line="276" w:lineRule="auto"/>
             <w:rPr>
               <w:noProof/>
+              <w:sz w:val="2"/>
+              <w:szCs w:val="2"/>
             </w:rPr>
           </w:pPr>
           <w:r>
@@ -3190,12 +3233,16 @@
         <w:rPr>
           <w:rFonts w:asciiTheme="majorHAnsi" w:eastAsiaTheme="majorEastAsia" w:hAnsiTheme="majorHAnsi" w:cstheme="majorBidi"/>
           <w:color w:val="102600" w:themeColor="accent1" w:themeShade="BF"/>
-          <w:sz w:val="28"/>
-          <w:szCs w:val="28"/>
+          <w:sz w:val="2"/>
+          <w:szCs w:val="2"/>
         </w:rPr>
       </w:pPr>
-      <w:bookmarkStart w:id="1" w:name="_Toc355689092"/>
+      <w:bookmarkStart w:id="0" w:name="_Toc355689092"/>
       <w:r>
+        <w:rPr>
+          <w:sz w:val="2"/>
+          <w:szCs w:val="2"/>
+        </w:rPr>
         <w:br w:type="page"/>
       </w:r>
     </w:p>
@@ -3207,7 +3254,7 @@
         <w:lastRenderedPageBreak/>
         <w:t>1 Introduction</w:t>
       </w:r>
-      <w:bookmarkEnd w:id="1"/>
+      <w:bookmarkEnd w:id="0"/>
     </w:p>
     <w:p>
       <w:r>
@@ -3218,14 +3265,14 @@
       <w:pPr>
         <w:pStyle w:val="Heading2"/>
       </w:pPr>
-      <w:bookmarkStart w:id="2" w:name="_Toc355689093"/>
+      <w:bookmarkStart w:id="1" w:name="_Toc355689093"/>
       <w:r>
         <w:t xml:space="preserve">1.1 </w:t>
       </w:r>
       <w:r>
         <w:t>Intended Document</w:t>
       </w:r>
-      <w:bookmarkEnd w:id="2"/>
+      <w:bookmarkEnd w:id="1"/>
     </w:p>
     <w:p>
       <w:r>
@@ -3236,7 +3283,7 @@
       <w:pPr>
         <w:pStyle w:val="Heading2"/>
       </w:pPr>
-      <w:bookmarkStart w:id="3" w:name="_Toc355689094"/>
+      <w:bookmarkStart w:id="2" w:name="_Toc355689094"/>
       <w:r>
         <w:t>1.2</w:t>
       </w:r>
@@ -3246,7 +3293,7 @@
       <w:r>
         <w:t>Resources</w:t>
       </w:r>
-      <w:bookmarkEnd w:id="3"/>
+      <w:bookmarkEnd w:id="2"/>
     </w:p>
     <w:p>
       <w:r>
@@ -3257,7 +3304,7 @@
       <w:pPr>
         <w:pStyle w:val="Heading2"/>
       </w:pPr>
-      <w:bookmarkStart w:id="4" w:name="_Toc355689095"/>
+      <w:bookmarkStart w:id="3" w:name="_Toc355689095"/>
       <w:r>
         <w:t>1.3</w:t>
       </w:r>
@@ -3267,7 +3314,7 @@
       <w:r>
         <w:t>Revision History</w:t>
       </w:r>
-      <w:bookmarkEnd w:id="4"/>
+      <w:bookmarkEnd w:id="3"/>
     </w:p>
     <w:tbl>
       <w:tblPr>
@@ -3595,7 +3642,7 @@
       <w:pPr>
         <w:pStyle w:val="Heading1"/>
       </w:pPr>
-      <w:bookmarkStart w:id="5" w:name="_Toc355689096"/>
+      <w:bookmarkStart w:id="4" w:name="_Toc355689096"/>
       <w:r>
         <w:lastRenderedPageBreak/>
         <w:t xml:space="preserve">2 </w:t>
@@ -3603,7 +3650,7 @@
       <w:r>
         <w:t>Use Cases</w:t>
       </w:r>
-      <w:bookmarkEnd w:id="5"/>
+      <w:bookmarkEnd w:id="4"/>
     </w:p>
     <w:p>
       <w:r>
@@ -3614,7 +3661,7 @@
       <w:pPr>
         <w:pStyle w:val="Heading2"/>
       </w:pPr>
-      <w:bookmarkStart w:id="6" w:name="_Toc355689097"/>
+      <w:bookmarkStart w:id="5" w:name="_Toc355689097"/>
       <w:r>
         <w:t xml:space="preserve">2.1 </w:t>
       </w:r>
@@ -3624,13 +3671,13 @@
       <w:r>
         <w:t>Application</w:t>
       </w:r>
-      <w:bookmarkEnd w:id="6"/>
+      <w:bookmarkEnd w:id="5"/>
     </w:p>
     <w:p>
       <w:pPr>
         <w:pStyle w:val="Heading3"/>
       </w:pPr>
-      <w:bookmarkStart w:id="7" w:name="_Toc355689098"/>
+      <w:bookmarkStart w:id="6" w:name="_Toc355689098"/>
       <w:r>
         <w:t xml:space="preserve">UC-01: See </w:t>
       </w:r>
@@ -3640,7 +3687,7 @@
       <w:r>
         <w:t xml:space="preserve"> Menu</w:t>
       </w:r>
-      <w:bookmarkEnd w:id="7"/>
+      <w:bookmarkEnd w:id="6"/>
     </w:p>
     <w:p>
       <w:r>
@@ -4165,12 +4212,12 @@
       <w:r>
         <w:br w:type="page"/>
       </w:r>
-      <w:bookmarkStart w:id="8" w:name="_Toc355689099"/>
+      <w:bookmarkStart w:id="7" w:name="_Toc355689099"/>
       <w:r>
         <w:lastRenderedPageBreak/>
         <w:t>UC-02: User Sign In</w:t>
       </w:r>
-      <w:bookmarkEnd w:id="8"/>
+      <w:bookmarkEnd w:id="7"/>
     </w:p>
     <w:p>
       <w:pPr>
@@ -4739,15 +4786,7 @@
               <w:t xml:space="preserve">: </w:t>
             </w:r>
             <w:r>
-              <w:t>If a user does not submit a valid username or password, upon submit</w:t>
-            </w:r>
-            <w:proofErr w:type="gramStart"/>
-            <w:r>
-              <w:t>,</w:t>
-            </w:r>
-            <w:proofErr w:type="gramEnd"/>
-            <w:r>
-              <w:t xml:space="preserve"> it will display an error to the user. (Such as blank would cause error)</w:t>
+              <w:t>If a user does not submit a valid username or password, upon submit, it will display an error to the user. (Such as blank would cause error)</w:t>
             </w:r>
           </w:p>
           <w:p>
@@ -4756,15 +4795,7 @@
               <w:cnfStyle w:val="000000100000" w:firstRow="0" w:lastRow="0" w:firstColumn="0" w:lastColumn="0" w:oddVBand="0" w:evenVBand="0" w:oddHBand="1" w:evenHBand="0" w:firstRowFirstColumn="0" w:firstRowLastColumn="0" w:lastRowFirstColumn="0" w:lastRowLastColumn="0"/>
             </w:pPr>
             <w:r>
-              <w:t xml:space="preserve">AP-04-2: Upon </w:t>
-            </w:r>
-            <w:proofErr w:type="gramStart"/>
-            <w:r>
-              <w:t>a</w:t>
-            </w:r>
-            <w:proofErr w:type="gramEnd"/>
-            <w:r>
-              <w:t xml:space="preserve"> unsuccessful match the system returns error back and the error is then sent to user to try again.</w:t>
+              <w:t>AP-04-2: Upon a unsuccessful match the system returns error back and the error is then sent to user to try again.</w:t>
             </w:r>
           </w:p>
         </w:tc>
@@ -4859,11 +4890,11 @@
         <w:lastRenderedPageBreak/>
         <w:t xml:space="preserve"> </w:t>
       </w:r>
-      <w:bookmarkStart w:id="9" w:name="_Toc355689100"/>
+      <w:bookmarkStart w:id="8" w:name="_Toc355689100"/>
       <w:r>
         <w:t>UC-03: User Sign Out</w:t>
       </w:r>
-      <w:bookmarkEnd w:id="9"/>
+      <w:bookmarkEnd w:id="8"/>
     </w:p>
     <w:p>
       <w:pPr>
@@ -5446,12 +5477,12 @@
       <w:pPr>
         <w:pStyle w:val="Heading3"/>
       </w:pPr>
-      <w:bookmarkStart w:id="10" w:name="_Toc355689101"/>
+      <w:bookmarkStart w:id="9" w:name="_Toc355689101"/>
       <w:r>
         <w:lastRenderedPageBreak/>
         <w:t>UC-04: Browse All Companies</w:t>
       </w:r>
-      <w:bookmarkEnd w:id="10"/>
+      <w:bookmarkEnd w:id="9"/>
     </w:p>
     <w:p>
       <w:r>
@@ -5592,15 +5623,7 @@
               <w:cnfStyle w:val="000000100000" w:firstRow="0" w:lastRow="0" w:firstColumn="0" w:lastColumn="0" w:oddVBand="0" w:evenVBand="0" w:oddHBand="1" w:evenHBand="0" w:firstRowFirstColumn="0" w:firstRowLastColumn="0" w:lastRowFirstColumn="0" w:lastRowLastColumn="0"/>
             </w:pPr>
             <w:r>
-              <w:t xml:space="preserve">A Screen that lists all the companies </w:t>
-            </w:r>
-            <w:proofErr w:type="gramStart"/>
-            <w:r>
-              <w:t>that are</w:t>
-            </w:r>
-            <w:proofErr w:type="gramEnd"/>
-            <w:r>
-              <w:t xml:space="preserve"> in the system.</w:t>
+              <w:t>A Screen that lists all the companies that are in the system.</w:t>
             </w:r>
           </w:p>
         </w:tc>
@@ -6092,12 +6115,12 @@
       <w:pPr>
         <w:pStyle w:val="Heading3"/>
       </w:pPr>
-      <w:bookmarkStart w:id="11" w:name="_Toc355689102"/>
+      <w:bookmarkStart w:id="10" w:name="_Toc355689102"/>
       <w:r>
         <w:lastRenderedPageBreak/>
         <w:t>UC-05: View Company Information</w:t>
       </w:r>
-      <w:bookmarkEnd w:id="11"/>
+      <w:bookmarkEnd w:id="10"/>
     </w:p>
     <w:p>
       <w:pPr>
@@ -6687,12 +6710,12 @@
       <w:pPr>
         <w:pStyle w:val="Heading3"/>
       </w:pPr>
-      <w:bookmarkStart w:id="12" w:name="_Toc355689103"/>
+      <w:bookmarkStart w:id="11" w:name="_Toc355689103"/>
       <w:r>
         <w:lastRenderedPageBreak/>
         <w:t>UC-06: View Survey Information</w:t>
       </w:r>
-      <w:bookmarkEnd w:id="12"/>
+      <w:bookmarkEnd w:id="11"/>
     </w:p>
     <w:p>
       <w:pPr>
@@ -7249,12 +7272,12 @@
       <w:pPr>
         <w:pStyle w:val="Heading3"/>
       </w:pPr>
-      <w:bookmarkStart w:id="13" w:name="_Toc355689104"/>
+      <w:bookmarkStart w:id="12" w:name="_Toc355689104"/>
       <w:r>
         <w:lastRenderedPageBreak/>
         <w:t>UC-07: Take Survey</w:t>
       </w:r>
-      <w:bookmarkEnd w:id="13"/>
+      <w:bookmarkEnd w:id="12"/>
     </w:p>
     <w:p>
       <w:pPr>
@@ -7599,15 +7622,7 @@
               <w:t>1</w:t>
             </w:r>
             <w:r>
-              <w:t xml:space="preserve">: A Request is sent to web server to get the survey questions. It sends along </w:t>
-            </w:r>
-            <w:proofErr w:type="gramStart"/>
-            <w:r>
-              <w:t>user’s</w:t>
-            </w:r>
-            <w:proofErr w:type="gramEnd"/>
-            <w:r>
-              <w:t xml:space="preserve"> logged in ID if it is logged in.</w:t>
+              <w:t>: A Request is sent to web server to get the survey questions. It sends along user’s logged in ID if it is logged in.</w:t>
             </w:r>
           </w:p>
           <w:p>
@@ -7784,26 +7799,12 @@
       <w:pPr>
         <w:pStyle w:val="Heading3"/>
       </w:pPr>
-      <w:bookmarkStart w:id="14" w:name="_Toc355689105"/>
+      <w:bookmarkStart w:id="13" w:name="_Toc355689105"/>
       <w:r>
         <w:lastRenderedPageBreak/>
         <w:t>UC-08: Answer Survey Question</w:t>
       </w:r>
-      <w:bookmarkEnd w:id="14"/>
-    </w:p>
-    <w:p>
-      <w:r>
-        <w:rPr>
-          <w:highlight w:val="yellow"/>
-        </w:rPr>
-        <w:t>@TODO</w:t>
-      </w:r>
-      <w:r>
-        <w:rPr>
-          <w:highlight w:val="yellow"/>
-        </w:rPr>
-        <w:t xml:space="preserve"> – This use case seems a little wonky to me.</w:t>
-      </w:r>
+      <w:bookmarkEnd w:id="13"/>
     </w:p>
     <w:tbl>
       <w:tblPr>
@@ -7832,6 +7833,8 @@
                 <w:color w:val="FFFFFF" w:themeColor="background1"/>
               </w:rPr>
             </w:pPr>
+            <w:bookmarkStart w:id="14" w:name="_GoBack"/>
+            <w:bookmarkEnd w:id="14"/>
             <w:r>
               <w:rPr>
                 <w:color w:val="FFFFFF" w:themeColor="background1"/>
@@ -8088,15 +8091,7 @@
               <w:cnfStyle w:val="000000000000" w:firstRow="0" w:lastRow="0" w:firstColumn="0" w:lastColumn="0" w:oddVBand="0" w:evenVBand="0" w:oddHBand="0" w:evenHBand="0" w:firstRowFirstColumn="0" w:firstRowLastColumn="0" w:lastRowFirstColumn="0" w:lastRowLastColumn="0"/>
             </w:pPr>
             <w:r>
-              <w:t xml:space="preserve">01: A question is displayed to the user along with </w:t>
-            </w:r>
-            <w:proofErr w:type="gramStart"/>
-            <w:r>
-              <w:t>a</w:t>
-            </w:r>
-            <w:proofErr w:type="gramEnd"/>
-            <w:r>
-              <w:t xml:space="preserve"> input element (radio, select box, textbox, etc…)</w:t>
+              <w:t>01: A question is displayed to the user along with a input element (radio, select box, textbox, etc…)</w:t>
             </w:r>
           </w:p>
           <w:p>
@@ -9320,15 +9315,7 @@
               <w:cnfStyle w:val="000000000000" w:firstRow="0" w:lastRow="0" w:firstColumn="0" w:lastColumn="0" w:oddVBand="0" w:evenVBand="0" w:oddHBand="0" w:evenHBand="0" w:firstRowFirstColumn="0" w:firstRowLastColumn="0" w:lastRowFirstColumn="0" w:lastRowLastColumn="0"/>
             </w:pPr>
             <w:r>
-              <w:t xml:space="preserve">04: List of Company Objects </w:t>
-            </w:r>
-            <w:proofErr w:type="gramStart"/>
-            <w:r>
-              <w:t>are</w:t>
-            </w:r>
-            <w:proofErr w:type="gramEnd"/>
-            <w:r>
-              <w:t xml:space="preserve"> returned.</w:t>
+              <w:t>04: List of Company Objects are returned.</w:t>
             </w:r>
           </w:p>
         </w:tc>
@@ -21176,7 +21163,6 @@
       <w:footerReference w:type="default" r:id="rId44"/>
       <w:pgSz w:w="12240" w:h="15840"/>
       <w:pgMar w:top="1440" w:right="1440" w:bottom="1440" w:left="1440" w:header="288" w:footer="720" w:gutter="0"/>
-      <w:pgNumType w:start="0"/>
       <w:cols w:space="720"/>
       <w:titlePg/>
       <w:docGrid w:linePitch="360"/>
@@ -21217,7 +21203,7 @@
         <w:lang w:eastAsia="en-US"/>
       </w:rPr>
       <w:drawing>
-        <wp:anchor distT="0" distB="0" distL="114300" distR="114300" simplePos="0" relativeHeight="251670528" behindDoc="0" locked="0" layoutInCell="1" allowOverlap="1" wp14:anchorId="7A4C9F8F" wp14:editId="68921FD7">
+        <wp:anchor distT="0" distB="0" distL="114300" distR="114300" simplePos="0" relativeHeight="251656704" behindDoc="0" locked="0" layoutInCell="1" allowOverlap="1" wp14:anchorId="57DB3337" wp14:editId="0F489AC7">
           <wp:simplePos x="0" y="0"/>
           <wp:positionH relativeFrom="column">
             <wp:posOffset>5029200</wp:posOffset>
@@ -21285,7 +21271,7 @@
         <w:lang w:eastAsia="en-US"/>
       </w:rPr>
       <w:drawing>
-        <wp:anchor distT="0" distB="0" distL="114300" distR="114300" simplePos="0" relativeHeight="251671552" behindDoc="0" locked="0" layoutInCell="1" allowOverlap="1" wp14:anchorId="48DC74B7" wp14:editId="4C7662C0">
+        <wp:anchor distT="0" distB="0" distL="114300" distR="114300" simplePos="0" relativeHeight="251657728" behindDoc="0" locked="0" layoutInCell="1" allowOverlap="1" wp14:anchorId="6F6676F1" wp14:editId="48EDF3A9">
           <wp:simplePos x="0" y="0"/>
           <wp:positionH relativeFrom="column">
             <wp:posOffset>5486400</wp:posOffset>
@@ -21355,6 +21341,7 @@
         <w:dataBinding w:prefixMappings="xmlns:ns0='http://purl.org/dc/elements/1.1/' xmlns:ns1='http://schemas.openxmlformats.org/package/2006/metadata/core-properties' " w:xpath="/ns1:coreProperties[1]/ns0:title[1]" w:storeItemID="{6C3C8BC8-F283-45AE-878A-BAB7291924A1}"/>
         <w:text/>
       </w:sdtPr>
+      <w:sdtEndPr/>
       <w:sdtContent>
         <w:r>
           <w:t>Use Case Document</w:t>
@@ -21371,7 +21358,7 @@
           <v:stroke joinstyle="miter"/>
           <v:path gradientshapeok="t" o:connecttype="rect"/>
         </v:shapetype>
-        <v:shape id="Text Box 56" o:spid="_x0000_s2056" type="#_x0000_t202" style="position:absolute;margin-left:1160.4pt;margin-top:0;width:118.8pt;height:31.15pt;z-index:251658240;visibility:visible;mso-position-horizontal:right;mso-position-horizontal-relative:margin;mso-position-vertical:top;mso-position-vertical-relative:bottom-margin-area;mso-width-relative:margin;mso-height-relative:margin" o:gfxdata="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" filled="f" stroked="f" strokeweight=".5pt">
+        <v:shape id="Text Box 56" o:spid="_x0000_s2056" type="#_x0000_t202" style="position:absolute;margin-left:1228pt;margin-top:0;width:118.8pt;height:31.15pt;z-index:251659776;visibility:visible;mso-position-horizontal:right;mso-position-horizontal-relative:margin;mso-position-vertical:top;mso-position-vertical-relative:bottom-margin-area;mso-width-relative:margin;mso-height-relative:margin" o:gfxdata="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" filled="f" stroked="f" strokeweight=".5pt">
           <v:textbox style="mso-next-textbox:#Text Box 56;mso-fit-shape-to-text:t">
             <w:txbxContent>
               <w:p>
@@ -21392,7 +21379,7 @@
                   <w:rPr>
                     <w:noProof/>
                   </w:rPr>
-                  <w:t>1</w:t>
+                  <w:t>4</w:t>
                 </w:r>
                 <w:r>
                   <w:fldChar w:fldCharType="end"/>
@@ -21411,7 +21398,7 @@
         <w:shd w:val="clear" w:color="auto" w:fill="FFFFFF"/>
       </w:rPr>
       <w:pict>
-        <v:rect id="Rectangle 58" o:spid="_x0000_s2057" style="position:absolute;margin-left:0;margin-top:0;width:468pt;height:2.85pt;z-index:-251658240;visibility:visible;mso-width-percent:1000;mso-wrap-distance-top:7.2pt;mso-wrap-distance-bottom:7.2pt;mso-position-horizontal:center;mso-position-horizontal-relative:margin;mso-position-vertical:top;mso-position-vertical-relative:bottom-margin-area;mso-width-percent:1000;mso-width-relative:margin;mso-height-relative:margin;v-text-anchor:middle" o:gfxdata="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" fillcolor="#2b2b2b" stroked="f" strokeweight="2pt">
+        <v:rect id="Rectangle 58" o:spid="_x0000_s2057" style="position:absolute;margin-left:0;margin-top:0;width:468pt;height:2.85pt;z-index:-251655680;visibility:visible;mso-width-percent:1000;mso-wrap-distance-top:7.2pt;mso-wrap-distance-bottom:7.2pt;mso-position-horizontal:center;mso-position-horizontal-relative:margin;mso-position-vertical:top;mso-position-vertical-relative:bottom-margin-area;mso-width-percent:1000;mso-width-relative:margin;mso-height-relative:margin;v-text-anchor:middle" o:gfxdata="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" fillcolor="#2b2b2b" stroked="f" strokeweight="2pt">
           <w10:wrap type="square" anchorx="margin" anchory="margin"/>
         </v:rect>
       </w:pict>
@@ -21451,7 +21438,7 @@
         <w:lang w:eastAsia="en-US"/>
       </w:rPr>
       <w:drawing>
-        <wp:anchor distT="0" distB="0" distL="114300" distR="114300" simplePos="0" relativeHeight="251665408" behindDoc="0" locked="0" layoutInCell="1" allowOverlap="1" wp14:anchorId="3FDADE09" wp14:editId="4A84CCD2">
+        <wp:anchor distT="0" distB="0" distL="114300" distR="114300" simplePos="0" relativeHeight="251654656" behindDoc="0" locked="0" layoutInCell="1" allowOverlap="1" wp14:anchorId="19ED58E2" wp14:editId="41779258">
           <wp:simplePos x="0" y="0"/>
           <wp:positionH relativeFrom="column">
             <wp:posOffset>2987411</wp:posOffset>
@@ -21518,7 +21505,7 @@
         <w:noProof/>
       </w:rPr>
       <w:pict>
-        <v:rect id="Rectangle 4" o:spid="_x0000_s2053" style="position:absolute;margin-left:-7.5pt;margin-top:8.5pt;width:484.4pt;height:51.8pt;z-index:251658240;visibility:visible;mso-wrap-style:square;mso-width-percent:0;mso-height-percent:0;mso-wrap-distance-left:9pt;mso-wrap-distance-top:0;mso-wrap-distance-right:9pt;mso-wrap-distance-bottom:0;mso-position-horizontal:absolute;mso-position-horizontal-relative:margin;mso-position-vertical:absolute;mso-position-vertical-relative:page;mso-width-percent:0;mso-height-percent:0;mso-width-relative:margin;mso-height-relative:top-margin-area;v-text-anchor:middle" o:gfxdata="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" fillcolor="#2b2b2b" stroked="f" strokecolor="#1e00d0 [3209]" strokeweight="2pt">
+        <v:rect id="Rectangle 4" o:spid="_x0000_s2053" style="position:absolute;margin-left:-7.5pt;margin-top:8.5pt;width:484.4pt;height:51.8pt;z-index:251658752;visibility:visible;mso-wrap-style:square;mso-width-percent:0;mso-height-percent:0;mso-wrap-distance-left:9pt;mso-wrap-distance-top:0;mso-wrap-distance-right:9pt;mso-wrap-distance-bottom:0;mso-position-horizontal:absolute;mso-position-horizontal-relative:margin;mso-position-vertical:absolute;mso-position-vertical-relative:page;mso-width-percent:0;mso-height-percent:0;mso-width-relative:margin;mso-height-relative:top-margin-area;v-text-anchor:middle" o:gfxdata="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" fillcolor="#2b2b2b" stroked="f" strokecolor="#1e00d0 [3209]" strokeweight="2pt">
           <w10:wrap anchorx="margin" anchory="page"/>
         </v:rect>
       </w:pict>
@@ -21529,7 +21516,7 @@
         <w:lang w:eastAsia="en-US"/>
       </w:rPr>
       <w:drawing>
-        <wp:anchor distT="0" distB="0" distL="114300" distR="114300" simplePos="0" relativeHeight="251666432" behindDoc="0" locked="0" layoutInCell="1" allowOverlap="1" wp14:anchorId="63B26E0D" wp14:editId="4F34D9CA">
+        <wp:anchor distT="0" distB="0" distL="114300" distR="114300" simplePos="0" relativeHeight="251655680" behindDoc="0" locked="0" layoutInCell="1" allowOverlap="1" wp14:anchorId="2336154F" wp14:editId="6CDC3B48">
           <wp:simplePos x="0" y="0"/>
           <wp:positionH relativeFrom="column">
             <wp:posOffset>-115570</wp:posOffset>
@@ -24708,7 +24695,7 @@
 </file>
 
 <file path=customXml/itemProps2.xml><?xml version="1.0" encoding="utf-8"?>
-<ds:datastoreItem xmlns:ds="http://schemas.openxmlformats.org/officeDocument/2006/customXml" ds:itemID="{C8C74541-3F42-4601-9243-EABD506B6EE5}">
+<ds:datastoreItem xmlns:ds="http://schemas.openxmlformats.org/officeDocument/2006/customXml" ds:itemID="{98F7209D-41BC-42AF-A468-3F9A1E886FE2}">
   <ds:schemaRefs>
     <ds:schemaRef ds:uri="http://schemas.openxmlformats.org/officeDocument/2006/bibliography"/>
   </ds:schemaRefs>
